--- a/files/instanceof.docx
+++ b/files/instanceof.docx
@@ -1,6 +1,6 @@
 
 <file path=word/document.xml><?xml version="1.0" encoding="utf-8"?>
-<w:document xmlns:wpc="http://schemas.microsoft.com/office/word/2010/wordprocessingCanvas" xmlns:mo="http://schemas.microsoft.com/office/mac/office/2008/main" xmlns:mc="http://schemas.openxmlformats.org/markup-compatibility/2006" xmlns:mv="urn:schemas-microsoft-com:mac:vml" xmlns:o="urn:schemas-microsoft-com:office:office" xmlns:r="http://schemas.openxmlformats.org/officeDocument/2006/relationships" xmlns:m="http://schemas.openxmlformats.org/officeDocument/2006/math" xmlns:v="urn:schemas-microsoft-com:vml" xmlns:wp14="http://schemas.microsoft.com/office/word/2010/wordprocessingDrawing" xmlns:wp="http://schemas.openxmlformats.org/drawingml/2006/wordprocessingDrawing" xmlns:w10="urn:schemas-microsoft-com:office:word" xmlns:w="http://schemas.openxmlformats.org/wordprocessingml/2006/main" xmlns:w14="http://schemas.microsoft.com/office/word/2010/wordml" xmlns:wpg="http://schemas.microsoft.com/office/word/2010/wordprocessingGroup" xmlns:wpi="http://schemas.microsoft.com/office/word/2010/wordprocessingInk" xmlns:wne="http://schemas.microsoft.com/office/word/2006/wordml" xmlns:wps="http://schemas.microsoft.com/office/word/2010/wordprocessingShape" mc:Ignorable="w14 wp14">
+<w:document xmlns:wpc="http://schemas.microsoft.com/office/word/2010/wordprocessingCanvas" xmlns:cx="http://schemas.microsoft.com/office/drawing/2014/chartex" xmlns:cx1="http://schemas.microsoft.com/office/drawing/2015/9/8/chartex" xmlns:cx2="http://schemas.microsoft.com/office/drawing/2015/10/21/chartex" xmlns:cx3="http://schemas.microsoft.com/office/drawing/2016/5/9/chartex" xmlns:cx4="http://schemas.microsoft.com/office/drawing/2016/5/10/chartex" xmlns:cx5="http://schemas.microsoft.com/office/drawing/2016/5/11/chartex" xmlns:cx6="http://schemas.microsoft.com/office/drawing/2016/5/12/chartex" xmlns:cx7="http://schemas.microsoft.com/office/drawing/2016/5/13/chartex" xmlns:cx8="http://schemas.microsoft.com/office/drawing/2016/5/14/chartex" xmlns:mc="http://schemas.openxmlformats.org/markup-compatibility/2006" xmlns:aink="http://schemas.microsoft.com/office/drawing/2016/ink" xmlns:am3d="http://schemas.microsoft.com/office/drawing/2017/model3d" xmlns:o="urn:schemas-microsoft-com:office:office" xmlns:r="http://schemas.openxmlformats.org/officeDocument/2006/relationships" xmlns:m="http://schemas.openxmlformats.org/officeDocument/2006/math" xmlns:v="urn:schemas-microsoft-com:vml" xmlns:wp14="http://schemas.microsoft.com/office/word/2010/wordprocessingDrawing" xmlns:wp="http://schemas.openxmlformats.org/drawingml/2006/wordprocessingDrawing" xmlns:w10="urn:schemas-microsoft-com:office:word" xmlns:w="http://schemas.openxmlformats.org/wordprocessingml/2006/main" xmlns:w14="http://schemas.microsoft.com/office/word/2010/wordml" xmlns:w15="http://schemas.microsoft.com/office/word/2012/wordml" xmlns:w16cid="http://schemas.microsoft.com/office/word/2016/wordml/cid" xmlns:w16se="http://schemas.microsoft.com/office/word/2015/wordml/symex" xmlns:wpg="http://schemas.microsoft.com/office/word/2010/wordprocessingGroup" xmlns:wpi="http://schemas.microsoft.com/office/word/2010/wordprocessingInk" xmlns:wne="http://schemas.microsoft.com/office/word/2006/wordml" xmlns:wps="http://schemas.microsoft.com/office/word/2010/wordprocessingShape" mc:Ignorable="w14 w15 w16se w16cid wp14">
   <w:body>
     <w:p>
       <w:pPr>
@@ -20,7 +20,6 @@
         </w:rPr>
         <w:t xml:space="preserve">Java has two ways to determine what class an object is: operator </w:t>
       </w:r>
-      <w:proofErr w:type="spellStart"/>
       <w:r>
         <w:rPr>
           <w:rFonts w:ascii="Courier New" w:hAnsi="Courier New" w:cs="Courier New"/>
@@ -29,7 +28,6 @@
         </w:rPr>
         <w:t>instanceof</w:t>
       </w:r>
-      <w:proofErr w:type="spellEnd"/>
       <w:r>
         <w:rPr>
           <w:rFonts w:ascii="Times New Roman" w:hAnsi="Times New Roman" w:cs="Times New Roman"/>
@@ -38,33 +36,13 @@
         </w:rPr>
         <w:t xml:space="preserve"> and function </w:t>
       </w:r>
-      <w:proofErr w:type="spellStart"/>
-      <w:proofErr w:type="gramStart"/>
       <w:r>
         <w:rPr>
           <w:rFonts w:ascii="Courier New" w:hAnsi="Courier New" w:cs="Times New Roman"/>
           <w:sz w:val="18"/>
           <w:szCs w:val="18"/>
         </w:rPr>
-        <w:t>getClass</w:t>
-      </w:r>
-      <w:proofErr w:type="spellEnd"/>
-      <w:r>
-        <w:rPr>
-          <w:rFonts w:ascii="Courier New" w:hAnsi="Courier New" w:cs="Times New Roman"/>
-          <w:sz w:val="18"/>
-          <w:szCs w:val="18"/>
-        </w:rPr>
-        <w:t>(</w:t>
-      </w:r>
-      <w:proofErr w:type="gramEnd"/>
-      <w:r>
-        <w:rPr>
-          <w:rFonts w:ascii="Courier New" w:hAnsi="Courier New" w:cs="Times New Roman"/>
-          <w:sz w:val="18"/>
-          <w:szCs w:val="18"/>
-        </w:rPr>
-        <w:t>)</w:t>
+        <w:t>getClass()</w:t>
       </w:r>
       <w:r>
         <w:rPr>
@@ -92,10 +70,8 @@
           <w:sz w:val="20"/>
           <w:szCs w:val="20"/>
         </w:rPr>
-        <w:t xml:space="preserve">1. </w:t>
-      </w:r>
-      <w:proofErr w:type="spellStart"/>
-      <w:proofErr w:type="gramStart"/>
+        <w:t>1. instance</w:t>
+      </w:r>
       <w:r>
         <w:rPr>
           <w:rFonts w:ascii="Times New Roman" w:hAnsi="Times New Roman" w:cs="Times New Roman"/>
@@ -103,19 +79,8 @@
           <w:sz w:val="20"/>
           <w:szCs w:val="20"/>
         </w:rPr>
-        <w:t>instance</w:t>
-      </w:r>
-      <w:r>
-        <w:rPr>
-          <w:rFonts w:ascii="Times New Roman" w:hAnsi="Times New Roman" w:cs="Times New Roman"/>
-          <w:b/>
-          <w:sz w:val="20"/>
-          <w:szCs w:val="20"/>
-        </w:rPr>
         <w:t>of</w:t>
       </w:r>
-      <w:proofErr w:type="spellEnd"/>
-      <w:proofErr w:type="gramEnd"/>
       <w:r>
         <w:rPr>
           <w:rFonts w:ascii="Times New Roman" w:hAnsi="Times New Roman" w:cs="Times New Roman"/>
@@ -142,25 +107,7 @@
           <w:sz w:val="20"/>
           <w:szCs w:val="20"/>
         </w:rPr>
-        <w:t xml:space="preserve">The </w:t>
-      </w:r>
-      <w:proofErr w:type="spellStart"/>
-      <w:r>
-        <w:rPr>
-          <w:rFonts w:ascii="Times New Roman" w:hAnsi="Times New Roman" w:cs="Times New Roman"/>
-          <w:sz w:val="20"/>
-          <w:szCs w:val="20"/>
-        </w:rPr>
-        <w:t>instanceof</w:t>
-      </w:r>
-      <w:proofErr w:type="spellEnd"/>
-      <w:r>
-        <w:rPr>
-          <w:rFonts w:ascii="Times New Roman" w:hAnsi="Times New Roman" w:cs="Times New Roman"/>
-          <w:sz w:val="20"/>
-          <w:szCs w:val="20"/>
-        </w:rPr>
-        <w:t xml:space="preserve"> operation has the syntax:</w:t>
+        <w:t>The instanceof operation has the syntax:</w:t>
       </w:r>
     </w:p>
     <w:p>
@@ -182,25 +129,14 @@
         <w:tab/>
         <w:t>&lt;</w:t>
       </w:r>
-      <w:proofErr w:type="gramStart"/>
-      <w:r>
-        <w:rPr>
-          <w:rFonts w:ascii="Times New Roman" w:hAnsi="Times New Roman" w:cs="Times New Roman"/>
-          <w:sz w:val="20"/>
-          <w:szCs w:val="20"/>
-        </w:rPr>
-        <w:t>object</w:t>
-      </w:r>
-      <w:proofErr w:type="gramEnd"/>
-      <w:r>
-        <w:rPr>
-          <w:rFonts w:ascii="Times New Roman" w:hAnsi="Times New Roman" w:cs="Times New Roman"/>
-          <w:sz w:val="20"/>
-          <w:szCs w:val="20"/>
-        </w:rPr>
-        <w:t xml:space="preserve">&gt;  </w:t>
-      </w:r>
-      <w:proofErr w:type="spellStart"/>
+      <w:r>
+        <w:rPr>
+          <w:rFonts w:ascii="Times New Roman" w:hAnsi="Times New Roman" w:cs="Times New Roman"/>
+          <w:sz w:val="20"/>
+          <w:szCs w:val="20"/>
+        </w:rPr>
+        <w:t xml:space="preserve">object&gt;  </w:t>
+      </w:r>
       <w:r>
         <w:rPr>
           <w:rFonts w:ascii="Courier New" w:hAnsi="Courier New" w:cs="Courier New"/>
@@ -209,7 +145,6 @@
         </w:rPr>
         <w:t>instanceof</w:t>
       </w:r>
-      <w:proofErr w:type="spellEnd"/>
       <w:r>
         <w:rPr>
           <w:rFonts w:ascii="Times New Roman" w:hAnsi="Times New Roman" w:cs="Times New Roman"/>
@@ -252,7 +187,6 @@
         </w:rPr>
         <w:t xml:space="preserve"> Identifier </w:t>
       </w:r>
-      <w:proofErr w:type="spellStart"/>
       <w:r>
         <w:rPr>
           <w:rFonts w:ascii="Courier New" w:hAnsi="Courier New" w:cs="Courier New"/>
@@ -261,7 +195,6 @@
         </w:rPr>
         <w:t>instanceof</w:t>
       </w:r>
-      <w:proofErr w:type="spellEnd"/>
       <w:r>
         <w:rPr>
           <w:rFonts w:ascii="Times New Roman" w:hAnsi="Times New Roman" w:cs="Times New Roman"/>
@@ -323,41 +256,125 @@
         </w:rPr>
         <w:tab/>
       </w:r>
-      <w:proofErr w:type="gramStart"/>
       <w:r>
         <w:rPr>
           <w:rFonts w:ascii="Courier New" w:hAnsi="Courier New" w:cs="Times New Roman"/>
           <w:sz w:val="18"/>
           <w:szCs w:val="18"/>
         </w:rPr>
-        <w:t>s</w:t>
-      </w:r>
-      <w:proofErr w:type="gramEnd"/>
+        <w:t>s instanceof Object</w:t>
+      </w:r>
+      <w:r>
+        <w:rPr>
+          <w:rFonts w:ascii="Times New Roman" w:hAnsi="Times New Roman" w:cs="Times New Roman"/>
+          <w:sz w:val="20"/>
+          <w:szCs w:val="20"/>
+        </w:rPr>
+        <w:tab/>
+      </w:r>
+      <w:r>
+        <w:rPr>
+          <w:rFonts w:ascii="Times New Roman" w:hAnsi="Times New Roman" w:cs="Times New Roman"/>
+          <w:sz w:val="20"/>
+          <w:szCs w:val="20"/>
+        </w:rPr>
+        <w:t xml:space="preserve">   </w:t>
+      </w:r>
+      <w:r>
+        <w:rPr>
+          <w:rFonts w:ascii="Times New Roman" w:hAnsi="Times New Roman" w:cs="Times New Roman"/>
+          <w:sz w:val="20"/>
+          <w:szCs w:val="20"/>
+        </w:rPr>
+        <w:t>is true</w:t>
+      </w:r>
+      <w:r>
+        <w:rPr>
+          <w:rFonts w:ascii="Times New Roman" w:hAnsi="Times New Roman" w:cs="Times New Roman"/>
+          <w:sz w:val="20"/>
+          <w:szCs w:val="20"/>
+        </w:rPr>
+        <w:tab/>
+      </w:r>
+      <w:r>
+        <w:rPr>
+          <w:rFonts w:ascii="Times New Roman" w:hAnsi="Times New Roman" w:cs="Times New Roman"/>
+          <w:sz w:val="20"/>
+          <w:szCs w:val="20"/>
+        </w:rPr>
+        <w:tab/>
+      </w:r>
+      <w:r>
+        <w:rPr>
+          <w:rFonts w:ascii="Times New Roman" w:hAnsi="Times New Roman" w:cs="Times New Roman"/>
+          <w:sz w:val="20"/>
+          <w:szCs w:val="20"/>
+        </w:rPr>
+        <w:tab/>
+      </w:r>
       <w:r>
         <w:rPr>
           <w:rFonts w:ascii="Courier New" w:hAnsi="Courier New" w:cs="Times New Roman"/>
           <w:sz w:val="18"/>
           <w:szCs w:val="18"/>
         </w:rPr>
-        <w:t xml:space="preserve"> </w:t>
-      </w:r>
-      <w:proofErr w:type="spellStart"/>
+        <w:t xml:space="preserve">s instanceof </w:t>
+      </w:r>
       <w:r>
         <w:rPr>
           <w:rFonts w:ascii="Courier New" w:hAnsi="Courier New" w:cs="Times New Roman"/>
           <w:sz w:val="18"/>
           <w:szCs w:val="18"/>
         </w:rPr>
-        <w:t>instanceof</w:t>
-      </w:r>
-      <w:proofErr w:type="spellEnd"/>
+        <w:t>JFrame</w:t>
+      </w:r>
+      <w:r>
+        <w:rPr>
+          <w:rFonts w:ascii="Times New Roman" w:hAnsi="Times New Roman" w:cs="Times New Roman"/>
+          <w:sz w:val="20"/>
+          <w:szCs w:val="20"/>
+        </w:rPr>
+        <w:tab/>
+      </w:r>
+      <w:r>
+        <w:rPr>
+          <w:rFonts w:ascii="Times New Roman" w:hAnsi="Times New Roman" w:cs="Times New Roman"/>
+          <w:sz w:val="20"/>
+          <w:szCs w:val="20"/>
+        </w:rPr>
+        <w:t xml:space="preserve">   </w:t>
+      </w:r>
+      <w:r>
+        <w:rPr>
+          <w:rFonts w:ascii="Times New Roman" w:hAnsi="Times New Roman" w:cs="Times New Roman"/>
+          <w:sz w:val="20"/>
+          <w:szCs w:val="20"/>
+        </w:rPr>
+        <w:t>is false</w:t>
+      </w:r>
+      <w:r>
+        <w:rPr>
+          <w:rFonts w:ascii="Times New Roman" w:hAnsi="Times New Roman" w:cs="Times New Roman"/>
+          <w:sz w:val="20"/>
+          <w:szCs w:val="20"/>
+        </w:rPr>
+        <w:br/>
+      </w:r>
+      <w:r>
+        <w:rPr>
+          <w:rFonts w:ascii="Times New Roman" w:hAnsi="Times New Roman" w:cs="Times New Roman"/>
+          <w:sz w:val="20"/>
+          <w:szCs w:val="20"/>
+        </w:rPr>
+        <w:tab/>
+      </w:r>
       <w:r>
         <w:rPr>
           <w:rFonts w:ascii="Courier New" w:hAnsi="Courier New" w:cs="Times New Roman"/>
           <w:sz w:val="18"/>
           <w:szCs w:val="18"/>
         </w:rPr>
-        <w:t xml:space="preserve"> Object</w:t>
+        <w:t>s instanceof C</w:t>
       </w:r>
       <w:r>
         <w:rPr>
@@ -413,242 +430,56 @@
           <w:sz w:val="18"/>
           <w:szCs w:val="18"/>
         </w:rPr>
-        <w:t xml:space="preserve">s </w:t>
-      </w:r>
-      <w:proofErr w:type="spellStart"/>
+        <w:t xml:space="preserve">s instanceof </w:t>
+      </w:r>
       <w:r>
         <w:rPr>
           <w:rFonts w:ascii="Courier New" w:hAnsi="Courier New" w:cs="Times New Roman"/>
           <w:sz w:val="18"/>
           <w:szCs w:val="18"/>
         </w:rPr>
-        <w:t>instanceof</w:t>
-      </w:r>
-      <w:proofErr w:type="spellEnd"/>
+        <w:t>Time</w:t>
+      </w:r>
+      <w:r>
+        <w:rPr>
+          <w:rFonts w:ascii="Times New Roman" w:hAnsi="Times New Roman" w:cs="Times New Roman"/>
+          <w:sz w:val="20"/>
+          <w:szCs w:val="20"/>
+        </w:rPr>
+        <w:tab/>
+        <w:t xml:space="preserve">   </w:t>
+      </w:r>
+      <w:r>
+        <w:rPr>
+          <w:rFonts w:ascii="Times New Roman" w:hAnsi="Times New Roman" w:cs="Times New Roman"/>
+          <w:sz w:val="20"/>
+          <w:szCs w:val="20"/>
+        </w:rPr>
+        <w:t>is false</w:t>
+      </w:r>
+      <w:r>
+        <w:rPr>
+          <w:rFonts w:ascii="Times New Roman" w:hAnsi="Times New Roman" w:cs="Times New Roman"/>
+          <w:sz w:val="20"/>
+          <w:szCs w:val="20"/>
+        </w:rPr>
+        <w:br/>
+      </w:r>
+      <w:r>
+        <w:rPr>
+          <w:rFonts w:ascii="Times New Roman" w:hAnsi="Times New Roman" w:cs="Times New Roman"/>
+          <w:sz w:val="20"/>
+          <w:szCs w:val="20"/>
+        </w:rPr>
+        <w:tab/>
+      </w:r>
       <w:r>
         <w:rPr>
           <w:rFonts w:ascii="Courier New" w:hAnsi="Courier New" w:cs="Times New Roman"/>
           <w:sz w:val="18"/>
           <w:szCs w:val="18"/>
         </w:rPr>
-        <w:t xml:space="preserve"> </w:t>
-      </w:r>
-      <w:proofErr w:type="spellStart"/>
-      <w:r>
-        <w:rPr>
-          <w:rFonts w:ascii="Courier New" w:hAnsi="Courier New" w:cs="Times New Roman"/>
-          <w:sz w:val="18"/>
-          <w:szCs w:val="18"/>
-        </w:rPr>
-        <w:t>JFrame</w:t>
-      </w:r>
-      <w:proofErr w:type="spellEnd"/>
-      <w:r>
-        <w:rPr>
-          <w:rFonts w:ascii="Times New Roman" w:hAnsi="Times New Roman" w:cs="Times New Roman"/>
-          <w:sz w:val="20"/>
-          <w:szCs w:val="20"/>
-        </w:rPr>
-        <w:tab/>
-      </w:r>
-      <w:r>
-        <w:rPr>
-          <w:rFonts w:ascii="Times New Roman" w:hAnsi="Times New Roman" w:cs="Times New Roman"/>
-          <w:sz w:val="20"/>
-          <w:szCs w:val="20"/>
-        </w:rPr>
-        <w:t xml:space="preserve">   </w:t>
-      </w:r>
-      <w:r>
-        <w:rPr>
-          <w:rFonts w:ascii="Times New Roman" w:hAnsi="Times New Roman" w:cs="Times New Roman"/>
-          <w:sz w:val="20"/>
-          <w:szCs w:val="20"/>
-        </w:rPr>
-        <w:t>is false</w:t>
-      </w:r>
-      <w:r>
-        <w:rPr>
-          <w:rFonts w:ascii="Times New Roman" w:hAnsi="Times New Roman" w:cs="Times New Roman"/>
-          <w:sz w:val="20"/>
-          <w:szCs w:val="20"/>
-        </w:rPr>
-        <w:br/>
-      </w:r>
-      <w:r>
-        <w:rPr>
-          <w:rFonts w:ascii="Times New Roman" w:hAnsi="Times New Roman" w:cs="Times New Roman"/>
-          <w:sz w:val="20"/>
-          <w:szCs w:val="20"/>
-        </w:rPr>
-        <w:tab/>
-      </w:r>
-      <w:r>
-        <w:rPr>
-          <w:rFonts w:ascii="Courier New" w:hAnsi="Courier New" w:cs="Times New Roman"/>
-          <w:sz w:val="18"/>
-          <w:szCs w:val="18"/>
-        </w:rPr>
-        <w:t xml:space="preserve">s </w:t>
-      </w:r>
-      <w:proofErr w:type="spellStart"/>
-      <w:r>
-        <w:rPr>
-          <w:rFonts w:ascii="Courier New" w:hAnsi="Courier New" w:cs="Times New Roman"/>
-          <w:sz w:val="18"/>
-          <w:szCs w:val="18"/>
-        </w:rPr>
-        <w:t>instanceof</w:t>
-      </w:r>
-      <w:proofErr w:type="spellEnd"/>
-      <w:r>
-        <w:rPr>
-          <w:rFonts w:ascii="Courier New" w:hAnsi="Courier New" w:cs="Times New Roman"/>
-          <w:sz w:val="18"/>
-          <w:szCs w:val="18"/>
-        </w:rPr>
-        <w:t xml:space="preserve"> C</w:t>
-      </w:r>
-      <w:r>
-        <w:rPr>
-          <w:rFonts w:ascii="Times New Roman" w:hAnsi="Times New Roman" w:cs="Times New Roman"/>
-          <w:sz w:val="20"/>
-          <w:szCs w:val="20"/>
-        </w:rPr>
-        <w:tab/>
-      </w:r>
-      <w:r>
-        <w:rPr>
-          <w:rFonts w:ascii="Times New Roman" w:hAnsi="Times New Roman" w:cs="Times New Roman"/>
-          <w:sz w:val="20"/>
-          <w:szCs w:val="20"/>
-        </w:rPr>
-        <w:t xml:space="preserve">   </w:t>
-      </w:r>
-      <w:r>
-        <w:rPr>
-          <w:rFonts w:ascii="Times New Roman" w:hAnsi="Times New Roman" w:cs="Times New Roman"/>
-          <w:sz w:val="20"/>
-          <w:szCs w:val="20"/>
-        </w:rPr>
-        <w:t>is true</w:t>
-      </w:r>
-      <w:r>
-        <w:rPr>
-          <w:rFonts w:ascii="Times New Roman" w:hAnsi="Times New Roman" w:cs="Times New Roman"/>
-          <w:sz w:val="20"/>
-          <w:szCs w:val="20"/>
-        </w:rPr>
-        <w:tab/>
-      </w:r>
-      <w:r>
-        <w:rPr>
-          <w:rFonts w:ascii="Times New Roman" w:hAnsi="Times New Roman" w:cs="Times New Roman"/>
-          <w:sz w:val="20"/>
-          <w:szCs w:val="20"/>
-        </w:rPr>
-        <w:tab/>
-      </w:r>
-      <w:r>
-        <w:rPr>
-          <w:rFonts w:ascii="Times New Roman" w:hAnsi="Times New Roman" w:cs="Times New Roman"/>
-          <w:sz w:val="20"/>
-          <w:szCs w:val="20"/>
-        </w:rPr>
-        <w:tab/>
-      </w:r>
-      <w:r>
-        <w:rPr>
-          <w:rFonts w:ascii="Courier New" w:hAnsi="Courier New" w:cs="Times New Roman"/>
-          <w:sz w:val="18"/>
-          <w:szCs w:val="18"/>
-        </w:rPr>
-        <w:t xml:space="preserve">s </w:t>
-      </w:r>
-      <w:proofErr w:type="spellStart"/>
-      <w:r>
-        <w:rPr>
-          <w:rFonts w:ascii="Courier New" w:hAnsi="Courier New" w:cs="Times New Roman"/>
-          <w:sz w:val="18"/>
-          <w:szCs w:val="18"/>
-        </w:rPr>
-        <w:t>instanceof</w:t>
-      </w:r>
-      <w:proofErr w:type="spellEnd"/>
-      <w:r>
-        <w:rPr>
-          <w:rFonts w:ascii="Courier New" w:hAnsi="Courier New" w:cs="Times New Roman"/>
-          <w:sz w:val="18"/>
-          <w:szCs w:val="18"/>
-        </w:rPr>
-        <w:t xml:space="preserve"> </w:t>
-      </w:r>
-      <w:r>
-        <w:rPr>
-          <w:rFonts w:ascii="Courier New" w:hAnsi="Courier New" w:cs="Times New Roman"/>
-          <w:sz w:val="18"/>
-          <w:szCs w:val="18"/>
-        </w:rPr>
-        <w:t>Time</w:t>
-      </w:r>
-      <w:r>
-        <w:rPr>
-          <w:rFonts w:ascii="Times New Roman" w:hAnsi="Times New Roman" w:cs="Times New Roman"/>
-          <w:sz w:val="20"/>
-          <w:szCs w:val="20"/>
-        </w:rPr>
-        <w:tab/>
-        <w:t xml:space="preserve">   </w:t>
-      </w:r>
-      <w:r>
-        <w:rPr>
-          <w:rFonts w:ascii="Times New Roman" w:hAnsi="Times New Roman" w:cs="Times New Roman"/>
-          <w:sz w:val="20"/>
-          <w:szCs w:val="20"/>
-        </w:rPr>
-        <w:t>is false</w:t>
-      </w:r>
-      <w:r>
-        <w:rPr>
-          <w:rFonts w:ascii="Times New Roman" w:hAnsi="Times New Roman" w:cs="Times New Roman"/>
-          <w:sz w:val="20"/>
-          <w:szCs w:val="20"/>
-        </w:rPr>
-        <w:br/>
-      </w:r>
-      <w:r>
-        <w:rPr>
-          <w:rFonts w:ascii="Times New Roman" w:hAnsi="Times New Roman" w:cs="Times New Roman"/>
-          <w:sz w:val="20"/>
-          <w:szCs w:val="20"/>
-        </w:rPr>
-        <w:tab/>
-      </w:r>
-      <w:r>
-        <w:rPr>
-          <w:rFonts w:ascii="Courier New" w:hAnsi="Courier New" w:cs="Times New Roman"/>
-          <w:sz w:val="18"/>
-          <w:szCs w:val="18"/>
-        </w:rPr>
-        <w:t xml:space="preserve">s </w:t>
-      </w:r>
-      <w:proofErr w:type="spellStart"/>
-      <w:r>
-        <w:rPr>
-          <w:rFonts w:ascii="Courier New" w:hAnsi="Courier New" w:cs="Times New Roman"/>
-          <w:sz w:val="18"/>
-          <w:szCs w:val="18"/>
-        </w:rPr>
-        <w:t>instanceof</w:t>
-      </w:r>
-      <w:proofErr w:type="spellEnd"/>
-      <w:r>
-        <w:rPr>
-          <w:rFonts w:ascii="Courier New" w:hAnsi="Courier New" w:cs="Times New Roman"/>
-          <w:sz w:val="18"/>
-          <w:szCs w:val="18"/>
-        </w:rPr>
-        <w:t xml:space="preserve"> </w:t>
+        <w:t xml:space="preserve">s instanceof </w:t>
       </w:r>
       <w:r>
         <w:rPr>
@@ -693,10 +524,8 @@
           <w:sz w:val="20"/>
           <w:szCs w:val="20"/>
         </w:rPr>
-        <w:t xml:space="preserve">Checking the specific class with </w:t>
-      </w:r>
-      <w:proofErr w:type="spellStart"/>
-      <w:proofErr w:type="gramStart"/>
+        <w:t>Checking the specific class with getClass</w:t>
+      </w:r>
       <w:r>
         <w:rPr>
           <w:rFonts w:ascii="Times New Roman" w:hAnsi="Times New Roman" w:cs="Times New Roman"/>
@@ -705,29 +534,7 @@
           <w:sz w:val="20"/>
           <w:szCs w:val="20"/>
         </w:rPr>
-        <w:t>getClass</w:t>
-      </w:r>
-      <w:proofErr w:type="spellEnd"/>
-      <w:r>
-        <w:rPr>
-          <w:rFonts w:ascii="Times New Roman" w:hAnsi="Times New Roman" w:cs="Times New Roman"/>
-          <w:b/>
-          <w:bCs/>
-          <w:sz w:val="20"/>
-          <w:szCs w:val="20"/>
-        </w:rPr>
-        <w:t>(</w:t>
-      </w:r>
-      <w:proofErr w:type="gramEnd"/>
-      <w:r>
-        <w:rPr>
-          <w:rFonts w:ascii="Times New Roman" w:hAnsi="Times New Roman" w:cs="Times New Roman"/>
-          <w:b/>
-          <w:bCs/>
-          <w:sz w:val="20"/>
-          <w:szCs w:val="20"/>
-        </w:rPr>
-        <w:t>)</w:t>
+        <w:t>()</w:t>
       </w:r>
       <w:r>
         <w:rPr>
@@ -772,25 +579,7 @@
           <w:sz w:val="18"/>
           <w:szCs w:val="18"/>
         </w:rPr>
-        <w:t xml:space="preserve">new </w:t>
-      </w:r>
-      <w:proofErr w:type="gramStart"/>
-      <w:r>
-        <w:rPr>
-          <w:rFonts w:ascii="Courier New" w:hAnsi="Courier New" w:cs="Times New Roman"/>
-          <w:sz w:val="18"/>
-          <w:szCs w:val="18"/>
-        </w:rPr>
-        <w:t>C(</w:t>
-      </w:r>
-      <w:proofErr w:type="gramEnd"/>
-      <w:r>
-        <w:rPr>
-          <w:rFonts w:ascii="Courier New" w:hAnsi="Courier New" w:cs="Times New Roman"/>
-          <w:sz w:val="18"/>
-          <w:szCs w:val="18"/>
-        </w:rPr>
-        <w:t>…)</w:t>
+        <w:t>new C(…)</w:t>
       </w:r>
       <w:r>
         <w:rPr>
@@ -835,7 +624,6 @@
         </w:rPr>
         <w:t xml:space="preserve">Java has a class </w:t>
       </w:r>
-      <w:proofErr w:type="spellStart"/>
       <w:r>
         <w:rPr>
           <w:rFonts w:ascii="Courier New" w:hAnsi="Courier New" w:cs="Courier New"/>
@@ -844,7 +632,6 @@
         </w:rPr>
         <w:t>java.lang.Class</w:t>
       </w:r>
-      <w:proofErr w:type="spellEnd"/>
       <w:r>
         <w:rPr>
           <w:rFonts w:ascii="Times New Roman" w:hAnsi="Times New Roman" w:cs="Times New Roman"/>
@@ -885,7 +672,6 @@
         </w:rPr>
         <w:t xml:space="preserve">instance of class </w:t>
       </w:r>
-      <w:proofErr w:type="spellStart"/>
       <w:r>
         <w:rPr>
           <w:rFonts w:ascii="Courier New" w:hAnsi="Courier New" w:cs="Courier New"/>
@@ -894,7 +680,6 @@
         </w:rPr>
         <w:t>Class</w:t>
       </w:r>
-      <w:proofErr w:type="spellEnd"/>
       <w:r>
         <w:rPr>
           <w:rFonts w:ascii="Times New Roman" w:hAnsi="Times New Roman" w:cs="Times New Roman"/>
@@ -955,8 +740,6 @@
         </w:rPr>
         <w:t>static field</w:t>
       </w:r>
-      <w:bookmarkStart w:id="0" w:name="_GoBack"/>
-      <w:bookmarkEnd w:id="0"/>
       <w:r>
         <w:rPr>
           <w:rFonts w:ascii="Times New Roman" w:hAnsi="Times New Roman" w:cs="Times New Roman"/>
@@ -965,7 +748,6 @@
         </w:rPr>
         <w:t xml:space="preserve"> </w:t>
       </w:r>
-      <w:proofErr w:type="spellStart"/>
       <w:r>
         <w:rPr>
           <w:rFonts w:ascii="Courier New" w:hAnsi="Courier New" w:cs="Courier New"/>
@@ -974,7 +756,6 @@
         </w:rPr>
         <w:t>C.class</w:t>
       </w:r>
-      <w:proofErr w:type="spellEnd"/>
       <w:r>
         <w:rPr>
           <w:rFonts w:ascii="Times New Roman" w:hAnsi="Times New Roman" w:cs="Times New Roman"/>
@@ -991,7 +772,6 @@
         </w:rPr>
         <w:t xml:space="preserve"> an object of class </w:t>
       </w:r>
-      <w:proofErr w:type="spellStart"/>
       <w:r>
         <w:rPr>
           <w:rFonts w:ascii="Courier New" w:hAnsi="Courier New" w:cs="Courier New"/>
@@ -1000,7 +780,6 @@
         </w:rPr>
         <w:t>Class</w:t>
       </w:r>
-      <w:proofErr w:type="spellEnd"/>
       <w:r>
         <w:rPr>
           <w:rFonts w:ascii="Times New Roman" w:hAnsi="Times New Roman" w:cs="Times New Roman"/>
@@ -1049,7 +828,6 @@
         </w:rPr>
         <w:t xml:space="preserve">object </w:t>
       </w:r>
-      <w:proofErr w:type="spellStart"/>
       <w:r>
         <w:rPr>
           <w:rFonts w:ascii="Courier New" w:hAnsi="Courier New" w:cs="Courier New"/>
@@ -1066,7 +844,6 @@
         </w:rPr>
         <w:t>.class</w:t>
       </w:r>
-      <w:proofErr w:type="spellEnd"/>
       <w:r>
         <w:rPr>
           <w:rFonts w:ascii="Times New Roman" w:hAnsi="Times New Roman" w:cs="Times New Roman"/>
@@ -1075,7 +852,6 @@
         </w:rPr>
         <w:t xml:space="preserve"> describes class </w:t>
       </w:r>
-      <w:proofErr w:type="spellStart"/>
       <w:r>
         <w:rPr>
           <w:rFonts w:ascii="Courier New" w:hAnsi="Courier New" w:cs="Courier New"/>
@@ -1084,7 +860,6 @@
         </w:rPr>
         <w:t>JFrame</w:t>
       </w:r>
-      <w:proofErr w:type="spellEnd"/>
       <w:r>
         <w:rPr>
           <w:rFonts w:ascii="Times New Roman" w:hAnsi="Times New Roman" w:cs="Times New Roman"/>
@@ -1128,59 +903,21 @@
         </w:rPr>
         <w:t xml:space="preserve"> </w:t>
       </w:r>
-      <w:proofErr w:type="spellStart"/>
-      <w:proofErr w:type="gramStart"/>
       <w:r>
         <w:rPr>
           <w:rFonts w:ascii="Courier New" w:hAnsi="Courier New" w:cs="Times New Roman"/>
           <w:sz w:val="18"/>
           <w:szCs w:val="18"/>
         </w:rPr>
-        <w:t>JFrame.class.getFields</w:t>
-      </w:r>
-      <w:proofErr w:type="spellEnd"/>
-      <w:r>
-        <w:rPr>
-          <w:rFonts w:ascii="Courier New" w:hAnsi="Courier New" w:cs="Times New Roman"/>
-          <w:sz w:val="18"/>
-          <w:szCs w:val="18"/>
-        </w:rPr>
-        <w:t>(</w:t>
-      </w:r>
-      <w:proofErr w:type="gramEnd"/>
-      <w:r>
-        <w:rPr>
-          <w:rFonts w:ascii="Courier New" w:hAnsi="Courier New" w:cs="Times New Roman"/>
-          <w:sz w:val="18"/>
-          <w:szCs w:val="18"/>
-        </w:rPr>
-        <w:t>)</w:t>
-      </w:r>
-      <w:r>
-        <w:rPr>
-          <w:rFonts w:ascii="Times New Roman" w:hAnsi="Times New Roman" w:cs="Times New Roman"/>
-          <w:sz w:val="20"/>
-          <w:szCs w:val="20"/>
-        </w:rPr>
-        <w:t xml:space="preserve"> gives you an array that describes all the fields declared in class </w:t>
-      </w:r>
-      <w:proofErr w:type="spellStart"/>
-      <w:r>
-        <w:rPr>
-          <w:rFonts w:ascii="Times New Roman" w:hAnsi="Times New Roman" w:cs="Times New Roman"/>
-          <w:sz w:val="20"/>
-          <w:szCs w:val="20"/>
-        </w:rPr>
-        <w:t>JFrame</w:t>
-      </w:r>
-      <w:proofErr w:type="spellEnd"/>
-      <w:r>
-        <w:rPr>
-          <w:rFonts w:ascii="Times New Roman" w:hAnsi="Times New Roman" w:cs="Times New Roman"/>
-          <w:sz w:val="20"/>
-          <w:szCs w:val="20"/>
-        </w:rPr>
-        <w:t>!</w:t>
+        <w:t>JFrame.class.getFields()</w:t>
+      </w:r>
+      <w:r>
+        <w:rPr>
+          <w:rFonts w:ascii="Times New Roman" w:hAnsi="Times New Roman" w:cs="Times New Roman"/>
+          <w:sz w:val="20"/>
+          <w:szCs w:val="20"/>
+        </w:rPr>
+        <w:t xml:space="preserve"> gives you an array that describes all the fields declared in class JFrame!</w:t>
       </w:r>
       <w:r>
         <w:rPr>
@@ -1205,25 +942,7 @@
           <w:sz w:val="20"/>
           <w:szCs w:val="20"/>
         </w:rPr>
-        <w:t xml:space="preserve">For our purposes here, we need only function </w:t>
-      </w:r>
-      <w:proofErr w:type="spellStart"/>
-      <w:r>
-        <w:rPr>
-          <w:rFonts w:ascii="Times New Roman" w:hAnsi="Times New Roman" w:cs="Times New Roman"/>
-          <w:sz w:val="20"/>
-          <w:szCs w:val="20"/>
-        </w:rPr>
-        <w:t>getClass</w:t>
-      </w:r>
-      <w:proofErr w:type="spellEnd"/>
-      <w:r>
-        <w:rPr>
-          <w:rFonts w:ascii="Times New Roman" w:hAnsi="Times New Roman" w:cs="Times New Roman"/>
-          <w:sz w:val="20"/>
-          <w:szCs w:val="20"/>
-        </w:rPr>
-        <w:t>:</w:t>
+        <w:t>For our purposes here, we need only function getClass:</w:t>
       </w:r>
     </w:p>
     <w:p>
@@ -1253,7 +972,6 @@
         </w:rPr>
         <w:t xml:space="preserve"> object </w:t>
       </w:r>
-      <w:proofErr w:type="spellStart"/>
       <w:r>
         <w:rPr>
           <w:rFonts w:ascii="Courier New" w:hAnsi="Courier New" w:cs="Courier New"/>
@@ -1262,7 +980,6 @@
         </w:rPr>
         <w:t>ob</w:t>
       </w:r>
-      <w:proofErr w:type="spellEnd"/>
       <w:r>
         <w:rPr>
           <w:rFonts w:ascii="Times New Roman" w:hAnsi="Times New Roman" w:cs="Times New Roman"/>
@@ -1271,33 +988,13 @@
         </w:rPr>
         <w:t xml:space="preserve">, function </w:t>
       </w:r>
-      <w:proofErr w:type="spellStart"/>
-      <w:proofErr w:type="gramStart"/>
       <w:r>
         <w:rPr>
           <w:rFonts w:ascii="Courier New" w:hAnsi="Courier New" w:cs="Times New Roman"/>
           <w:sz w:val="18"/>
           <w:szCs w:val="18"/>
         </w:rPr>
-        <w:t>ob.getClass</w:t>
-      </w:r>
-      <w:proofErr w:type="spellEnd"/>
-      <w:r>
-        <w:rPr>
-          <w:rFonts w:ascii="Courier New" w:hAnsi="Courier New" w:cs="Times New Roman"/>
-          <w:sz w:val="18"/>
-          <w:szCs w:val="18"/>
-        </w:rPr>
-        <w:t>(</w:t>
-      </w:r>
-      <w:proofErr w:type="gramEnd"/>
-      <w:r>
-        <w:rPr>
-          <w:rFonts w:ascii="Courier New" w:hAnsi="Courier New" w:cs="Times New Roman"/>
-          <w:sz w:val="18"/>
-          <w:szCs w:val="18"/>
-        </w:rPr>
-        <w:t>)</w:t>
+        <w:t>ob.getClass()</w:t>
       </w:r>
       <w:r>
         <w:rPr>
@@ -1315,7 +1012,6 @@
         </w:rPr>
         <w:t xml:space="preserve">an object of class </w:t>
       </w:r>
-      <w:proofErr w:type="spellStart"/>
       <w:r>
         <w:rPr>
           <w:rFonts w:ascii="Courier New" w:hAnsi="Courier New" w:cs="Courier New"/>
@@ -1324,7 +1020,6 @@
         </w:rPr>
         <w:t>Class</w:t>
       </w:r>
-      <w:proofErr w:type="spellEnd"/>
       <w:r>
         <w:rPr>
           <w:rFonts w:ascii="Times New Roman" w:hAnsi="Times New Roman" w:cs="Times New Roman"/>
@@ -1349,7 +1044,6 @@
         </w:rPr>
         <w:t xml:space="preserve">the class of </w:t>
       </w:r>
-      <w:proofErr w:type="spellStart"/>
       <w:r>
         <w:rPr>
           <w:rFonts w:ascii="Courier New" w:hAnsi="Courier New" w:cs="Courier New"/>
@@ -1358,7 +1052,6 @@
         </w:rPr>
         <w:t>ob</w:t>
       </w:r>
-      <w:proofErr w:type="spellEnd"/>
       <w:r>
         <w:rPr>
           <w:rFonts w:ascii="Times New Roman" w:hAnsi="Times New Roman" w:cs="Times New Roman"/>
@@ -1526,7 +1219,7 @@
                             <a:effectLst/>
                             <a:extLst>
                               <a:ext uri="{C572A759-6A51-4108-AA02-DFA0A04FC94B}">
-                                <ma14:wrappingTextBoxFlag xmlns:ma14="http://schemas.microsoft.com/office/mac/drawingml/2011/main"/>
+                                <ma14:wrappingTextBoxFlag xmlns:ma14="http://schemas.microsoft.com/office/mac/drawingml/2011/main" xmlns:w="http://schemas.openxmlformats.org/wordprocessingml/2006/main" xmlns:w10="urn:schemas-microsoft-com:office:word" xmlns:v="urn:schemas-microsoft-com:vml" xmlns:o="urn:schemas-microsoft-com:office:office" xmlns:mv="urn:schemas-microsoft-com:mac:vml" xmlns:mo="http://schemas.microsoft.com/office/mac/office/2008/main" xmlns=""/>
                               </a:ext>
                             </a:extLst>
                           </wps:spPr>
@@ -1554,7 +1247,6 @@
                                     <w:szCs w:val="20"/>
                                   </w:rPr>
                                 </w:pPr>
-                                <w:proofErr w:type="gramStart"/>
                                 <w:r>
                                   <w:rPr>
                                     <w:rFonts w:ascii="Times New Roman" w:hAnsi="Times New Roman" w:cs="Times New Roman"/>
@@ -1563,7 +1255,6 @@
                                   </w:rPr>
                                   <w:t>s</w:t>
                                 </w:r>
-                                <w:proofErr w:type="gramEnd"/>
                               </w:p>
                             </w:txbxContent>
                           </wps:txbx>
@@ -1594,7 +1285,7 @@
                             <a:effectLst/>
                             <a:extLst>
                               <a:ext uri="{C572A759-6A51-4108-AA02-DFA0A04FC94B}">
-                                <ma14:wrappingTextBoxFlag xmlns:ma14="http://schemas.microsoft.com/office/mac/drawingml/2011/main"/>
+                                <ma14:wrappingTextBoxFlag xmlns:ma14="http://schemas.microsoft.com/office/mac/drawingml/2011/main" xmlns:w="http://schemas.openxmlformats.org/wordprocessingml/2006/main" xmlns:w10="urn:schemas-microsoft-com:office:word" xmlns:v="urn:schemas-microsoft-com:vml" xmlns:o="urn:schemas-microsoft-com:office:office" xmlns:mv="urn:schemas-microsoft-com:mac:vml" xmlns:mo="http://schemas.microsoft.com/office/mac/office/2008/main" xmlns=""/>
                               </a:ext>
                             </a:extLst>
                           </wps:spPr>
@@ -1628,7 +1319,7 @@
                                 </w:pPr>
                                 <w:r>
                                   <w:rPr>
-                                    <w:rFonts w:eastAsia="ＭＳ Ｐゴシック" w:cs="ＭＳ Ｐゴシック"/>
+                                    <w:rFonts w:eastAsia="MS PGothic" w:cs="MS PGothic"/>
                                     <w:color w:val="000000" w:themeColor="text1"/>
                                     <w:kern w:val="24"/>
                                     <w:sz w:val="20"/>
@@ -1708,7 +1399,7 @@
                             <a:effectLst/>
                             <a:extLst>
                               <a:ext uri="{C572A759-6A51-4108-AA02-DFA0A04FC94B}">
-                                <ma14:wrappingTextBoxFlag xmlns:ma14="http://schemas.microsoft.com/office/mac/drawingml/2011/main"/>
+                                <ma14:wrappingTextBoxFlag xmlns:ma14="http://schemas.microsoft.com/office/mac/drawingml/2011/main" xmlns:w="http://schemas.openxmlformats.org/wordprocessingml/2006/main" xmlns:w10="urn:schemas-microsoft-com:office:word" xmlns:v="urn:schemas-microsoft-com:vml" xmlns:o="urn:schemas-microsoft-com:office:office" xmlns:mv="urn:schemas-microsoft-com:mac:vml" xmlns:mo="http://schemas.microsoft.com/office/mac/office/2008/main" xmlns=""/>
                               </a:ext>
                             </a:extLst>
                           </wps:spPr>
@@ -1817,41 +1508,21 @@
                                   <w:r>
                                     <w:t xml:space="preserve"> </w:t>
                                   </w:r>
-                                  <w:proofErr w:type="gramStart"/>
                                   <w:r>
                                     <w:rPr>
                                       <w:sz w:val="20"/>
                                       <w:szCs w:val="20"/>
                                     </w:rPr>
-                                    <w:t>equals</w:t>
+                                    <w:t>equals()</w:t>
                                   </w:r>
-                                  <w:proofErr w:type="gramEnd"/>
+                                </w:p>
+                                <w:p>
                                   <w:r>
                                     <w:rPr>
                                       <w:sz w:val="20"/>
                                       <w:szCs w:val="20"/>
                                     </w:rPr>
-                                    <w:t>()</w:t>
-                                  </w:r>
-                                </w:p>
-                                <w:p>
-                                  <w:proofErr w:type="spellStart"/>
-                                  <w:proofErr w:type="gramStart"/>
-                                  <w:r>
-                                    <w:rPr>
-                                      <w:sz w:val="20"/>
-                                      <w:szCs w:val="20"/>
-                                    </w:rPr>
-                                    <w:t>toString</w:t>
-                                  </w:r>
-                                  <w:proofErr w:type="spellEnd"/>
-                                  <w:proofErr w:type="gramEnd"/>
-                                  <w:r>
-                                    <w:rPr>
-                                      <w:sz w:val="20"/>
-                                      <w:szCs w:val="20"/>
-                                    </w:rPr>
-                                    <w:t xml:space="preserve">()    </w:t>
+                                    <w:t xml:space="preserve">toString()    </w:t>
                                   </w:r>
                                   <w:r>
                                     <w:rPr>
@@ -1893,46 +1564,12 @@
                                       <w:szCs w:val="20"/>
                                     </w:rPr>
                                   </w:pPr>
-                                  <w:proofErr w:type="gramStart"/>
                                   <w:r>
                                     <w:rPr>
                                       <w:sz w:val="20"/>
                                       <w:szCs w:val="20"/>
                                     </w:rPr>
-                                    <w:t>C(</w:t>
-                                  </w:r>
-                                  <w:proofErr w:type="spellStart"/>
-                                  <w:proofErr w:type="gramEnd"/>
-                                  <w:r>
-                                    <w:rPr>
-                                      <w:sz w:val="20"/>
-                                      <w:szCs w:val="20"/>
-                                    </w:rPr>
-                                    <w:t>int</w:t>
-                                  </w:r>
-                                  <w:proofErr w:type="spellEnd"/>
-                                  <w:r>
-                                    <w:rPr>
-                                      <w:sz w:val="20"/>
-                                      <w:szCs w:val="20"/>
-                                    </w:rPr>
-                                    <w:t xml:space="preserve">)    </w:t>
-                                  </w:r>
-                                  <w:proofErr w:type="spellStart"/>
-                                  <w:r>
-                                    <w:rPr>
-                                      <w:sz w:val="20"/>
-                                      <w:szCs w:val="20"/>
-                                    </w:rPr>
-                                    <w:t>getB</w:t>
-                                  </w:r>
-                                  <w:proofErr w:type="spellEnd"/>
-                                  <w:r>
-                                    <w:rPr>
-                                      <w:sz w:val="20"/>
-                                      <w:szCs w:val="20"/>
-                                    </w:rPr>
-                                    <w:t xml:space="preserve">()                      </w:t>
+                                    <w:t xml:space="preserve">C(int)    getB()                      </w:t>
                                   </w:r>
                                 </w:p>
                                 <w:p>
@@ -1967,39 +1604,12 @@
                                     </w:rPr>
                                     <w:t xml:space="preserve">     </w:t>
                                   </w:r>
-                                  <w:proofErr w:type="spellStart"/>
-                                  <w:proofErr w:type="gramStart"/>
                                   <w:r>
                                     <w:rPr>
                                       <w:sz w:val="20"/>
                                       <w:szCs w:val="20"/>
                                     </w:rPr>
-                                    <w:t>setF</w:t>
-                                  </w:r>
-                                  <w:proofErr w:type="spellEnd"/>
-                                  <w:proofErr w:type="gramEnd"/>
-                                  <w:r>
-                                    <w:rPr>
-                                      <w:sz w:val="20"/>
-                                      <w:szCs w:val="20"/>
-                                    </w:rPr>
-                                    <w:t>(</w:t>
-                                  </w:r>
-                                  <w:proofErr w:type="spellStart"/>
-                                  <w:r>
-                                    <w:rPr>
-                                      <w:sz w:val="20"/>
-                                      <w:szCs w:val="20"/>
-                                    </w:rPr>
-                                    <w:t>int</w:t>
-                                  </w:r>
-                                  <w:proofErr w:type="spellEnd"/>
-                                  <w:r>
-                                    <w:rPr>
-                                      <w:sz w:val="20"/>
-                                      <w:szCs w:val="20"/>
-                                    </w:rPr>
-                                    <w:t xml:space="preserve">)  </w:t>
+                                    <w:t xml:space="preserve">setF(int)  </w:t>
                                   </w:r>
                                   <w:r>
                                     <w:rPr>
@@ -2013,23 +1623,7 @@
                                       <w:sz w:val="20"/>
                                       <w:szCs w:val="20"/>
                                     </w:rPr>
-                                    <w:t xml:space="preserve">  S(</w:t>
-                                  </w:r>
-                                  <w:proofErr w:type="spellStart"/>
-                                  <w:r>
-                                    <w:rPr>
-                                      <w:sz w:val="20"/>
-                                      <w:szCs w:val="20"/>
-                                    </w:rPr>
-                                    <w:t>int</w:t>
-                                  </w:r>
-                                  <w:proofErr w:type="spellEnd"/>
-                                  <w:r>
-                                    <w:rPr>
-                                      <w:sz w:val="20"/>
-                                      <w:szCs w:val="20"/>
-                                    </w:rPr>
-                                    <w:t>)</w:t>
+                                    <w:t xml:space="preserve">  S(int)</w:t>
                                   </w:r>
                                 </w:p>
                               </w:txbxContent>
@@ -2075,7 +1669,7 @@
                                   </w:pPr>
                                   <w:r>
                                     <w:rPr>
-                                      <w:rFonts w:eastAsia="ＭＳ Ｐゴシック" w:cs="ＭＳ Ｐゴシック"/>
+                                      <w:rFonts w:eastAsia="MS PGothic" w:cs="MS PGothic"/>
                                       <w:color w:val="000000" w:themeColor="text1"/>
                                       <w:kern w:val="24"/>
                                       <w:sz w:val="20"/>
@@ -2129,7 +1723,7 @@
                                   </w:pPr>
                                   <w:r>
                                     <w:rPr>
-                                      <w:rFonts w:eastAsia="ＭＳ Ｐゴシック" w:cs="ＭＳ Ｐゴシック"/>
+                                      <w:rFonts w:eastAsia="MS PGothic" w:cs="MS PGothic"/>
                                       <w:color w:val="000000" w:themeColor="text1"/>
                                       <w:kern w:val="24"/>
                                       <w:sz w:val="20"/>
@@ -2184,11 +1778,9 @@
                                     <w:pPr>
                                       <w:jc w:val="center"/>
                                     </w:pPr>
-                                    <w:proofErr w:type="gramStart"/>
                                     <w:r>
                                       <w:t>b</w:t>
                                     </w:r>
-                                    <w:proofErr w:type="gramEnd"/>
                                   </w:p>
                                 </w:txbxContent>
                               </wps:txbx>
@@ -2286,11 +1878,9 @@
                                     <w:pPr>
                                       <w:jc w:val="center"/>
                                     </w:pPr>
-                                    <w:proofErr w:type="gramStart"/>
                                     <w:r>
                                       <w:t>f</w:t>
                                     </w:r>
-                                    <w:proofErr w:type="gramEnd"/>
                                   </w:p>
                                 </w:txbxContent>
                               </wps:txbx>
@@ -2426,7 +2016,7 @@
                                   </w:pPr>
                                   <w:r>
                                     <w:rPr>
-                                      <w:rFonts w:eastAsia="ＭＳ Ｐゴシック" w:cs="ＭＳ Ｐゴシック"/>
+                                      <w:rFonts w:eastAsia="MS PGothic" w:cs="MS PGothic"/>
                                       <w:color w:val="000000" w:themeColor="text1"/>
                                       <w:kern w:val="24"/>
                                       <w:sz w:val="20"/>
@@ -2515,7 +2105,7 @@
                                 </w:pPr>
                                 <w:r>
                                   <w:rPr>
-                                    <w:rFonts w:eastAsia="ＭＳ Ｐゴシック" w:cs="ＭＳ Ｐゴシック"/>
+                                    <w:rFonts w:eastAsia="MS PGothic" w:cs="MS PGothic"/>
                                     <w:color w:val="000000" w:themeColor="text1"/>
                                     <w:kern w:val="24"/>
                                     <w:sz w:val="20"/>
@@ -2560,7 +2150,7 @@
                             <a:effectLst/>
                             <a:extLst>
                               <a:ext uri="{C572A759-6A51-4108-AA02-DFA0A04FC94B}">
-                                <ma14:wrappingTextBoxFlag xmlns:ma14="http://schemas.microsoft.com/office/mac/drawingml/2011/main"/>
+                                <ma14:wrappingTextBoxFlag xmlns:ma14="http://schemas.microsoft.com/office/mac/drawingml/2011/main" xmlns:w="http://schemas.openxmlformats.org/wordprocessingml/2006/main" xmlns:w10="urn:schemas-microsoft-com:office:word" xmlns:v="urn:schemas-microsoft-com:vml" xmlns:o="urn:schemas-microsoft-com:office:office" xmlns:mv="urn:schemas-microsoft-com:mac:vml" xmlns:mo="http://schemas.microsoft.com/office/mac/office/2008/main" xmlns=""/>
                               </a:ext>
                             </a:extLst>
                           </wps:spPr>
@@ -2588,7 +2178,6 @@
                                     <w:szCs w:val="20"/>
                                   </w:rPr>
                                 </w:pPr>
-                                <w:proofErr w:type="gramStart"/>
                                 <w:r>
                                   <w:rPr>
                                     <w:rFonts w:ascii="Times New Roman" w:hAnsi="Times New Roman" w:cs="Times New Roman"/>
@@ -2597,7 +2186,6 @@
                                   </w:rPr>
                                   <w:t>t</w:t>
                                 </w:r>
-                                <w:proofErr w:type="gramEnd"/>
                               </w:p>
                             </w:txbxContent>
                           </wps:txbx>
@@ -2628,7 +2216,7 @@
                             <a:effectLst/>
                             <a:extLst>
                               <a:ext uri="{C572A759-6A51-4108-AA02-DFA0A04FC94B}">
-                                <ma14:wrappingTextBoxFlag xmlns:ma14="http://schemas.microsoft.com/office/mac/drawingml/2011/main"/>
+                                <ma14:wrappingTextBoxFlag xmlns:ma14="http://schemas.microsoft.com/office/mac/drawingml/2011/main" xmlns:w="http://schemas.openxmlformats.org/wordprocessingml/2006/main" xmlns:w10="urn:schemas-microsoft-com:office:word" xmlns:v="urn:schemas-microsoft-com:vml" xmlns:o="urn:schemas-microsoft-com:office:office" xmlns:mv="urn:schemas-microsoft-com:mac:vml" xmlns:mo="http://schemas.microsoft.com/office/mac/office/2008/main" xmlns=""/>
                               </a:ext>
                             </a:extLst>
                           </wps:spPr>
@@ -2662,7 +2250,7 @@
                                 </w:pPr>
                                 <w:r>
                                   <w:rPr>
-                                    <w:rFonts w:eastAsia="ＭＳ Ｐゴシック" w:cs="ＭＳ Ｐゴシック"/>
+                                    <w:rFonts w:eastAsia="MS PGothic" w:cs="MS PGothic"/>
                                     <w:color w:val="000000" w:themeColor="text1"/>
                                     <w:kern w:val="24"/>
                                     <w:sz w:val="20"/>
@@ -2672,7 +2260,7 @@
                                 </w:r>
                                 <w:r>
                                   <w:rPr>
-                                    <w:rFonts w:eastAsia="ＭＳ Ｐゴシック" w:cs="ＭＳ Ｐゴシック"/>
+                                    <w:rFonts w:eastAsia="MS PGothic" w:cs="MS PGothic"/>
                                     <w:color w:val="000000" w:themeColor="text1"/>
                                     <w:kern w:val="24"/>
                                     <w:sz w:val="20"/>
@@ -2752,7 +2340,7 @@
                             <a:effectLst/>
                             <a:extLst>
                               <a:ext uri="{C572A759-6A51-4108-AA02-DFA0A04FC94B}">
-                                <ma14:wrappingTextBoxFlag xmlns:ma14="http://schemas.microsoft.com/office/mac/drawingml/2011/main"/>
+                                <ma14:wrappingTextBoxFlag xmlns:ma14="http://schemas.microsoft.com/office/mac/drawingml/2011/main" xmlns:w="http://schemas.openxmlformats.org/wordprocessingml/2006/main" xmlns:w10="urn:schemas-microsoft-com:office:word" xmlns:v="urn:schemas-microsoft-com:vml" xmlns:o="urn:schemas-microsoft-com:office:office" xmlns:mv="urn:schemas-microsoft-com:mac:vml" xmlns:mo="http://schemas.microsoft.com/office/mac/office/2008/main" xmlns=""/>
                               </a:ext>
                             </a:extLst>
                           </wps:spPr>
@@ -2861,41 +2449,21 @@
                                   <w:r>
                                     <w:t xml:space="preserve"> </w:t>
                                   </w:r>
-                                  <w:proofErr w:type="gramStart"/>
                                   <w:r>
                                     <w:rPr>
                                       <w:sz w:val="20"/>
                                       <w:szCs w:val="20"/>
                                     </w:rPr>
-                                    <w:t>equals</w:t>
+                                    <w:t>equals()</w:t>
                                   </w:r>
-                                  <w:proofErr w:type="gramEnd"/>
+                                </w:p>
+                                <w:p>
                                   <w:r>
                                     <w:rPr>
                                       <w:sz w:val="20"/>
                                       <w:szCs w:val="20"/>
                                     </w:rPr>
-                                    <w:t>()</w:t>
-                                  </w:r>
-                                </w:p>
-                                <w:p>
-                                  <w:proofErr w:type="spellStart"/>
-                                  <w:proofErr w:type="gramStart"/>
-                                  <w:r>
-                                    <w:rPr>
-                                      <w:sz w:val="20"/>
-                                      <w:szCs w:val="20"/>
-                                    </w:rPr>
-                                    <w:t>toString</w:t>
-                                  </w:r>
-                                  <w:proofErr w:type="spellEnd"/>
-                                  <w:proofErr w:type="gramEnd"/>
-                                  <w:r>
-                                    <w:rPr>
-                                      <w:sz w:val="20"/>
-                                      <w:szCs w:val="20"/>
-                                    </w:rPr>
-                                    <w:t xml:space="preserve">()    </w:t>
+                                    <w:t xml:space="preserve">toString()    </w:t>
                                   </w:r>
                                   <w:r>
                                     <w:rPr>
@@ -2937,46 +2505,12 @@
                                       <w:szCs w:val="20"/>
                                     </w:rPr>
                                   </w:pPr>
-                                  <w:proofErr w:type="gramStart"/>
                                   <w:r>
                                     <w:rPr>
                                       <w:sz w:val="20"/>
                                       <w:szCs w:val="20"/>
                                     </w:rPr>
-                                    <w:t>C(</w:t>
-                                  </w:r>
-                                  <w:proofErr w:type="spellStart"/>
-                                  <w:proofErr w:type="gramEnd"/>
-                                  <w:r>
-                                    <w:rPr>
-                                      <w:sz w:val="20"/>
-                                      <w:szCs w:val="20"/>
-                                    </w:rPr>
-                                    <w:t>int</w:t>
-                                  </w:r>
-                                  <w:proofErr w:type="spellEnd"/>
-                                  <w:r>
-                                    <w:rPr>
-                                      <w:sz w:val="20"/>
-                                      <w:szCs w:val="20"/>
-                                    </w:rPr>
-                                    <w:t xml:space="preserve">)    </w:t>
-                                  </w:r>
-                                  <w:proofErr w:type="spellStart"/>
-                                  <w:r>
-                                    <w:rPr>
-                                      <w:sz w:val="20"/>
-                                      <w:szCs w:val="20"/>
-                                    </w:rPr>
-                                    <w:t>getB</w:t>
-                                  </w:r>
-                                  <w:proofErr w:type="spellEnd"/>
-                                  <w:r>
-                                    <w:rPr>
-                                      <w:sz w:val="20"/>
-                                      <w:szCs w:val="20"/>
-                                    </w:rPr>
-                                    <w:t xml:space="preserve">()                      </w:t>
+                                    <w:t xml:space="preserve">C(int)    getB()                      </w:t>
                                   </w:r>
                                 </w:p>
                                 <w:p>
@@ -3011,39 +2545,12 @@
                                     </w:rPr>
                                     <w:t xml:space="preserve">     </w:t>
                                   </w:r>
-                                  <w:proofErr w:type="spellStart"/>
-                                  <w:proofErr w:type="gramStart"/>
                                   <w:r>
                                     <w:rPr>
                                       <w:sz w:val="20"/>
                                       <w:szCs w:val="20"/>
                                     </w:rPr>
-                                    <w:t>setF</w:t>
-                                  </w:r>
-                                  <w:proofErr w:type="spellEnd"/>
-                                  <w:proofErr w:type="gramEnd"/>
-                                  <w:r>
-                                    <w:rPr>
-                                      <w:sz w:val="20"/>
-                                      <w:szCs w:val="20"/>
-                                    </w:rPr>
-                                    <w:t>(</w:t>
-                                  </w:r>
-                                  <w:proofErr w:type="spellStart"/>
-                                  <w:r>
-                                    <w:rPr>
-                                      <w:sz w:val="20"/>
-                                      <w:szCs w:val="20"/>
-                                    </w:rPr>
-                                    <w:t>int</w:t>
-                                  </w:r>
-                                  <w:proofErr w:type="spellEnd"/>
-                                  <w:r>
-                                    <w:rPr>
-                                      <w:sz w:val="20"/>
-                                      <w:szCs w:val="20"/>
-                                    </w:rPr>
-                                    <w:t xml:space="preserve">)  </w:t>
+                                    <w:t xml:space="preserve">setF(int)  </w:t>
                                   </w:r>
                                   <w:r>
                                     <w:rPr>
@@ -3057,23 +2564,7 @@
                                       <w:sz w:val="20"/>
                                       <w:szCs w:val="20"/>
                                     </w:rPr>
-                                    <w:t xml:space="preserve">  S(</w:t>
-                                  </w:r>
-                                  <w:proofErr w:type="spellStart"/>
-                                  <w:r>
-                                    <w:rPr>
-                                      <w:sz w:val="20"/>
-                                      <w:szCs w:val="20"/>
-                                    </w:rPr>
-                                    <w:t>int</w:t>
-                                  </w:r>
-                                  <w:proofErr w:type="spellEnd"/>
-                                  <w:r>
-                                    <w:rPr>
-                                      <w:sz w:val="20"/>
-                                      <w:szCs w:val="20"/>
-                                    </w:rPr>
-                                    <w:t>)</w:t>
+                                    <w:t xml:space="preserve">  S(int)</w:t>
                                   </w:r>
                                 </w:p>
                               </w:txbxContent>
@@ -3119,7 +2610,7 @@
                                   </w:pPr>
                                   <w:r>
                                     <w:rPr>
-                                      <w:rFonts w:eastAsia="ＭＳ Ｐゴシック" w:cs="ＭＳ Ｐゴシック"/>
+                                      <w:rFonts w:eastAsia="MS PGothic" w:cs="MS PGothic"/>
                                       <w:color w:val="000000" w:themeColor="text1"/>
                                       <w:kern w:val="24"/>
                                       <w:sz w:val="20"/>
@@ -3173,7 +2664,7 @@
                                   </w:pPr>
                                   <w:r>
                                     <w:rPr>
-                                      <w:rFonts w:eastAsia="ＭＳ Ｐゴシック" w:cs="ＭＳ Ｐゴシック"/>
+                                      <w:rFonts w:eastAsia="MS PGothic" w:cs="MS PGothic"/>
                                       <w:color w:val="000000" w:themeColor="text1"/>
                                       <w:kern w:val="24"/>
                                       <w:sz w:val="20"/>
@@ -3228,11 +2719,9 @@
                                     <w:pPr>
                                       <w:jc w:val="center"/>
                                     </w:pPr>
-                                    <w:proofErr w:type="gramStart"/>
                                     <w:r>
                                       <w:t>b</w:t>
                                     </w:r>
-                                    <w:proofErr w:type="gramEnd"/>
                                   </w:p>
                                 </w:txbxContent>
                               </wps:txbx>
@@ -3330,11 +2819,9 @@
                                     <w:pPr>
                                       <w:jc w:val="center"/>
                                     </w:pPr>
-                                    <w:proofErr w:type="gramStart"/>
                                     <w:r>
                                       <w:t>f</w:t>
                                     </w:r>
-                                    <w:proofErr w:type="gramEnd"/>
                                   </w:p>
                                 </w:txbxContent>
                               </wps:txbx>
@@ -3470,7 +2957,7 @@
                                   </w:pPr>
                                   <w:r>
                                     <w:rPr>
-                                      <w:rFonts w:eastAsia="ＭＳ Ｐゴシック" w:cs="ＭＳ Ｐゴシック"/>
+                                      <w:rFonts w:eastAsia="MS PGothic" w:cs="MS PGothic"/>
                                       <w:color w:val="000000" w:themeColor="text1"/>
                                       <w:kern w:val="24"/>
                                       <w:sz w:val="20"/>
@@ -3480,7 +2967,7 @@
                                   </w:r>
                                   <w:r>
                                     <w:rPr>
-                                      <w:rFonts w:eastAsia="ＭＳ Ｐゴシック" w:cs="ＭＳ Ｐゴシック"/>
+                                      <w:rFonts w:eastAsia="MS PGothic" w:cs="MS PGothic"/>
                                       <w:color w:val="000000" w:themeColor="text1"/>
                                       <w:kern w:val="24"/>
                                       <w:sz w:val="20"/>
@@ -3569,7 +3056,7 @@
                                 </w:pPr>
                                 <w:r>
                                   <w:rPr>
-                                    <w:rFonts w:eastAsia="ＭＳ Ｐゴシック" w:cs="ＭＳ Ｐゴシック"/>
+                                    <w:rFonts w:eastAsia="MS PGothic" w:cs="MS PGothic"/>
                                     <w:color w:val="000000" w:themeColor="text1"/>
                                     <w:kern w:val="24"/>
                                     <w:sz w:val="20"/>
@@ -3591,7 +3078,7 @@
               </wp:anchor>
             </w:drawing>
           </mc:Choice>
-          <mc:Fallback>
+          <mc:Fallback xmlns:mv="urn:schemas-microsoft-com:mac:vml" xmlns:mo="http://schemas.microsoft.com/office/mac/office/2008/main">
             <w:pict>
               <v:group id="Group 19480" o:spid="_x0000_s1026" style="position:absolute;left:0;text-align:left;margin-left:258.6pt;margin-top:-234.15pt;width:211.45pt;height:193.85pt;z-index:251659264;mso-position-vertical-relative:bottom-margin-area" coordsize="2685415,2461895" o:gfxdata="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">
                 <v:group id="Group 9" o:spid="_x0000_s1027" style="position:absolute;left:1456055;top:1930400;width:1075690;height:531495" coordorigin="-194733,103950" coordsize="1076113,531685" o:gfxdata="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">
@@ -4684,34 +4171,88 @@
         </w:rPr>
         <w:tab/>
       </w:r>
-      <w:proofErr w:type="spellStart"/>
       <w:r>
         <w:rPr>
           <w:rFonts w:ascii="Courier New" w:hAnsi="Courier New" w:cs="Courier New"/>
           <w:sz w:val="18"/>
           <w:szCs w:val="18"/>
         </w:rPr>
-        <w:t>s.getClass</w:t>
-      </w:r>
-      <w:proofErr w:type="spellEnd"/>
+        <w:t>s.getClass() == Object.class</w:t>
+      </w:r>
+      <w:r>
+        <w:rPr>
+          <w:rFonts w:ascii="Times New Roman" w:hAnsi="Times New Roman" w:cs="Times New Roman"/>
+          <w:sz w:val="20"/>
+          <w:szCs w:val="20"/>
+        </w:rPr>
+        <w:tab/>
+        <w:t>is false</w:t>
+      </w:r>
+      <w:r>
+        <w:rPr>
+          <w:rFonts w:ascii="Times New Roman" w:hAnsi="Times New Roman" w:cs="Times New Roman"/>
+          <w:sz w:val="20"/>
+          <w:szCs w:val="20"/>
+        </w:rPr>
+        <w:br/>
+      </w:r>
+      <w:r>
+        <w:rPr>
+          <w:rFonts w:ascii="Times New Roman" w:hAnsi="Times New Roman" w:cs="Times New Roman"/>
+          <w:sz w:val="20"/>
+          <w:szCs w:val="20"/>
+        </w:rPr>
+        <w:tab/>
+      </w:r>
       <w:r>
         <w:rPr>
           <w:rFonts w:ascii="Courier New" w:hAnsi="Courier New" w:cs="Courier New"/>
           <w:sz w:val="18"/>
           <w:szCs w:val="18"/>
         </w:rPr>
-        <w:t xml:space="preserve">() == </w:t>
-      </w:r>
-      <w:proofErr w:type="spellStart"/>
+        <w:t>s.getClass() == C.class</w:t>
+      </w:r>
+      <w:r>
+        <w:rPr>
+          <w:rFonts w:ascii="Times New Roman" w:hAnsi="Times New Roman" w:cs="Times New Roman"/>
+          <w:sz w:val="20"/>
+          <w:szCs w:val="20"/>
+        </w:rPr>
+        <w:tab/>
+      </w:r>
+      <w:r>
+        <w:rPr>
+          <w:rFonts w:ascii="Times New Roman" w:hAnsi="Times New Roman" w:cs="Times New Roman"/>
+          <w:sz w:val="20"/>
+          <w:szCs w:val="20"/>
+        </w:rPr>
+        <w:tab/>
+        <w:t>is false</w:t>
+      </w:r>
+      <w:r>
+        <w:rPr>
+          <w:rFonts w:ascii="Times New Roman" w:hAnsi="Times New Roman" w:cs="Times New Roman"/>
+          <w:sz w:val="20"/>
+          <w:szCs w:val="20"/>
+        </w:rPr>
+        <w:br/>
+      </w:r>
+      <w:r>
+        <w:rPr>
+          <w:rFonts w:ascii="Times New Roman" w:hAnsi="Times New Roman" w:cs="Times New Roman"/>
+          <w:sz w:val="20"/>
+          <w:szCs w:val="20"/>
+        </w:rPr>
+        <w:tab/>
+      </w:r>
       <w:r>
         <w:rPr>
           <w:rFonts w:ascii="Courier New" w:hAnsi="Courier New" w:cs="Courier New"/>
           <w:sz w:val="18"/>
           <w:szCs w:val="18"/>
         </w:rPr>
-        <w:t>Object.class</w:t>
-      </w:r>
-      <w:proofErr w:type="spellEnd"/>
+        <w:t>s.getClass() == JFrame.class</w:t>
+      </w:r>
       <w:r>
         <w:rPr>
           <w:rFonts w:ascii="Times New Roman" w:hAnsi="Times New Roman" w:cs="Times New Roman"/>
@@ -4737,155 +4278,62 @@
         </w:rPr>
         <w:tab/>
       </w:r>
-      <w:proofErr w:type="spellStart"/>
       <w:r>
         <w:rPr>
           <w:rFonts w:ascii="Courier New" w:hAnsi="Courier New" w:cs="Courier New"/>
           <w:sz w:val="18"/>
           <w:szCs w:val="18"/>
         </w:rPr>
-        <w:t>s.getClass</w:t>
-      </w:r>
-      <w:proofErr w:type="spellEnd"/>
+        <w:t>s.getClass() == S.class</w:t>
+      </w:r>
+      <w:r>
+        <w:rPr>
+          <w:rFonts w:ascii="Times New Roman" w:hAnsi="Times New Roman" w:cs="Times New Roman"/>
+          <w:sz w:val="20"/>
+          <w:szCs w:val="20"/>
+        </w:rPr>
+        <w:tab/>
+      </w:r>
+      <w:r>
+        <w:rPr>
+          <w:rFonts w:ascii="Times New Roman" w:hAnsi="Times New Roman" w:cs="Times New Roman"/>
+          <w:sz w:val="20"/>
+          <w:szCs w:val="20"/>
+        </w:rPr>
+        <w:tab/>
+        <w:t>is true</w:t>
+      </w:r>
+      <w:r>
+        <w:rPr>
+          <w:rFonts w:ascii="Times New Roman" w:hAnsi="Times New Roman" w:cs="Times New Roman"/>
+          <w:sz w:val="20"/>
+          <w:szCs w:val="20"/>
+        </w:rPr>
+        <w:br/>
+      </w:r>
+      <w:r>
+        <w:rPr>
+          <w:rFonts w:ascii="Times New Roman" w:hAnsi="Times New Roman" w:cs="Times New Roman"/>
+          <w:sz w:val="20"/>
+          <w:szCs w:val="20"/>
+        </w:rPr>
+        <w:tab/>
+      </w:r>
       <w:r>
         <w:rPr>
           <w:rFonts w:ascii="Courier New" w:hAnsi="Courier New" w:cs="Courier New"/>
           <w:sz w:val="18"/>
           <w:szCs w:val="18"/>
         </w:rPr>
-        <w:t xml:space="preserve">() == </w:t>
-      </w:r>
-      <w:proofErr w:type="spellStart"/>
-      <w:r>
-        <w:rPr>
-          <w:rFonts w:ascii="Courier New" w:hAnsi="Courier New" w:cs="Courier New"/>
-          <w:sz w:val="18"/>
-          <w:szCs w:val="18"/>
-        </w:rPr>
-        <w:t>C.class</w:t>
-      </w:r>
-      <w:proofErr w:type="spellEnd"/>
-      <w:r>
-        <w:rPr>
-          <w:rFonts w:ascii="Times New Roman" w:hAnsi="Times New Roman" w:cs="Times New Roman"/>
-          <w:sz w:val="20"/>
-          <w:szCs w:val="20"/>
-        </w:rPr>
-        <w:tab/>
-      </w:r>
-      <w:r>
-        <w:rPr>
-          <w:rFonts w:ascii="Times New Roman" w:hAnsi="Times New Roman" w:cs="Times New Roman"/>
-          <w:sz w:val="20"/>
-          <w:szCs w:val="20"/>
-        </w:rPr>
-        <w:tab/>
-        <w:t>is false</w:t>
-      </w:r>
-      <w:r>
-        <w:rPr>
-          <w:rFonts w:ascii="Times New Roman" w:hAnsi="Times New Roman" w:cs="Times New Roman"/>
-          <w:sz w:val="20"/>
-          <w:szCs w:val="20"/>
-        </w:rPr>
-        <w:br/>
-      </w:r>
-      <w:r>
-        <w:rPr>
-          <w:rFonts w:ascii="Times New Roman" w:hAnsi="Times New Roman" w:cs="Times New Roman"/>
-          <w:sz w:val="20"/>
-          <w:szCs w:val="20"/>
-        </w:rPr>
-        <w:tab/>
-      </w:r>
-      <w:proofErr w:type="spellStart"/>
-      <w:r>
-        <w:rPr>
-          <w:rFonts w:ascii="Courier New" w:hAnsi="Courier New" w:cs="Courier New"/>
-          <w:sz w:val="18"/>
-          <w:szCs w:val="18"/>
-        </w:rPr>
-        <w:t>s.getClass</w:t>
-      </w:r>
-      <w:proofErr w:type="spellEnd"/>
-      <w:r>
-        <w:rPr>
-          <w:rFonts w:ascii="Courier New" w:hAnsi="Courier New" w:cs="Courier New"/>
-          <w:sz w:val="18"/>
-          <w:szCs w:val="18"/>
-        </w:rPr>
-        <w:t xml:space="preserve">() == </w:t>
-      </w:r>
-      <w:proofErr w:type="spellStart"/>
-      <w:r>
-        <w:rPr>
-          <w:rFonts w:ascii="Courier New" w:hAnsi="Courier New" w:cs="Courier New"/>
-          <w:sz w:val="18"/>
-          <w:szCs w:val="18"/>
-        </w:rPr>
-        <w:t>JFrame.class</w:t>
-      </w:r>
-      <w:proofErr w:type="spellEnd"/>
-      <w:r>
-        <w:rPr>
-          <w:rFonts w:ascii="Times New Roman" w:hAnsi="Times New Roman" w:cs="Times New Roman"/>
-          <w:sz w:val="20"/>
-          <w:szCs w:val="20"/>
-        </w:rPr>
-        <w:tab/>
-        <w:t>is false</w:t>
-      </w:r>
-      <w:r>
-        <w:rPr>
-          <w:rFonts w:ascii="Times New Roman" w:hAnsi="Times New Roman" w:cs="Times New Roman"/>
-          <w:sz w:val="20"/>
-          <w:szCs w:val="20"/>
-        </w:rPr>
-        <w:br/>
-      </w:r>
-      <w:r>
-        <w:rPr>
-          <w:rFonts w:ascii="Times New Roman" w:hAnsi="Times New Roman" w:cs="Times New Roman"/>
-          <w:sz w:val="20"/>
-          <w:szCs w:val="20"/>
-        </w:rPr>
-        <w:tab/>
-      </w:r>
-      <w:proofErr w:type="spellStart"/>
-      <w:r>
-        <w:rPr>
-          <w:rFonts w:ascii="Courier New" w:hAnsi="Courier New" w:cs="Courier New"/>
-          <w:sz w:val="18"/>
-          <w:szCs w:val="18"/>
-        </w:rPr>
-        <w:t>s.getClass</w:t>
-      </w:r>
-      <w:proofErr w:type="spellEnd"/>
-      <w:r>
-        <w:rPr>
-          <w:rFonts w:ascii="Courier New" w:hAnsi="Courier New" w:cs="Courier New"/>
-          <w:sz w:val="18"/>
-          <w:szCs w:val="18"/>
-        </w:rPr>
-        <w:t xml:space="preserve">() == </w:t>
-      </w:r>
-      <w:proofErr w:type="spellStart"/>
-      <w:r>
-        <w:rPr>
-          <w:rFonts w:ascii="Courier New" w:hAnsi="Courier New" w:cs="Courier New"/>
-          <w:sz w:val="18"/>
-          <w:szCs w:val="18"/>
-        </w:rPr>
-        <w:t>S.class</w:t>
-      </w:r>
-      <w:proofErr w:type="spellEnd"/>
-      <w:r>
-        <w:rPr>
-          <w:rFonts w:ascii="Times New Roman" w:hAnsi="Times New Roman" w:cs="Times New Roman"/>
-          <w:sz w:val="20"/>
-          <w:szCs w:val="20"/>
-        </w:rPr>
-        <w:tab/>
+        <w:t>s.getClass() == t.getClass()</w:t>
+      </w:r>
+      <w:r>
+        <w:rPr>
+          <w:rFonts w:ascii="Times New Roman" w:hAnsi="Times New Roman" w:cs="Times New Roman"/>
+          <w:sz w:val="20"/>
+          <w:szCs w:val="20"/>
+        </w:rPr>
+        <w:t xml:space="preserve"> </w:t>
       </w:r>
       <w:r>
         <w:rPr>
@@ -4896,78 +4344,14 @@
         <w:tab/>
         <w:t>is true</w:t>
       </w:r>
-      <w:r>
-        <w:rPr>
-          <w:rFonts w:ascii="Times New Roman" w:hAnsi="Times New Roman" w:cs="Times New Roman"/>
-          <w:sz w:val="20"/>
-          <w:szCs w:val="20"/>
-        </w:rPr>
-        <w:br/>
-      </w:r>
-      <w:r>
-        <w:rPr>
-          <w:rFonts w:ascii="Times New Roman" w:hAnsi="Times New Roman" w:cs="Times New Roman"/>
-          <w:sz w:val="20"/>
-          <w:szCs w:val="20"/>
-        </w:rPr>
-        <w:tab/>
-      </w:r>
-      <w:proofErr w:type="spellStart"/>
-      <w:r>
-        <w:rPr>
-          <w:rFonts w:ascii="Courier New" w:hAnsi="Courier New" w:cs="Courier New"/>
-          <w:sz w:val="18"/>
-          <w:szCs w:val="18"/>
-        </w:rPr>
-        <w:t>s.getClass</w:t>
-      </w:r>
-      <w:proofErr w:type="spellEnd"/>
-      <w:r>
-        <w:rPr>
-          <w:rFonts w:ascii="Courier New" w:hAnsi="Courier New" w:cs="Courier New"/>
-          <w:sz w:val="18"/>
-          <w:szCs w:val="18"/>
-        </w:rPr>
-        <w:t xml:space="preserve">() == </w:t>
-      </w:r>
-      <w:proofErr w:type="spellStart"/>
-      <w:r>
-        <w:rPr>
-          <w:rFonts w:ascii="Courier New" w:hAnsi="Courier New" w:cs="Courier New"/>
-          <w:sz w:val="18"/>
-          <w:szCs w:val="18"/>
-        </w:rPr>
-        <w:t>t.getClass</w:t>
-      </w:r>
-      <w:proofErr w:type="spellEnd"/>
-      <w:r>
-        <w:rPr>
-          <w:rFonts w:ascii="Courier New" w:hAnsi="Courier New" w:cs="Courier New"/>
-          <w:sz w:val="18"/>
-          <w:szCs w:val="18"/>
-        </w:rPr>
-        <w:t>()</w:t>
-      </w:r>
-      <w:r>
-        <w:rPr>
-          <w:rFonts w:ascii="Times New Roman" w:hAnsi="Times New Roman" w:cs="Times New Roman"/>
-          <w:sz w:val="20"/>
-          <w:szCs w:val="20"/>
-        </w:rPr>
-        <w:t xml:space="preserve"> </w:t>
-      </w:r>
-      <w:r>
-        <w:rPr>
-          <w:rFonts w:ascii="Times New Roman" w:hAnsi="Times New Roman" w:cs="Times New Roman"/>
-          <w:sz w:val="20"/>
-          <w:szCs w:val="20"/>
-        </w:rPr>
-        <w:tab/>
-        <w:t>is true</w:t>
-      </w:r>
     </w:p>
     <w:sectPr>
+      <w:headerReference w:type="even" r:id="rId7"/>
       <w:headerReference w:type="default" r:id="rId8"/>
+      <w:footerReference w:type="even" r:id="rId9"/>
+      <w:footerReference w:type="default" r:id="rId10"/>
+      <w:headerReference w:type="first" r:id="rId11"/>
+      <w:footerReference w:type="first" r:id="rId12"/>
       <w:type w:val="continuous"/>
       <w:pgSz w:w="12240" w:h="15840"/>
       <w:pgMar w:top="1440" w:right="1440" w:bottom="1440" w:left="1440" w:header="720" w:footer="720" w:gutter="0"/>
@@ -4979,7 +4363,7 @@
 </file>
 
 <file path=word/endnotes.xml><?xml version="1.0" encoding="utf-8"?>
-<w:endnotes xmlns:wpc="http://schemas.microsoft.com/office/word/2010/wordprocessingCanvas" xmlns:mo="http://schemas.microsoft.com/office/mac/office/2008/main" xmlns:mc="http://schemas.openxmlformats.org/markup-compatibility/2006" xmlns:mv="urn:schemas-microsoft-com:mac:vml" xmlns:o="urn:schemas-microsoft-com:office:office" xmlns:r="http://schemas.openxmlformats.org/officeDocument/2006/relationships" xmlns:m="http://schemas.openxmlformats.org/officeDocument/2006/math" xmlns:v="urn:schemas-microsoft-com:vml" xmlns:wp14="http://schemas.microsoft.com/office/word/2010/wordprocessingDrawing" xmlns:wp="http://schemas.openxmlformats.org/drawingml/2006/wordprocessingDrawing" xmlns:w10="urn:schemas-microsoft-com:office:word" xmlns:w="http://schemas.openxmlformats.org/wordprocessingml/2006/main" xmlns:w14="http://schemas.microsoft.com/office/word/2010/wordml" xmlns:wpg="http://schemas.microsoft.com/office/word/2010/wordprocessingGroup" xmlns:wpi="http://schemas.microsoft.com/office/word/2010/wordprocessingInk" xmlns:wne="http://schemas.microsoft.com/office/word/2006/wordml" xmlns:wps="http://schemas.microsoft.com/office/word/2010/wordprocessingShape" mc:Ignorable="w14 wp14">
+<w:endnotes xmlns:wpc="http://schemas.microsoft.com/office/word/2010/wordprocessingCanvas" xmlns:cx="http://schemas.microsoft.com/office/drawing/2014/chartex" xmlns:cx1="http://schemas.microsoft.com/office/drawing/2015/9/8/chartex" xmlns:cx2="http://schemas.microsoft.com/office/drawing/2015/10/21/chartex" xmlns:cx3="http://schemas.microsoft.com/office/drawing/2016/5/9/chartex" xmlns:cx4="http://schemas.microsoft.com/office/drawing/2016/5/10/chartex" xmlns:cx5="http://schemas.microsoft.com/office/drawing/2016/5/11/chartex" xmlns:cx6="http://schemas.microsoft.com/office/drawing/2016/5/12/chartex" xmlns:cx7="http://schemas.microsoft.com/office/drawing/2016/5/13/chartex" xmlns:cx8="http://schemas.microsoft.com/office/drawing/2016/5/14/chartex" xmlns:mc="http://schemas.openxmlformats.org/markup-compatibility/2006" xmlns:aink="http://schemas.microsoft.com/office/drawing/2016/ink" xmlns:am3d="http://schemas.microsoft.com/office/drawing/2017/model3d" xmlns:o="urn:schemas-microsoft-com:office:office" xmlns:r="http://schemas.openxmlformats.org/officeDocument/2006/relationships" xmlns:m="http://schemas.openxmlformats.org/officeDocument/2006/math" xmlns:v="urn:schemas-microsoft-com:vml" xmlns:wp14="http://schemas.microsoft.com/office/word/2010/wordprocessingDrawing" xmlns:wp="http://schemas.openxmlformats.org/drawingml/2006/wordprocessingDrawing" xmlns:w10="urn:schemas-microsoft-com:office:word" xmlns:w="http://schemas.openxmlformats.org/wordprocessingml/2006/main" xmlns:w14="http://schemas.microsoft.com/office/word/2010/wordml" xmlns:w15="http://schemas.microsoft.com/office/word/2012/wordml" xmlns:w16cid="http://schemas.microsoft.com/office/word/2016/wordml/cid" xmlns:w16se="http://schemas.microsoft.com/office/word/2015/wordml/symex" xmlns:wpg="http://schemas.microsoft.com/office/word/2010/wordprocessingGroup" xmlns:wpi="http://schemas.microsoft.com/office/word/2010/wordprocessingInk" xmlns:wne="http://schemas.microsoft.com/office/word/2006/wordml" xmlns:wps="http://schemas.microsoft.com/office/word/2010/wordprocessingShape" mc:Ignorable="w14 w15 w16se w16cid wp14">
   <w:endnote w:type="separator" w:id="-1">
     <w:p>
       <w:r>
@@ -4997,8 +4381,61 @@
 </w:endnotes>
 </file>
 
+<file path=word/footer1.xml><?xml version="1.0" encoding="utf-8"?>
+<w:ftr xmlns:wpc="http://schemas.microsoft.com/office/word/2010/wordprocessingCanvas" xmlns:cx="http://schemas.microsoft.com/office/drawing/2014/chartex" xmlns:cx1="http://schemas.microsoft.com/office/drawing/2015/9/8/chartex" xmlns:cx2="http://schemas.microsoft.com/office/drawing/2015/10/21/chartex" xmlns:cx3="http://schemas.microsoft.com/office/drawing/2016/5/9/chartex" xmlns:cx4="http://schemas.microsoft.com/office/drawing/2016/5/10/chartex" xmlns:cx5="http://schemas.microsoft.com/office/drawing/2016/5/11/chartex" xmlns:cx6="http://schemas.microsoft.com/office/drawing/2016/5/12/chartex" xmlns:cx7="http://schemas.microsoft.com/office/drawing/2016/5/13/chartex" xmlns:cx8="http://schemas.microsoft.com/office/drawing/2016/5/14/chartex" xmlns:mc="http://schemas.openxmlformats.org/markup-compatibility/2006" xmlns:aink="http://schemas.microsoft.com/office/drawing/2016/ink" xmlns:am3d="http://schemas.microsoft.com/office/drawing/2017/model3d" xmlns:o="urn:schemas-microsoft-com:office:office" xmlns:r="http://schemas.openxmlformats.org/officeDocument/2006/relationships" xmlns:m="http://schemas.openxmlformats.org/officeDocument/2006/math" xmlns:v="urn:schemas-microsoft-com:vml" xmlns:wp14="http://schemas.microsoft.com/office/word/2010/wordprocessingDrawing" xmlns:wp="http://schemas.openxmlformats.org/drawingml/2006/wordprocessingDrawing" xmlns:w10="urn:schemas-microsoft-com:office:word" xmlns:w="http://schemas.openxmlformats.org/wordprocessingml/2006/main" xmlns:w14="http://schemas.microsoft.com/office/word/2010/wordml" xmlns:w15="http://schemas.microsoft.com/office/word/2012/wordml" xmlns:w16cid="http://schemas.microsoft.com/office/word/2016/wordml/cid" xmlns:w16se="http://schemas.microsoft.com/office/word/2015/wordml/symex" xmlns:wpg="http://schemas.microsoft.com/office/word/2010/wordprocessingGroup" xmlns:wpi="http://schemas.microsoft.com/office/word/2010/wordprocessingInk" xmlns:wne="http://schemas.microsoft.com/office/word/2006/wordml" xmlns:wps="http://schemas.microsoft.com/office/word/2010/wordprocessingShape" mc:Ignorable="w14 w15 w16se w16cid wp14">
+  <w:p>
+    <w:pPr>
+      <w:pStyle w:val="Footer"/>
+    </w:pPr>
+  </w:p>
+</w:ftr>
+</file>
+
+<file path=word/footer2.xml><?xml version="1.0" encoding="utf-8"?>
+<w:ftr xmlns:wpc="http://schemas.microsoft.com/office/word/2010/wordprocessingCanvas" xmlns:cx="http://schemas.microsoft.com/office/drawing/2014/chartex" xmlns:cx1="http://schemas.microsoft.com/office/drawing/2015/9/8/chartex" xmlns:cx2="http://schemas.microsoft.com/office/drawing/2015/10/21/chartex" xmlns:cx3="http://schemas.microsoft.com/office/drawing/2016/5/9/chartex" xmlns:cx4="http://schemas.microsoft.com/office/drawing/2016/5/10/chartex" xmlns:cx5="http://schemas.microsoft.com/office/drawing/2016/5/11/chartex" xmlns:cx6="http://schemas.microsoft.com/office/drawing/2016/5/12/chartex" xmlns:cx7="http://schemas.microsoft.com/office/drawing/2016/5/13/chartex" xmlns:cx8="http://schemas.microsoft.com/office/drawing/2016/5/14/chartex" xmlns:mc="http://schemas.openxmlformats.org/markup-compatibility/2006" xmlns:aink="http://schemas.microsoft.com/office/drawing/2016/ink" xmlns:am3d="http://schemas.microsoft.com/office/drawing/2017/model3d" xmlns:o="urn:schemas-microsoft-com:office:office" xmlns:r="http://schemas.openxmlformats.org/officeDocument/2006/relationships" xmlns:m="http://schemas.openxmlformats.org/officeDocument/2006/math" xmlns:v="urn:schemas-microsoft-com:vml" xmlns:wp14="http://schemas.microsoft.com/office/word/2010/wordprocessingDrawing" xmlns:wp="http://schemas.openxmlformats.org/drawingml/2006/wordprocessingDrawing" xmlns:w10="urn:schemas-microsoft-com:office:word" xmlns:w="http://schemas.openxmlformats.org/wordprocessingml/2006/main" xmlns:w14="http://schemas.microsoft.com/office/word/2010/wordml" xmlns:w15="http://schemas.microsoft.com/office/word/2012/wordml" xmlns:w16cid="http://schemas.microsoft.com/office/word/2016/wordml/cid" xmlns:w16se="http://schemas.microsoft.com/office/word/2015/wordml/symex" xmlns:wpg="http://schemas.microsoft.com/office/word/2010/wordprocessingGroup" xmlns:wpi="http://schemas.microsoft.com/office/word/2010/wordprocessingInk" xmlns:wne="http://schemas.microsoft.com/office/word/2006/wordml" xmlns:wps="http://schemas.microsoft.com/office/word/2010/wordprocessingShape" mc:Ignorable="w14 w15 w16se w16cid wp14">
+  <w:p>
+    <w:pPr>
+      <w:pStyle w:val="Footer"/>
+      <w:rPr>
+        <w:rFonts w:ascii="Times" w:hAnsi="Times"/>
+        <w:sz w:val="20"/>
+        <w:szCs w:val="20"/>
+      </w:rPr>
+    </w:pPr>
+    <w:r>
+      <w:rPr>
+        <w:rFonts w:ascii="Times" w:hAnsi="Times"/>
+        <w:sz w:val="20"/>
+        <w:szCs w:val="20"/>
+      </w:rPr>
+      <w:sym w:font="Symbol" w:char="F0D3"/>
+    </w:r>
+    <w:r>
+      <w:rPr>
+        <w:rFonts w:ascii="Times" w:hAnsi="Times"/>
+        <w:sz w:val="20"/>
+        <w:szCs w:val="20"/>
+      </w:rPr>
+      <w:t>David Gries, 2018</w:t>
+    </w:r>
+    <w:bookmarkStart w:id="0" w:name="_GoBack"/>
+    <w:bookmarkEnd w:id="0"/>
+  </w:p>
+</w:ftr>
+</file>
+
+<file path=word/footer3.xml><?xml version="1.0" encoding="utf-8"?>
+<w:ftr xmlns:wpc="http://schemas.microsoft.com/office/word/2010/wordprocessingCanvas" xmlns:cx="http://schemas.microsoft.com/office/drawing/2014/chartex" xmlns:cx1="http://schemas.microsoft.com/office/drawing/2015/9/8/chartex" xmlns:cx2="http://schemas.microsoft.com/office/drawing/2015/10/21/chartex" xmlns:cx3="http://schemas.microsoft.com/office/drawing/2016/5/9/chartex" xmlns:cx4="http://schemas.microsoft.com/office/drawing/2016/5/10/chartex" xmlns:cx5="http://schemas.microsoft.com/office/drawing/2016/5/11/chartex" xmlns:cx6="http://schemas.microsoft.com/office/drawing/2016/5/12/chartex" xmlns:cx7="http://schemas.microsoft.com/office/drawing/2016/5/13/chartex" xmlns:cx8="http://schemas.microsoft.com/office/drawing/2016/5/14/chartex" xmlns:mc="http://schemas.openxmlformats.org/markup-compatibility/2006" xmlns:aink="http://schemas.microsoft.com/office/drawing/2016/ink" xmlns:am3d="http://schemas.microsoft.com/office/drawing/2017/model3d" xmlns:o="urn:schemas-microsoft-com:office:office" xmlns:r="http://schemas.openxmlformats.org/officeDocument/2006/relationships" xmlns:m="http://schemas.openxmlformats.org/officeDocument/2006/math" xmlns:v="urn:schemas-microsoft-com:vml" xmlns:wp14="http://schemas.microsoft.com/office/word/2010/wordprocessingDrawing" xmlns:wp="http://schemas.openxmlformats.org/drawingml/2006/wordprocessingDrawing" xmlns:w10="urn:schemas-microsoft-com:office:word" xmlns:w="http://schemas.openxmlformats.org/wordprocessingml/2006/main" xmlns:w14="http://schemas.microsoft.com/office/word/2010/wordml" xmlns:w15="http://schemas.microsoft.com/office/word/2012/wordml" xmlns:w16cid="http://schemas.microsoft.com/office/word/2016/wordml/cid" xmlns:w16se="http://schemas.microsoft.com/office/word/2015/wordml/symex" xmlns:wpg="http://schemas.microsoft.com/office/word/2010/wordprocessingGroup" xmlns:wpi="http://schemas.microsoft.com/office/word/2010/wordprocessingInk" xmlns:wne="http://schemas.microsoft.com/office/word/2006/wordml" xmlns:wps="http://schemas.microsoft.com/office/word/2010/wordprocessingShape" mc:Ignorable="w14 w15 w16se w16cid wp14">
+  <w:p>
+    <w:pPr>
+      <w:pStyle w:val="Footer"/>
+    </w:pPr>
+  </w:p>
+</w:ftr>
+</file>
+
 <file path=word/footnotes.xml><?xml version="1.0" encoding="utf-8"?>
-<w:footnotes xmlns:wpc="http://schemas.microsoft.com/office/word/2010/wordprocessingCanvas" xmlns:mo="http://schemas.microsoft.com/office/mac/office/2008/main" xmlns:mc="http://schemas.openxmlformats.org/markup-compatibility/2006" xmlns:mv="urn:schemas-microsoft-com:mac:vml" xmlns:o="urn:schemas-microsoft-com:office:office" xmlns:r="http://schemas.openxmlformats.org/officeDocument/2006/relationships" xmlns:m="http://schemas.openxmlformats.org/officeDocument/2006/math" xmlns:v="urn:schemas-microsoft-com:vml" xmlns:wp14="http://schemas.microsoft.com/office/word/2010/wordprocessingDrawing" xmlns:wp="http://schemas.openxmlformats.org/drawingml/2006/wordprocessingDrawing" xmlns:w10="urn:schemas-microsoft-com:office:word" xmlns:w="http://schemas.openxmlformats.org/wordprocessingml/2006/main" xmlns:w14="http://schemas.microsoft.com/office/word/2010/wordml" xmlns:wpg="http://schemas.microsoft.com/office/word/2010/wordprocessingGroup" xmlns:wpi="http://schemas.microsoft.com/office/word/2010/wordprocessingInk" xmlns:wne="http://schemas.microsoft.com/office/word/2006/wordml" xmlns:wps="http://schemas.microsoft.com/office/word/2010/wordprocessingShape" mc:Ignorable="w14 wp14">
+<w:footnotes xmlns:wpc="http://schemas.microsoft.com/office/word/2010/wordprocessingCanvas" xmlns:cx="http://schemas.microsoft.com/office/drawing/2014/chartex" xmlns:cx1="http://schemas.microsoft.com/office/drawing/2015/9/8/chartex" xmlns:cx2="http://schemas.microsoft.com/office/drawing/2015/10/21/chartex" xmlns:cx3="http://schemas.microsoft.com/office/drawing/2016/5/9/chartex" xmlns:cx4="http://schemas.microsoft.com/office/drawing/2016/5/10/chartex" xmlns:cx5="http://schemas.microsoft.com/office/drawing/2016/5/11/chartex" xmlns:cx6="http://schemas.microsoft.com/office/drawing/2016/5/12/chartex" xmlns:cx7="http://schemas.microsoft.com/office/drawing/2016/5/13/chartex" xmlns:cx8="http://schemas.microsoft.com/office/drawing/2016/5/14/chartex" xmlns:mc="http://schemas.openxmlformats.org/markup-compatibility/2006" xmlns:aink="http://schemas.microsoft.com/office/drawing/2016/ink" xmlns:am3d="http://schemas.microsoft.com/office/drawing/2017/model3d" xmlns:o="urn:schemas-microsoft-com:office:office" xmlns:r="http://schemas.openxmlformats.org/officeDocument/2006/relationships" xmlns:m="http://schemas.openxmlformats.org/officeDocument/2006/math" xmlns:v="urn:schemas-microsoft-com:vml" xmlns:wp14="http://schemas.microsoft.com/office/word/2010/wordprocessingDrawing" xmlns:wp="http://schemas.openxmlformats.org/drawingml/2006/wordprocessingDrawing" xmlns:w10="urn:schemas-microsoft-com:office:word" xmlns:w="http://schemas.openxmlformats.org/wordprocessingml/2006/main" xmlns:w14="http://schemas.microsoft.com/office/word/2010/wordml" xmlns:w15="http://schemas.microsoft.com/office/word/2012/wordml" xmlns:w16cid="http://schemas.microsoft.com/office/word/2016/wordml/cid" xmlns:w16se="http://schemas.microsoft.com/office/word/2015/wordml/symex" xmlns:wpg="http://schemas.microsoft.com/office/word/2010/wordprocessingGroup" xmlns:wpi="http://schemas.microsoft.com/office/word/2010/wordprocessingInk" xmlns:wne="http://schemas.microsoft.com/office/word/2006/wordml" xmlns:wps="http://schemas.microsoft.com/office/word/2010/wordprocessingShape" mc:Ignorable="w14 w15 w16se w16cid wp14">
   <w:footnote w:type="separator" w:id="-1">
     <w:p>
       <w:r>
@@ -5035,7 +4472,6 @@
         </w:rPr>
         <w:t xml:space="preserve">Class </w:t>
       </w:r>
-      <w:proofErr w:type="spellStart"/>
       <w:r>
         <w:rPr>
           <w:rFonts w:ascii="Courier New" w:hAnsi="Courier New" w:cs="Courier New"/>
@@ -5044,7 +4480,6 @@
         </w:rPr>
         <w:t>Class</w:t>
       </w:r>
-      <w:proofErr w:type="spellEnd"/>
       <w:r>
         <w:rPr>
           <w:rFonts w:ascii="Times New Roman" w:hAnsi="Times New Roman" w:cs="Times New Roman"/>
@@ -5100,51 +4535,15 @@
           <w:sz w:val="20"/>
           <w:szCs w:val="20"/>
         </w:rPr>
-        <w:t xml:space="preserve">scope of this </w:t>
-      </w:r>
-      <w:proofErr w:type="spellStart"/>
-      <w:r>
-        <w:rPr>
-          <w:rFonts w:ascii="Times New Roman" w:hAnsi="Times New Roman" w:cs="Times New Roman"/>
-          <w:sz w:val="20"/>
-          <w:szCs w:val="20"/>
-        </w:rPr>
-        <w:t>JavaHyperText</w:t>
-      </w:r>
-      <w:proofErr w:type="spellEnd"/>
-      <w:r>
-        <w:rPr>
-          <w:rFonts w:ascii="Times New Roman" w:hAnsi="Times New Roman" w:cs="Times New Roman"/>
-          <w:sz w:val="20"/>
-          <w:szCs w:val="20"/>
-        </w:rPr>
-        <w:t>. L</w:t>
-      </w:r>
-      <w:r>
-        <w:rPr>
-          <w:rFonts w:ascii="Times New Roman" w:hAnsi="Times New Roman" w:cs="Times New Roman"/>
-          <w:sz w:val="20"/>
-          <w:szCs w:val="20"/>
-        </w:rPr>
-        <w:t xml:space="preserve">ook at </w:t>
-      </w:r>
-      <w:proofErr w:type="spellStart"/>
-      <w:r>
-        <w:rPr>
-          <w:rFonts w:ascii="Times New Roman" w:hAnsi="Times New Roman" w:cs="Times New Roman"/>
-          <w:sz w:val="20"/>
-          <w:szCs w:val="20"/>
-        </w:rPr>
-        <w:t>JavaHyperText</w:t>
-      </w:r>
-      <w:proofErr w:type="spellEnd"/>
-      <w:r>
-        <w:rPr>
-          <w:rFonts w:ascii="Times New Roman" w:hAnsi="Times New Roman" w:cs="Times New Roman"/>
-          <w:sz w:val="20"/>
-          <w:szCs w:val="20"/>
-        </w:rPr>
-        <w:t xml:space="preserve"> entry “Reflection” for a brief intro and a program that illustrates</w:t>
+        <w:t>scope of this JavaHyperText. L</w:t>
+      </w:r>
+      <w:r>
+        <w:rPr>
+          <w:rFonts w:ascii="Times New Roman" w:hAnsi="Times New Roman" w:cs="Times New Roman"/>
+          <w:sz w:val="20"/>
+          <w:szCs w:val="20"/>
+        </w:rPr>
+        <w:t>ook at JavaHyperText entry “Reflection” for a brief intro and a program that illustrates</w:t>
       </w:r>
       <w:r>
         <w:rPr>
@@ -5185,40 +4584,42 @@
 </file>
 
 <file path=word/header1.xml><?xml version="1.0" encoding="utf-8"?>
-<w:hdr xmlns:wpc="http://schemas.microsoft.com/office/word/2010/wordprocessingCanvas" xmlns:mo="http://schemas.microsoft.com/office/mac/office/2008/main" xmlns:mc="http://schemas.openxmlformats.org/markup-compatibility/2006" xmlns:mv="urn:schemas-microsoft-com:mac:vml" xmlns:o="urn:schemas-microsoft-com:office:office" xmlns:r="http://schemas.openxmlformats.org/officeDocument/2006/relationships" xmlns:m="http://schemas.openxmlformats.org/officeDocument/2006/math" xmlns:v="urn:schemas-microsoft-com:vml" xmlns:wp14="http://schemas.microsoft.com/office/word/2010/wordprocessingDrawing" xmlns:wp="http://schemas.openxmlformats.org/drawingml/2006/wordprocessingDrawing" xmlns:w10="urn:schemas-microsoft-com:office:word" xmlns:w="http://schemas.openxmlformats.org/wordprocessingml/2006/main" xmlns:w14="http://schemas.microsoft.com/office/word/2010/wordml" xmlns:wpg="http://schemas.microsoft.com/office/word/2010/wordprocessingGroup" xmlns:wpi="http://schemas.microsoft.com/office/word/2010/wordprocessingInk" xmlns:wne="http://schemas.microsoft.com/office/word/2006/wordml" xmlns:wps="http://schemas.microsoft.com/office/word/2010/wordprocessingShape" mc:Ignorable="w14 wp14">
+<w:hdr xmlns:wpc="http://schemas.microsoft.com/office/word/2010/wordprocessingCanvas" xmlns:cx="http://schemas.microsoft.com/office/drawing/2014/chartex" xmlns:cx1="http://schemas.microsoft.com/office/drawing/2015/9/8/chartex" xmlns:cx2="http://schemas.microsoft.com/office/drawing/2015/10/21/chartex" xmlns:cx3="http://schemas.microsoft.com/office/drawing/2016/5/9/chartex" xmlns:cx4="http://schemas.microsoft.com/office/drawing/2016/5/10/chartex" xmlns:cx5="http://schemas.microsoft.com/office/drawing/2016/5/11/chartex" xmlns:cx6="http://schemas.microsoft.com/office/drawing/2016/5/12/chartex" xmlns:cx7="http://schemas.microsoft.com/office/drawing/2016/5/13/chartex" xmlns:cx8="http://schemas.microsoft.com/office/drawing/2016/5/14/chartex" xmlns:mc="http://schemas.openxmlformats.org/markup-compatibility/2006" xmlns:aink="http://schemas.microsoft.com/office/drawing/2016/ink" xmlns:am3d="http://schemas.microsoft.com/office/drawing/2017/model3d" xmlns:o="urn:schemas-microsoft-com:office:office" xmlns:r="http://schemas.openxmlformats.org/officeDocument/2006/relationships" xmlns:m="http://schemas.openxmlformats.org/officeDocument/2006/math" xmlns:v="urn:schemas-microsoft-com:vml" xmlns:wp14="http://schemas.microsoft.com/office/word/2010/wordprocessingDrawing" xmlns:wp="http://schemas.openxmlformats.org/drawingml/2006/wordprocessingDrawing" xmlns:w10="urn:schemas-microsoft-com:office:word" xmlns:w="http://schemas.openxmlformats.org/wordprocessingml/2006/main" xmlns:w14="http://schemas.microsoft.com/office/word/2010/wordml" xmlns:w15="http://schemas.microsoft.com/office/word/2012/wordml" xmlns:w16cid="http://schemas.microsoft.com/office/word/2016/wordml/cid" xmlns:w16se="http://schemas.microsoft.com/office/word/2015/wordml/symex" xmlns:wpg="http://schemas.microsoft.com/office/word/2010/wordprocessingGroup" xmlns:wpi="http://schemas.microsoft.com/office/word/2010/wordprocessingInk" xmlns:wne="http://schemas.microsoft.com/office/word/2006/wordml" xmlns:wps="http://schemas.microsoft.com/office/word/2010/wordprocessingShape" mc:Ignorable="w14 w15 w16se w16cid wp14">
+  <w:p>
+    <w:pPr>
+      <w:pStyle w:val="Header"/>
+    </w:pPr>
+  </w:p>
+</w:hdr>
+</file>
+
+<file path=word/header2.xml><?xml version="1.0" encoding="utf-8"?>
+<w:hdr xmlns:wpc="http://schemas.microsoft.com/office/word/2010/wordprocessingCanvas" xmlns:cx="http://schemas.microsoft.com/office/drawing/2014/chartex" xmlns:cx1="http://schemas.microsoft.com/office/drawing/2015/9/8/chartex" xmlns:cx2="http://schemas.microsoft.com/office/drawing/2015/10/21/chartex" xmlns:cx3="http://schemas.microsoft.com/office/drawing/2016/5/9/chartex" xmlns:cx4="http://schemas.microsoft.com/office/drawing/2016/5/10/chartex" xmlns:cx5="http://schemas.microsoft.com/office/drawing/2016/5/11/chartex" xmlns:cx6="http://schemas.microsoft.com/office/drawing/2016/5/12/chartex" xmlns:cx7="http://schemas.microsoft.com/office/drawing/2016/5/13/chartex" xmlns:cx8="http://schemas.microsoft.com/office/drawing/2016/5/14/chartex" xmlns:mc="http://schemas.openxmlformats.org/markup-compatibility/2006" xmlns:aink="http://schemas.microsoft.com/office/drawing/2016/ink" xmlns:am3d="http://schemas.microsoft.com/office/drawing/2017/model3d" xmlns:o="urn:schemas-microsoft-com:office:office" xmlns:r="http://schemas.openxmlformats.org/officeDocument/2006/relationships" xmlns:m="http://schemas.openxmlformats.org/officeDocument/2006/math" xmlns:v="urn:schemas-microsoft-com:vml" xmlns:wp14="http://schemas.microsoft.com/office/word/2010/wordprocessingDrawing" xmlns:wp="http://schemas.openxmlformats.org/drawingml/2006/wordprocessingDrawing" xmlns:w10="urn:schemas-microsoft-com:office:word" xmlns:w="http://schemas.openxmlformats.org/wordprocessingml/2006/main" xmlns:w14="http://schemas.microsoft.com/office/word/2010/wordml" xmlns:w15="http://schemas.microsoft.com/office/word/2012/wordml" xmlns:w16cid="http://schemas.microsoft.com/office/word/2016/wordml/cid" xmlns:w16se="http://schemas.microsoft.com/office/word/2015/wordml/symex" xmlns:wpg="http://schemas.microsoft.com/office/word/2010/wordprocessingGroup" xmlns:wpi="http://schemas.microsoft.com/office/word/2010/wordprocessingInk" xmlns:wne="http://schemas.microsoft.com/office/word/2006/wordml" xmlns:wps="http://schemas.microsoft.com/office/word/2010/wordprocessingShape" mc:Ignorable="w14 w15 w16se w16cid wp14">
   <w:p>
     <w:pPr>
       <w:pStyle w:val="Header"/>
       <w:jc w:val="center"/>
     </w:pPr>
-    <w:proofErr w:type="spellStart"/>
     <w:r>
-      <w:t>Instanceof</w:t>
-    </w:r>
-    <w:proofErr w:type="spellEnd"/>
-    <w:r>
-      <w:t xml:space="preserve"> and </w:t>
-    </w:r>
-    <w:proofErr w:type="spellStart"/>
-    <w:proofErr w:type="gramStart"/>
-    <w:r>
-      <w:t>getClass</w:t>
-    </w:r>
-    <w:proofErr w:type="spellEnd"/>
-    <w:r>
-      <w:t>(</w:t>
-    </w:r>
-    <w:proofErr w:type="gramEnd"/>
-    <w:r>
-      <w:t>)</w:t>
+      <w:t>Instanceof and getClass()</w:t>
     </w:r>
   </w:p>
 </w:hdr>
 </file>
 
+<file path=word/header3.xml><?xml version="1.0" encoding="utf-8"?>
+<w:hdr xmlns:wpc="http://schemas.microsoft.com/office/word/2010/wordprocessingCanvas" xmlns:cx="http://schemas.microsoft.com/office/drawing/2014/chartex" xmlns:cx1="http://schemas.microsoft.com/office/drawing/2015/9/8/chartex" xmlns:cx2="http://schemas.microsoft.com/office/drawing/2015/10/21/chartex" xmlns:cx3="http://schemas.microsoft.com/office/drawing/2016/5/9/chartex" xmlns:cx4="http://schemas.microsoft.com/office/drawing/2016/5/10/chartex" xmlns:cx5="http://schemas.microsoft.com/office/drawing/2016/5/11/chartex" xmlns:cx6="http://schemas.microsoft.com/office/drawing/2016/5/12/chartex" xmlns:cx7="http://schemas.microsoft.com/office/drawing/2016/5/13/chartex" xmlns:cx8="http://schemas.microsoft.com/office/drawing/2016/5/14/chartex" xmlns:mc="http://schemas.openxmlformats.org/markup-compatibility/2006" xmlns:aink="http://schemas.microsoft.com/office/drawing/2016/ink" xmlns:am3d="http://schemas.microsoft.com/office/drawing/2017/model3d" xmlns:o="urn:schemas-microsoft-com:office:office" xmlns:r="http://schemas.openxmlformats.org/officeDocument/2006/relationships" xmlns:m="http://schemas.openxmlformats.org/officeDocument/2006/math" xmlns:v="urn:schemas-microsoft-com:vml" xmlns:wp14="http://schemas.microsoft.com/office/word/2010/wordprocessingDrawing" xmlns:wp="http://schemas.openxmlformats.org/drawingml/2006/wordprocessingDrawing" xmlns:w10="urn:schemas-microsoft-com:office:word" xmlns:w="http://schemas.openxmlformats.org/wordprocessingml/2006/main" xmlns:w14="http://schemas.microsoft.com/office/word/2010/wordml" xmlns:w15="http://schemas.microsoft.com/office/word/2012/wordml" xmlns:w16cid="http://schemas.microsoft.com/office/word/2016/wordml/cid" xmlns:w16se="http://schemas.microsoft.com/office/word/2015/wordml/symex" xmlns:wpg="http://schemas.microsoft.com/office/word/2010/wordprocessingGroup" xmlns:wpi="http://schemas.microsoft.com/office/word/2010/wordprocessingInk" xmlns:wne="http://schemas.microsoft.com/office/word/2006/wordml" xmlns:wps="http://schemas.microsoft.com/office/word/2010/wordprocessingShape" mc:Ignorable="w14 w15 w16se w16cid wp14">
+  <w:p>
+    <w:pPr>
+      <w:pStyle w:val="Header"/>
+    </w:pPr>
+  </w:p>
+</w:hdr>
+</file>
+
 <file path=word/numbering.xml><?xml version="1.0" encoding="utf-8"?>
-<w:numbering xmlns:wpc="http://schemas.microsoft.com/office/word/2010/wordprocessingCanvas" xmlns:mo="http://schemas.microsoft.com/office/mac/office/2008/main" xmlns:mc="http://schemas.openxmlformats.org/markup-compatibility/2006" xmlns:mv="urn:schemas-microsoft-com:mac:vml" xmlns:o="urn:schemas-microsoft-com:office:office" xmlns:r="http://schemas.openxmlformats.org/officeDocument/2006/relationships" xmlns:m="http://schemas.openxmlformats.org/officeDocument/2006/math" xmlns:v="urn:schemas-microsoft-com:vml" xmlns:wp14="http://schemas.microsoft.com/office/word/2010/wordprocessingDrawing" xmlns:wp="http://schemas.openxmlformats.org/drawingml/2006/wordprocessingDrawing" xmlns:w10="urn:schemas-microsoft-com:office:word" xmlns:w="http://schemas.openxmlformats.org/wordprocessingml/2006/main" xmlns:w14="http://schemas.microsoft.com/office/word/2010/wordml" xmlns:wpg="http://schemas.microsoft.com/office/word/2010/wordprocessingGroup" xmlns:wpi="http://schemas.microsoft.com/office/word/2010/wordprocessingInk" xmlns:wne="http://schemas.microsoft.com/office/word/2006/wordml" xmlns:wps="http://schemas.microsoft.com/office/word/2010/wordprocessingShape" mc:Ignorable="w14 wp14">
-  <w:abstractNum w:abstractNumId="0">
+<w:numbering xmlns:wpc="http://schemas.microsoft.com/office/word/2010/wordprocessingCanvas" xmlns:cx="http://schemas.microsoft.com/office/drawing/2014/chartex" xmlns:cx1="http://schemas.microsoft.com/office/drawing/2015/9/8/chartex" xmlns:cx2="http://schemas.microsoft.com/office/drawing/2015/10/21/chartex" xmlns:cx3="http://schemas.microsoft.com/office/drawing/2016/5/9/chartex" xmlns:cx4="http://schemas.microsoft.com/office/drawing/2016/5/10/chartex" xmlns:cx5="http://schemas.microsoft.com/office/drawing/2016/5/11/chartex" xmlns:cx6="http://schemas.microsoft.com/office/drawing/2016/5/12/chartex" xmlns:cx7="http://schemas.microsoft.com/office/drawing/2016/5/13/chartex" xmlns:cx8="http://schemas.microsoft.com/office/drawing/2016/5/14/chartex" xmlns:mc="http://schemas.openxmlformats.org/markup-compatibility/2006" xmlns:aink="http://schemas.microsoft.com/office/drawing/2016/ink" xmlns:am3d="http://schemas.microsoft.com/office/drawing/2017/model3d" xmlns:o="urn:schemas-microsoft-com:office:office" xmlns:r="http://schemas.openxmlformats.org/officeDocument/2006/relationships" xmlns:m="http://schemas.openxmlformats.org/officeDocument/2006/math" xmlns:v="urn:schemas-microsoft-com:vml" xmlns:wp14="http://schemas.microsoft.com/office/word/2010/wordprocessingDrawing" xmlns:wp="http://schemas.openxmlformats.org/drawingml/2006/wordprocessingDrawing" xmlns:w10="urn:schemas-microsoft-com:office:word" xmlns:w="http://schemas.openxmlformats.org/wordprocessingml/2006/main" xmlns:w14="http://schemas.microsoft.com/office/word/2010/wordml" xmlns:w15="http://schemas.microsoft.com/office/word/2012/wordml" xmlns:w16cid="http://schemas.microsoft.com/office/word/2016/wordml/cid" xmlns:w16se="http://schemas.microsoft.com/office/word/2015/wordml/symex" xmlns:wpg="http://schemas.microsoft.com/office/word/2010/wordprocessingGroup" xmlns:wpi="http://schemas.microsoft.com/office/word/2010/wordprocessingInk" xmlns:wne="http://schemas.microsoft.com/office/word/2006/wordml" xmlns:wps="http://schemas.microsoft.com/office/word/2010/wordprocessingShape" mc:Ignorable="w14 w15 w16se w16cid wp14">
+  <w:abstractNum w:abstractNumId="0" w15:restartNumberingAfterBreak="0">
     <w:nsid w:val="721E3662"/>
     <w:multiLevelType w:val="hybridMultilevel"/>
     <w:tmpl w:val="FD5C5AFA"/>
@@ -5314,7 +4715,7 @@
 </file>
 
 <file path=word/styles.xml><?xml version="1.0" encoding="utf-8"?>
-<w:styles xmlns:mc="http://schemas.openxmlformats.org/markup-compatibility/2006" xmlns:r="http://schemas.openxmlformats.org/officeDocument/2006/relationships" xmlns:w="http://schemas.openxmlformats.org/wordprocessingml/2006/main" xmlns:w14="http://schemas.microsoft.com/office/word/2010/wordml" mc:Ignorable="w14">
+<w:styles xmlns:mc="http://schemas.openxmlformats.org/markup-compatibility/2006" xmlns:r="http://schemas.openxmlformats.org/officeDocument/2006/relationships" xmlns:w="http://schemas.openxmlformats.org/wordprocessingml/2006/main" xmlns:w14="http://schemas.microsoft.com/office/word/2010/wordml" xmlns:w15="http://schemas.microsoft.com/office/word/2012/wordml" xmlns:w16cid="http://schemas.microsoft.com/office/word/2016/wordml/cid" xmlns:w16se="http://schemas.microsoft.com/office/word/2015/wordml/symex" mc:Ignorable="w14 w15 w16se w16cid">
   <w:docDefaults>
     <w:rPrDefault>
       <w:rPr>
@@ -5326,463 +4727,377 @@
     </w:rPrDefault>
     <w:pPrDefault/>
   </w:docDefaults>
-  <w:latentStyles w:defLockedState="0" w:defUIPriority="99" w:defSemiHidden="1" w:defUnhideWhenUsed="1" w:defQFormat="0" w:count="276">
-    <w:lsdException w:name="Normal" w:semiHidden="0" w:uiPriority="0" w:unhideWhenUsed="0" w:qFormat="1"/>
-    <w:lsdException w:name="heading 1" w:semiHidden="0" w:uiPriority="9" w:unhideWhenUsed="0" w:qFormat="1"/>
-    <w:lsdException w:name="heading 2" w:uiPriority="9" w:qFormat="1"/>
-    <w:lsdException w:name="heading 3" w:uiPriority="9" w:qFormat="1"/>
-    <w:lsdException w:name="heading 4" w:uiPriority="9" w:qFormat="1"/>
-    <w:lsdException w:name="heading 5" w:uiPriority="9" w:qFormat="1"/>
-    <w:lsdException w:name="heading 6" w:uiPriority="9" w:qFormat="1"/>
-    <w:lsdException w:name="heading 7" w:uiPriority="9" w:qFormat="1"/>
-    <w:lsdException w:name="heading 8" w:uiPriority="9" w:qFormat="1"/>
-    <w:lsdException w:name="heading 9" w:uiPriority="9" w:qFormat="1"/>
-    <w:lsdException w:name="toc 1" w:uiPriority="39"/>
-    <w:lsdException w:name="toc 2" w:uiPriority="39"/>
-    <w:lsdException w:name="toc 3" w:uiPriority="39"/>
-    <w:lsdException w:name="toc 4" w:uiPriority="39"/>
-    <w:lsdException w:name="toc 5" w:uiPriority="39"/>
-    <w:lsdException w:name="toc 6" w:uiPriority="39"/>
-    <w:lsdException w:name="toc 7" w:uiPriority="39"/>
-    <w:lsdException w:name="toc 8" w:uiPriority="39"/>
-    <w:lsdException w:name="toc 9" w:uiPriority="39"/>
-    <w:lsdException w:name="caption" w:uiPriority="35" w:qFormat="1"/>
-    <w:lsdException w:name="Title" w:semiHidden="0" w:uiPriority="10" w:unhideWhenUsed="0" w:qFormat="1"/>
-    <w:lsdException w:name="Default Paragraph Font" w:uiPriority="1"/>
-    <w:lsdException w:name="Subtitle" w:semiHidden="0" w:uiPriority="11" w:unhideWhenUsed="0" w:qFormat="1"/>
-    <w:lsdException w:name="Strong" w:semiHidden="0" w:uiPriority="22" w:unhideWhenUsed="0" w:qFormat="1"/>
-    <w:lsdException w:name="Emphasis" w:semiHidden="0" w:uiPriority="20" w:unhideWhenUsed="0" w:qFormat="1"/>
-    <w:lsdException w:name="Table Grid" w:semiHidden="0" w:uiPriority="59" w:unhideWhenUsed="0"/>
-    <w:lsdException w:name="Placeholder Text" w:unhideWhenUsed="0"/>
-    <w:lsdException w:name="No Spacing" w:semiHidden="0" w:uiPriority="1" w:unhideWhenUsed="0" w:qFormat="1"/>
-    <w:lsdException w:name="Light Shading" w:semiHidden="0" w:uiPriority="60" w:unhideWhenUsed="0"/>
-    <w:lsdException w:name="Light List" w:semiHidden="0" w:uiPriority="61" w:unhideWhenUsed="0"/>
-    <w:lsdException w:name="Light Grid" w:semiHidden="0" w:uiPriority="62" w:unhideWhenUsed="0"/>
-    <w:lsdException w:name="Medium Shading 1" w:semiHidden="0" w:uiPriority="63" w:unhideWhenUsed="0"/>
-    <w:lsdException w:name="Medium Shading 2" w:semiHidden="0" w:uiPriority="64" w:unhideWhenUsed="0"/>
-    <w:lsdException w:name="Medium List 1" w:semiHidden="0" w:uiPriority="65" w:unhideWhenUsed="0"/>
-    <w:lsdException w:name="Medium List 2" w:semiHidden="0" w:uiPriority="66" w:unhideWhenUsed="0"/>
-    <w:lsdException w:name="Medium Grid 1" w:semiHidden="0" w:uiPriority="67" w:unhideWhenUsed="0"/>
-    <w:lsdException w:name="Medium Grid 2" w:semiHidden="0" w:uiPriority="68" w:unhideWhenUsed="0"/>
-    <w:lsdException w:name="Medium Grid 3" w:semiHidden="0" w:uiPriority="69" w:unhideWhenUsed="0"/>
-    <w:lsdException w:name="Dark List" w:semiHidden="0" w:uiPriority="70" w:unhideWhenUsed="0"/>
-    <w:lsdException w:name="Colorful Shading" w:semiHidden="0" w:uiPriority="71" w:unhideWhenUsed="0"/>
-    <w:lsdException w:name="Colorful List" w:semiHidden="0" w:uiPriority="72" w:unhideWhenUsed="0"/>
-    <w:lsdException w:name="Colorful Grid" w:semiHidden="0" w:uiPriority="73" w:unhideWhenUsed="0"/>
-    <w:lsdException w:name="Light Shading Accent 1" w:semiHidden="0" w:uiPriority="60" w:unhideWhenUsed="0"/>
-    <w:lsdException w:name="Light List Accent 1" w:semiHidden="0" w:uiPriority="61" w:unhideWhenUsed="0"/>
-    <w:lsdException w:name="Light Grid Accent 1" w:semiHidden="0" w:uiPriority="62" w:unhideWhenUsed="0"/>
-    <w:lsdException w:name="Medium Shading 1 Accent 1" w:semiHidden="0" w:uiPriority="63" w:unhideWhenUsed="0"/>
-    <w:lsdException w:name="Medium Shading 2 Accent 1" w:semiHidden="0" w:uiPriority="64" w:unhideWhenUsed="0"/>
-    <w:lsdException w:name="Medium List 1 Accent 1" w:semiHidden="0" w:uiPriority="65" w:unhideWhenUsed="0"/>
-    <w:lsdException w:name="Revision" w:unhideWhenUsed="0"/>
-    <w:lsdException w:name="List Paragraph" w:semiHidden="0" w:uiPriority="34" w:unhideWhenUsed="0" w:qFormat="1"/>
-    <w:lsdException w:name="Quote" w:semiHidden="0" w:uiPriority="29" w:unhideWhenUsed="0" w:qFormat="1"/>
-    <w:lsdException w:name="Intense Quote" w:semiHidden="0" w:uiPriority="30" w:unhideWhenUsed="0" w:qFormat="1"/>
-    <w:lsdException w:name="Medium List 2 Accent 1" w:semiHidden="0" w:uiPriority="66" w:unhideWhenUsed="0"/>
-    <w:lsdException w:name="Medium Grid 1 Accent 1" w:semiHidden="0" w:uiPriority="67" w:unhideWhenUsed="0"/>
-    <w:lsdException w:name="Medium Grid 2 Accent 1" w:semiHidden="0" w:uiPriority="68" w:unhideWhenUsed="0"/>
-    <w:lsdException w:name="Medium Grid 3 Accent 1" w:semiHidden="0" w:uiPriority="69" w:unhideWhenUsed="0"/>
-    <w:lsdException w:name="Dark List Accent 1" w:semiHidden="0" w:uiPriority="70" w:unhideWhenUsed="0"/>
-    <w:lsdException w:name="Colorful Shading Accent 1" w:semiHidden="0" w:uiPriority="71" w:unhideWhenUsed="0"/>
-    <w:lsdException w:name="Colorful List Accent 1" w:semiHidden="0" w:uiPriority="72" w:unhideWhenUsed="0"/>
-    <w:lsdException w:name="Colorful Grid Accent 1" w:semiHidden="0" w:uiPriority="73" w:unhideWhenUsed="0"/>
-    <w:lsdException w:name="Light Shading Accent 2" w:semiHidden="0" w:uiPriority="60" w:unhideWhenUsed="0"/>
-    <w:lsdException w:name="Light List Accent 2" w:semiHidden="0" w:uiPriority="61" w:unhideWhenUsed="0"/>
-    <w:lsdException w:name="Light Grid Accent 2" w:semiHidden="0" w:uiPriority="62" w:unhideWhenUsed="0"/>
-    <w:lsdException w:name="Medium Shading 1 Accent 2" w:semiHidden="0" w:uiPriority="63" w:unhideWhenUsed="0"/>
-    <w:lsdException w:name="Medium Shading 2 Accent 2" w:semiHidden="0" w:uiPriority="64" w:unhideWhenUsed="0"/>
-    <w:lsdException w:name="Medium List 1 Accent 2" w:semiHidden="0" w:uiPriority="65" w:unhideWhenUsed="0"/>
-    <w:lsdException w:name="Medium List 2 Accent 2" w:semiHidden="0" w:uiPriority="66" w:unhideWhenUsed="0"/>
-    <w:lsdException w:name="Medium Grid 1 Accent 2" w:semiHidden="0" w:uiPriority="67" w:unhideWhenUsed="0"/>
-    <w:lsdException w:name="Medium Grid 2 Accent 2" w:semiHidden="0" w:uiPriority="68" w:unhideWhenUsed="0"/>
-    <w:lsdException w:name="Medium Grid 3 Accent 2" w:semiHidden="0" w:uiPriority="69" w:unhideWhenUsed="0"/>
-    <w:lsdException w:name="Dark List Accent 2" w:semiHidden="0" w:uiPriority="70" w:unhideWhenUsed="0"/>
-    <w:lsdException w:name="Colorful Shading Accent 2" w:semiHidden="0" w:uiPriority="71" w:unhideWhenUsed="0"/>
-    <w:lsdException w:name="Colorful List Accent 2" w:semiHidden="0" w:uiPriority="72" w:unhideWhenUsed="0"/>
-    <w:lsdException w:name="Colorful Grid Accent 2" w:semiHidden="0" w:uiPriority="73" w:unhideWhenUsed="0"/>
-    <w:lsdException w:name="Light Shading Accent 3" w:semiHidden="0" w:uiPriority="60" w:unhideWhenUsed="0"/>
-    <w:lsdException w:name="Light List Accent 3" w:semiHidden="0" w:uiPriority="61" w:unhideWhenUsed="0"/>
-    <w:lsdException w:name="Light Grid Accent 3" w:semiHidden="0" w:uiPriority="62" w:unhideWhenUsed="0"/>
-    <w:lsdException w:name="Medium Shading 1 Accent 3" w:semiHidden="0" w:uiPriority="63" w:unhideWhenUsed="0"/>
-    <w:lsdException w:name="Medium Shading 2 Accent 3" w:semiHidden="0" w:uiPriority="64" w:unhideWhenUsed="0"/>
-    <w:lsdException w:name="Medium List 1 Accent 3" w:semiHidden="0" w:uiPriority="65" w:unhideWhenUsed="0"/>
-    <w:lsdException w:name="Medium List 2 Accent 3" w:semiHidden="0" w:uiPriority="66" w:unhideWhenUsed="0"/>
-    <w:lsdException w:name="Medium Grid 1 Accent 3" w:semiHidden="0" w:uiPriority="67" w:unhideWhenUsed="0"/>
-    <w:lsdException w:name="Medium Grid 2 Accent 3" w:semiHidden="0" w:uiPriority="68" w:unhideWhenUsed="0"/>
-    <w:lsdException w:name="Medium Grid 3 Accent 3" w:semiHidden="0" w:uiPriority="69" w:unhideWhenUsed="0"/>
-    <w:lsdException w:name="Dark List Accent 3" w:semiHidden="0" w:uiPriority="70" w:unhideWhenUsed="0"/>
-    <w:lsdException w:name="Colorful Shading Accent 3" w:semiHidden="0" w:uiPriority="71" w:unhideWhenUsed="0"/>
-    <w:lsdException w:name="Colorful List Accent 3" w:semiHidden="0" w:uiPriority="72" w:unhideWhenUsed="0"/>
-    <w:lsdException w:name="Colorful Grid Accent 3" w:semiHidden="0" w:uiPriority="73" w:unhideWhenUsed="0"/>
-    <w:lsdException w:name="Light Shading Accent 4" w:semiHidden="0" w:uiPriority="60" w:unhideWhenUsed="0"/>
-    <w:lsdException w:name="Light List Accent 4" w:semiHidden="0" w:uiPriority="61" w:unhideWhenUsed="0"/>
-    <w:lsdException w:name="Light Grid Accent 4" w:semiHidden="0" w:uiPriority="62" w:unhideWhenUsed="0"/>
-    <w:lsdException w:name="Medium Shading 1 Accent 4" w:semiHidden="0" w:uiPriority="63" w:unhideWhenUsed="0"/>
-    <w:lsdException w:name="Medium Shading 2 Accent 4" w:semiHidden="0" w:uiPriority="64" w:unhideWhenUsed="0"/>
-    <w:lsdException w:name="Medium List 1 Accent 4" w:semiHidden="0" w:uiPriority="65" w:unhideWhenUsed="0"/>
-    <w:lsdException w:name="Medium List 2 Accent 4" w:semiHidden="0" w:uiPriority="66" w:unhideWhenUsed="0"/>
-    <w:lsdException w:name="Medium Grid 1 Accent 4" w:semiHidden="0" w:uiPriority="67" w:unhideWhenUsed="0"/>
-    <w:lsdException w:name="Medium Grid 2 Accent 4" w:semiHidden="0" w:uiPriority="68" w:unhideWhenUsed="0"/>
-    <w:lsdException w:name="Medium Grid 3 Accent 4" w:semiHidden="0" w:uiPriority="69" w:unhideWhenUsed="0"/>
-    <w:lsdException w:name="Dark List Accent 4" w:semiHidden="0" w:uiPriority="70" w:unhideWhenUsed="0"/>
-    <w:lsdException w:name="Colorful Shading Accent 4" w:semiHidden="0" w:uiPriority="71" w:unhideWhenUsed="0"/>
-    <w:lsdException w:name="Colorful List Accent 4" w:semiHidden="0" w:uiPriority="72" w:unhideWhenUsed="0"/>
-    <w:lsdException w:name="Colorful Grid Accent 4" w:semiHidden="0" w:uiPriority="73" w:unhideWhenUsed="0"/>
-    <w:lsdException w:name="Light Shading Accent 5" w:semiHidden="0" w:uiPriority="60" w:unhideWhenUsed="0"/>
-    <w:lsdException w:name="Light List Accent 5" w:semiHidden="0" w:uiPriority="61" w:unhideWhenUsed="0"/>
-    <w:lsdException w:name="Light Grid Accent 5" w:semiHidden="0" w:uiPriority="62" w:unhideWhenUsed="0"/>
-    <w:lsdException w:name="Medium Shading 1 Accent 5" w:semiHidden="0" w:uiPriority="63" w:unhideWhenUsed="0"/>
-    <w:lsdException w:name="Medium Shading 2 Accent 5" w:semiHidden="0" w:uiPriority="64" w:unhideWhenUsed="0"/>
-    <w:lsdException w:name="Medium List 1 Accent 5" w:semiHidden="0" w:uiPriority="65" w:unhideWhenUsed="0"/>
-    <w:lsdException w:name="Medium List 2 Accent 5" w:semiHidden="0" w:uiPriority="66" w:unhideWhenUsed="0"/>
-    <w:lsdException w:name="Medium Grid 1 Accent 5" w:semiHidden="0" w:uiPriority="67" w:unhideWhenUsed="0"/>
-    <w:lsdException w:name="Medium Grid 2 Accent 5" w:semiHidden="0" w:uiPriority="68" w:unhideWhenUsed="0"/>
-    <w:lsdException w:name="Medium Grid 3 Accent 5" w:semiHidden="0" w:uiPriority="69" w:unhideWhenUsed="0"/>
-    <w:lsdException w:name="Dark List Accent 5" w:semiHidden="0" w:uiPriority="70" w:unhideWhenUsed="0"/>
-    <w:lsdException w:name="Colorful Shading Accent 5" w:semiHidden="0" w:uiPriority="71" w:unhideWhenUsed="0"/>
-    <w:lsdException w:name="Colorful List Accent 5" w:semiHidden="0" w:uiPriority="72" w:unhideWhenUsed="0"/>
-    <w:lsdException w:name="Colorful Grid Accent 5" w:semiHidden="0" w:uiPriority="73" w:unhideWhenUsed="0"/>
-    <w:lsdException w:name="Light Shading Accent 6" w:semiHidden="0" w:uiPriority="60" w:unhideWhenUsed="0"/>
-    <w:lsdException w:name="Light List Accent 6" w:semiHidden="0" w:uiPriority="61" w:unhideWhenUsed="0"/>
-    <w:lsdException w:name="Light Grid Accent 6" w:semiHidden="0" w:uiPriority="62" w:unhideWhenUsed="0"/>
-    <w:lsdException w:name="Medium Shading 1 Accent 6" w:semiHidden="0" w:uiPriority="63" w:unhideWhenUsed="0"/>
-    <w:lsdException w:name="Medium Shading 2 Accent 6" w:semiHidden="0" w:uiPriority="64" w:unhideWhenUsed="0"/>
-    <w:lsdException w:name="Medium List 1 Accent 6" w:semiHidden="0" w:uiPriority="65" w:unhideWhenUsed="0"/>
-    <w:lsdException w:name="Medium List 2 Accent 6" w:semiHidden="0" w:uiPriority="66" w:unhideWhenUsed="0"/>
-    <w:lsdException w:name="Medium Grid 1 Accent 6" w:semiHidden="0" w:uiPriority="67" w:unhideWhenUsed="0"/>
-    <w:lsdException w:name="Medium Grid 2 Accent 6" w:semiHidden="0" w:uiPriority="68" w:unhideWhenUsed="0"/>
-    <w:lsdException w:name="Medium Grid 3 Accent 6" w:semiHidden="0" w:uiPriority="69" w:unhideWhenUsed="0"/>
-    <w:lsdException w:name="Dark List Accent 6" w:semiHidden="0" w:uiPriority="70" w:unhideWhenUsed="0"/>
-    <w:lsdException w:name="Colorful Shading Accent 6" w:semiHidden="0" w:uiPriority="71" w:unhideWhenUsed="0"/>
-    <w:lsdException w:name="Colorful List Accent 6" w:semiHidden="0" w:uiPriority="72" w:unhideWhenUsed="0"/>
-    <w:lsdException w:name="Colorful Grid Accent 6" w:semiHidden="0" w:uiPriority="73" w:unhideWhenUsed="0"/>
-    <w:lsdException w:name="Subtle Emphasis" w:semiHidden="0" w:uiPriority="19" w:unhideWhenUsed="0" w:qFormat="1"/>
-    <w:lsdException w:name="Intense Emphasis" w:semiHidden="0" w:uiPriority="21" w:unhideWhenUsed="0" w:qFormat="1"/>
-    <w:lsdException w:name="Subtle Reference" w:semiHidden="0" w:uiPriority="31" w:unhideWhenUsed="0" w:qFormat="1"/>
-    <w:lsdException w:name="Intense Reference" w:semiHidden="0" w:uiPriority="32" w:unhideWhenUsed="0" w:qFormat="1"/>
-    <w:lsdException w:name="Book Title" w:semiHidden="0" w:uiPriority="33" w:unhideWhenUsed="0" w:qFormat="1"/>
-    <w:lsdException w:name="Bibliography" w:uiPriority="37"/>
-    <w:lsdException w:name="TOC Heading" w:uiPriority="39" w:qFormat="1"/>
-  </w:latentStyles>
-  <w:style w:type="paragraph" w:default="1" w:styleId="Normal">
-    <w:name w:val="Normal"/>
-    <w:qFormat/>
-    <w:rsid w:val="005653E7"/>
-  </w:style>
-  <w:style w:type="character" w:default="1" w:styleId="DefaultParagraphFont">
-    <w:name w:val="Default Paragraph Font"/>
-    <w:uiPriority w:val="1"/>
-    <w:semiHidden/>
-    <w:unhideWhenUsed/>
-  </w:style>
-  <w:style w:type="table" w:default="1" w:styleId="TableNormal">
-    <w:name w:val="Normal Table"/>
-    <w:uiPriority w:val="99"/>
-    <w:semiHidden/>
-    <w:unhideWhenUsed/>
-    <w:tblPr>
-      <w:tblInd w:w="0" w:type="dxa"/>
-      <w:tblCellMar>
-        <w:top w:w="0" w:type="dxa"/>
-        <w:left w:w="108" w:type="dxa"/>
-        <w:bottom w:w="0" w:type="dxa"/>
-        <w:right w:w="108" w:type="dxa"/>
-      </w:tblCellMar>
-    </w:tblPr>
-  </w:style>
-  <w:style w:type="numbering" w:default="1" w:styleId="NoList">
-    <w:name w:val="No List"/>
-    <w:uiPriority w:val="99"/>
-    <w:semiHidden/>
-    <w:unhideWhenUsed/>
-  </w:style>
-  <w:style w:type="paragraph" w:styleId="Header">
-    <w:name w:val="header"/>
-    <w:basedOn w:val="Normal"/>
-    <w:link w:val="HeaderChar"/>
-    <w:uiPriority w:val="99"/>
-    <w:unhideWhenUsed/>
-    <w:rsid w:val="00F83DF1"/>
-    <w:pPr>
-      <w:tabs>
-        <w:tab w:val="center" w:pos="4320"/>
-        <w:tab w:val="right" w:pos="8640"/>
-      </w:tabs>
-    </w:pPr>
-  </w:style>
-  <w:style w:type="character" w:customStyle="1" w:styleId="HeaderChar">
-    <w:name w:val="Header Char"/>
-    <w:basedOn w:val="DefaultParagraphFont"/>
-    <w:link w:val="Header"/>
-    <w:uiPriority w:val="99"/>
-    <w:rsid w:val="00F83DF1"/>
-  </w:style>
-  <w:style w:type="paragraph" w:styleId="Footer">
-    <w:name w:val="footer"/>
-    <w:basedOn w:val="Normal"/>
-    <w:link w:val="FooterChar"/>
-    <w:uiPriority w:val="99"/>
-    <w:unhideWhenUsed/>
-    <w:rsid w:val="00F83DF1"/>
-    <w:pPr>
-      <w:tabs>
-        <w:tab w:val="center" w:pos="4320"/>
-        <w:tab w:val="right" w:pos="8640"/>
-      </w:tabs>
-    </w:pPr>
-  </w:style>
-  <w:style w:type="character" w:customStyle="1" w:styleId="FooterChar">
-    <w:name w:val="Footer Char"/>
-    <w:basedOn w:val="DefaultParagraphFont"/>
-    <w:link w:val="Footer"/>
-    <w:uiPriority w:val="99"/>
-    <w:rsid w:val="00F83DF1"/>
-  </w:style>
-  <w:style w:type="paragraph" w:styleId="ListParagraph">
-    <w:name w:val="List Paragraph"/>
-    <w:basedOn w:val="Normal"/>
-    <w:uiPriority w:val="34"/>
-    <w:qFormat/>
-    <w:rsid w:val="00F83DF1"/>
-    <w:pPr>
-      <w:ind w:left="720"/>
-      <w:contextualSpacing/>
-    </w:pPr>
-  </w:style>
-  <w:style w:type="paragraph" w:styleId="BalloonText">
-    <w:name w:val="Balloon Text"/>
-    <w:basedOn w:val="Normal"/>
-    <w:link w:val="BalloonTextChar"/>
-    <w:uiPriority w:val="99"/>
-    <w:semiHidden/>
-    <w:unhideWhenUsed/>
-    <w:rsid w:val="00DF758D"/>
-    <w:rPr>
-      <w:rFonts w:ascii="Lucida Grande" w:hAnsi="Lucida Grande" w:cs="Lucida Grande"/>
-      <w:sz w:val="18"/>
-      <w:szCs w:val="18"/>
-    </w:rPr>
-  </w:style>
-  <w:style w:type="character" w:customStyle="1" w:styleId="BalloonTextChar">
-    <w:name w:val="Balloon Text Char"/>
-    <w:basedOn w:val="DefaultParagraphFont"/>
-    <w:link w:val="BalloonText"/>
-    <w:uiPriority w:val="99"/>
-    <w:semiHidden/>
-    <w:rsid w:val="00DF758D"/>
-    <w:rPr>
-      <w:rFonts w:ascii="Lucida Grande" w:hAnsi="Lucida Grande" w:cs="Lucida Grande"/>
-      <w:sz w:val="18"/>
-      <w:szCs w:val="18"/>
-    </w:rPr>
-  </w:style>
-  <w:style w:type="paragraph" w:styleId="NormalWeb">
-    <w:name w:val="Normal (Web)"/>
-    <w:basedOn w:val="Normal"/>
-    <w:uiPriority w:val="99"/>
-    <w:semiHidden/>
-    <w:unhideWhenUsed/>
-    <w:rsid w:val="00DF758D"/>
-    <w:pPr>
-      <w:spacing w:before="100" w:beforeAutospacing="1" w:after="100" w:afterAutospacing="1"/>
-    </w:pPr>
-    <w:rPr>
-      <w:rFonts w:ascii="Times" w:hAnsi="Times" w:cs="Times New Roman"/>
-      <w:sz w:val="20"/>
-      <w:szCs w:val="20"/>
-    </w:rPr>
-  </w:style>
-  <w:style w:type="character" w:styleId="Hyperlink">
-    <w:name w:val="Hyperlink"/>
-    <w:basedOn w:val="DefaultParagraphFont"/>
-    <w:uiPriority w:val="99"/>
-    <w:unhideWhenUsed/>
-    <w:rsid w:val="00810A95"/>
-    <w:rPr>
-      <w:color w:val="0000FF" w:themeColor="hyperlink"/>
-      <w:u w:val="single"/>
-    </w:rPr>
-  </w:style>
-  <w:style w:type="paragraph" w:styleId="FootnoteText">
-    <w:name w:val="footnote text"/>
-    <w:basedOn w:val="Normal"/>
-    <w:link w:val="FootnoteTextChar"/>
-    <w:uiPriority w:val="99"/>
-    <w:unhideWhenUsed/>
-    <w:rsid w:val="00CD7B3A"/>
-  </w:style>
-  <w:style w:type="character" w:customStyle="1" w:styleId="FootnoteTextChar">
-    <w:name w:val="Footnote Text Char"/>
-    <w:basedOn w:val="DefaultParagraphFont"/>
-    <w:link w:val="FootnoteText"/>
-    <w:uiPriority w:val="99"/>
-    <w:rsid w:val="00CD7B3A"/>
-  </w:style>
-  <w:style w:type="character" w:styleId="FootnoteReference">
-    <w:name w:val="footnote reference"/>
-    <w:basedOn w:val="DefaultParagraphFont"/>
-    <w:uiPriority w:val="99"/>
-    <w:unhideWhenUsed/>
-    <w:rsid w:val="00CD7B3A"/>
-    <w:rPr>
-      <w:vertAlign w:val="superscript"/>
-    </w:rPr>
-  </w:style>
-</w:styles>
-</file>
-
-<file path=word/stylesWithEffects.xml><?xml version="1.0" encoding="utf-8"?>
-<w:styles xmlns:wpc="http://schemas.microsoft.com/office/word/2010/wordprocessingCanvas" xmlns:mo="http://schemas.microsoft.com/office/mac/office/2008/main" xmlns:mc="http://schemas.openxmlformats.org/markup-compatibility/2006" xmlns:mv="urn:schemas-microsoft-com:mac:vml" xmlns:o="urn:schemas-microsoft-com:office:office" xmlns:r="http://schemas.openxmlformats.org/officeDocument/2006/relationships" xmlns:m="http://schemas.openxmlformats.org/officeDocument/2006/math" xmlns:v="urn:schemas-microsoft-com:vml" xmlns:wp14="http://schemas.microsoft.com/office/word/2010/wordprocessingDrawing" xmlns:wp="http://schemas.openxmlformats.org/drawingml/2006/wordprocessingDrawing" xmlns:w10="urn:schemas-microsoft-com:office:word" xmlns:w="http://schemas.openxmlformats.org/wordprocessingml/2006/main" xmlns:w14="http://schemas.microsoft.com/office/word/2010/wordml" xmlns:wpg="http://schemas.microsoft.com/office/word/2010/wordprocessingGroup" xmlns:wpi="http://schemas.microsoft.com/office/word/2010/wordprocessingInk" xmlns:wne="http://schemas.microsoft.com/office/word/2006/wordml" xmlns:wps="http://schemas.microsoft.com/office/word/2010/wordprocessingShape" mc:Ignorable="w14 wp14">
-  <w:docDefaults>
-    <w:rPrDefault>
-      <w:rPr>
-        <w:rFonts w:asciiTheme="minorHAnsi" w:eastAsiaTheme="minorEastAsia" w:hAnsiTheme="minorHAnsi" w:cstheme="minorBidi"/>
-        <w:sz w:val="24"/>
-        <w:szCs w:val="24"/>
-        <w:lang w:val="en-US" w:eastAsia="en-US" w:bidi="ar-SA"/>
-      </w:rPr>
-    </w:rPrDefault>
-    <w:pPrDefault/>
-  </w:docDefaults>
-  <w:latentStyles w:defLockedState="0" w:defUIPriority="99" w:defSemiHidden="1" w:defUnhideWhenUsed="1" w:defQFormat="0" w:count="276">
-    <w:lsdException w:name="Normal" w:semiHidden="0" w:uiPriority="0" w:unhideWhenUsed="0" w:qFormat="1"/>
-    <w:lsdException w:name="heading 1" w:semiHidden="0" w:uiPriority="9" w:unhideWhenUsed="0" w:qFormat="1"/>
-    <w:lsdException w:name="heading 2" w:uiPriority="9" w:qFormat="1"/>
-    <w:lsdException w:name="heading 3" w:uiPriority="9" w:qFormat="1"/>
-    <w:lsdException w:name="heading 4" w:uiPriority="9" w:qFormat="1"/>
-    <w:lsdException w:name="heading 5" w:uiPriority="9" w:qFormat="1"/>
-    <w:lsdException w:name="heading 6" w:uiPriority="9" w:qFormat="1"/>
-    <w:lsdException w:name="heading 7" w:uiPriority="9" w:qFormat="1"/>
-    <w:lsdException w:name="heading 8" w:uiPriority="9" w:qFormat="1"/>
-    <w:lsdException w:name="heading 9" w:uiPriority="9" w:qFormat="1"/>
-    <w:lsdException w:name="toc 1" w:uiPriority="39"/>
-    <w:lsdException w:name="toc 2" w:uiPriority="39"/>
-    <w:lsdException w:name="toc 3" w:uiPriority="39"/>
-    <w:lsdException w:name="toc 4" w:uiPriority="39"/>
-    <w:lsdException w:name="toc 5" w:uiPriority="39"/>
-    <w:lsdException w:name="toc 6" w:uiPriority="39"/>
-    <w:lsdException w:name="toc 7" w:uiPriority="39"/>
-    <w:lsdException w:name="toc 8" w:uiPriority="39"/>
-    <w:lsdException w:name="toc 9" w:uiPriority="39"/>
-    <w:lsdException w:name="caption" w:uiPriority="35" w:qFormat="1"/>
-    <w:lsdException w:name="Title" w:semiHidden="0" w:uiPriority="10" w:unhideWhenUsed="0" w:qFormat="1"/>
-    <w:lsdException w:name="Default Paragraph Font" w:uiPriority="1"/>
-    <w:lsdException w:name="Subtitle" w:semiHidden="0" w:uiPriority="11" w:unhideWhenUsed="0" w:qFormat="1"/>
-    <w:lsdException w:name="Strong" w:semiHidden="0" w:uiPriority="22" w:unhideWhenUsed="0" w:qFormat="1"/>
-    <w:lsdException w:name="Emphasis" w:semiHidden="0" w:uiPriority="20" w:unhideWhenUsed="0" w:qFormat="1"/>
-    <w:lsdException w:name="Table Grid" w:semiHidden="0" w:uiPriority="59" w:unhideWhenUsed="0"/>
-    <w:lsdException w:name="Placeholder Text" w:unhideWhenUsed="0"/>
-    <w:lsdException w:name="No Spacing" w:semiHidden="0" w:uiPriority="1" w:unhideWhenUsed="0" w:qFormat="1"/>
-    <w:lsdException w:name="Light Shading" w:semiHidden="0" w:uiPriority="60" w:unhideWhenUsed="0"/>
-    <w:lsdException w:name="Light List" w:semiHidden="0" w:uiPriority="61" w:unhideWhenUsed="0"/>
-    <w:lsdException w:name="Light Grid" w:semiHidden="0" w:uiPriority="62" w:unhideWhenUsed="0"/>
-    <w:lsdException w:name="Medium Shading 1" w:semiHidden="0" w:uiPriority="63" w:unhideWhenUsed="0"/>
-    <w:lsdException w:name="Medium Shading 2" w:semiHidden="0" w:uiPriority="64" w:unhideWhenUsed="0"/>
-    <w:lsdException w:name="Medium List 1" w:semiHidden="0" w:uiPriority="65" w:unhideWhenUsed="0"/>
-    <w:lsdException w:name="Medium List 2" w:semiHidden="0" w:uiPriority="66" w:unhideWhenUsed="0"/>
-    <w:lsdException w:name="Medium Grid 1" w:semiHidden="0" w:uiPriority="67" w:unhideWhenUsed="0"/>
-    <w:lsdException w:name="Medium Grid 2" w:semiHidden="0" w:uiPriority="68" w:unhideWhenUsed="0"/>
-    <w:lsdException w:name="Medium Grid 3" w:semiHidden="0" w:uiPriority="69" w:unhideWhenUsed="0"/>
-    <w:lsdException w:name="Dark List" w:semiHidden="0" w:uiPriority="70" w:unhideWhenUsed="0"/>
-    <w:lsdException w:name="Colorful Shading" w:semiHidden="0" w:uiPriority="71" w:unhideWhenUsed="0"/>
-    <w:lsdException w:name="Colorful List" w:semiHidden="0" w:uiPriority="72" w:unhideWhenUsed="0"/>
-    <w:lsdException w:name="Colorful Grid" w:semiHidden="0" w:uiPriority="73" w:unhideWhenUsed="0"/>
-    <w:lsdException w:name="Light Shading Accent 1" w:semiHidden="0" w:uiPriority="60" w:unhideWhenUsed="0"/>
-    <w:lsdException w:name="Light List Accent 1" w:semiHidden="0" w:uiPriority="61" w:unhideWhenUsed="0"/>
-    <w:lsdException w:name="Light Grid Accent 1" w:semiHidden="0" w:uiPriority="62" w:unhideWhenUsed="0"/>
-    <w:lsdException w:name="Medium Shading 1 Accent 1" w:semiHidden="0" w:uiPriority="63" w:unhideWhenUsed="0"/>
-    <w:lsdException w:name="Medium Shading 2 Accent 1" w:semiHidden="0" w:uiPriority="64" w:unhideWhenUsed="0"/>
-    <w:lsdException w:name="Medium List 1 Accent 1" w:semiHidden="0" w:uiPriority="65" w:unhideWhenUsed="0"/>
-    <w:lsdException w:name="Revision" w:unhideWhenUsed="0"/>
-    <w:lsdException w:name="List Paragraph" w:semiHidden="0" w:uiPriority="34" w:unhideWhenUsed="0" w:qFormat="1"/>
-    <w:lsdException w:name="Quote" w:semiHidden="0" w:uiPriority="29" w:unhideWhenUsed="0" w:qFormat="1"/>
-    <w:lsdException w:name="Intense Quote" w:semiHidden="0" w:uiPriority="30" w:unhideWhenUsed="0" w:qFormat="1"/>
-    <w:lsdException w:name="Medium List 2 Accent 1" w:semiHidden="0" w:uiPriority="66" w:unhideWhenUsed="0"/>
-    <w:lsdException w:name="Medium Grid 1 Accent 1" w:semiHidden="0" w:uiPriority="67" w:unhideWhenUsed="0"/>
-    <w:lsdException w:name="Medium Grid 2 Accent 1" w:semiHidden="0" w:uiPriority="68" w:unhideWhenUsed="0"/>
-    <w:lsdException w:name="Medium Grid 3 Accent 1" w:semiHidden="0" w:uiPriority="69" w:unhideWhenUsed="0"/>
-    <w:lsdException w:name="Dark List Accent 1" w:semiHidden="0" w:uiPriority="70" w:unhideWhenUsed="0"/>
-    <w:lsdException w:name="Colorful Shading Accent 1" w:semiHidden="0" w:uiPriority="71" w:unhideWhenUsed="0"/>
-    <w:lsdException w:name="Colorful List Accent 1" w:semiHidden="0" w:uiPriority="72" w:unhideWhenUsed="0"/>
-    <w:lsdException w:name="Colorful Grid Accent 1" w:semiHidden="0" w:uiPriority="73" w:unhideWhenUsed="0"/>
-    <w:lsdException w:name="Light Shading Accent 2" w:semiHidden="0" w:uiPriority="60" w:unhideWhenUsed="0"/>
-    <w:lsdException w:name="Light List Accent 2" w:semiHidden="0" w:uiPriority="61" w:unhideWhenUsed="0"/>
-    <w:lsdException w:name="Light Grid Accent 2" w:semiHidden="0" w:uiPriority="62" w:unhideWhenUsed="0"/>
-    <w:lsdException w:name="Medium Shading 1 Accent 2" w:semiHidden="0" w:uiPriority="63" w:unhideWhenUsed="0"/>
-    <w:lsdException w:name="Medium Shading 2 Accent 2" w:semiHidden="0" w:uiPriority="64" w:unhideWhenUsed="0"/>
-    <w:lsdException w:name="Medium List 1 Accent 2" w:semiHidden="0" w:uiPriority="65" w:unhideWhenUsed="0"/>
-    <w:lsdException w:name="Medium List 2 Accent 2" w:semiHidden="0" w:uiPriority="66" w:unhideWhenUsed="0"/>
-    <w:lsdException w:name="Medium Grid 1 Accent 2" w:semiHidden="0" w:uiPriority="67" w:unhideWhenUsed="0"/>
-    <w:lsdException w:name="Medium Grid 2 Accent 2" w:semiHidden="0" w:uiPriority="68" w:unhideWhenUsed="0"/>
-    <w:lsdException w:name="Medium Grid 3 Accent 2" w:semiHidden="0" w:uiPriority="69" w:unhideWhenUsed="0"/>
-    <w:lsdException w:name="Dark List Accent 2" w:semiHidden="0" w:uiPriority="70" w:unhideWhenUsed="0"/>
-    <w:lsdException w:name="Colorful Shading Accent 2" w:semiHidden="0" w:uiPriority="71" w:unhideWhenUsed="0"/>
-    <w:lsdException w:name="Colorful List Accent 2" w:semiHidden="0" w:uiPriority="72" w:unhideWhenUsed="0"/>
-    <w:lsdException w:name="Colorful Grid Accent 2" w:semiHidden="0" w:uiPriority="73" w:unhideWhenUsed="0"/>
-    <w:lsdException w:name="Light Shading Accent 3" w:semiHidden="0" w:uiPriority="60" w:unhideWhenUsed="0"/>
-    <w:lsdException w:name="Light List Accent 3" w:semiHidden="0" w:uiPriority="61" w:unhideWhenUsed="0"/>
-    <w:lsdException w:name="Light Grid Accent 3" w:semiHidden="0" w:uiPriority="62" w:unhideWhenUsed="0"/>
-    <w:lsdException w:name="Medium Shading 1 Accent 3" w:semiHidden="0" w:uiPriority="63" w:unhideWhenUsed="0"/>
-    <w:lsdException w:name="Medium Shading 2 Accent 3" w:semiHidden="0" w:uiPriority="64" w:unhideWhenUsed="0"/>
-    <w:lsdException w:name="Medium List 1 Accent 3" w:semiHidden="0" w:uiPriority="65" w:unhideWhenUsed="0"/>
-    <w:lsdException w:name="Medium List 2 Accent 3" w:semiHidden="0" w:uiPriority="66" w:unhideWhenUsed="0"/>
-    <w:lsdException w:name="Medium Grid 1 Accent 3" w:semiHidden="0" w:uiPriority="67" w:unhideWhenUsed="0"/>
-    <w:lsdException w:name="Medium Grid 2 Accent 3" w:semiHidden="0" w:uiPriority="68" w:unhideWhenUsed="0"/>
-    <w:lsdException w:name="Medium Grid 3 Accent 3" w:semiHidden="0" w:uiPriority="69" w:unhideWhenUsed="0"/>
-    <w:lsdException w:name="Dark List Accent 3" w:semiHidden="0" w:uiPriority="70" w:unhideWhenUsed="0"/>
-    <w:lsdException w:name="Colorful Shading Accent 3" w:semiHidden="0" w:uiPriority="71" w:unhideWhenUsed="0"/>
-    <w:lsdException w:name="Colorful List Accent 3" w:semiHidden="0" w:uiPriority="72" w:unhideWhenUsed="0"/>
-    <w:lsdException w:name="Colorful Grid Accent 3" w:semiHidden="0" w:uiPriority="73" w:unhideWhenUsed="0"/>
-    <w:lsdException w:name="Light Shading Accent 4" w:semiHidden="0" w:uiPriority="60" w:unhideWhenUsed="0"/>
-    <w:lsdException w:name="Light List Accent 4" w:semiHidden="0" w:uiPriority="61" w:unhideWhenUsed="0"/>
-    <w:lsdException w:name="Light Grid Accent 4" w:semiHidden="0" w:uiPriority="62" w:unhideWhenUsed="0"/>
-    <w:lsdException w:name="Medium Shading 1 Accent 4" w:semiHidden="0" w:uiPriority="63" w:unhideWhenUsed="0"/>
-    <w:lsdException w:name="Medium Shading 2 Accent 4" w:semiHidden="0" w:uiPriority="64" w:unhideWhenUsed="0"/>
-    <w:lsdException w:name="Medium List 1 Accent 4" w:semiHidden="0" w:uiPriority="65" w:unhideWhenUsed="0"/>
-    <w:lsdException w:name="Medium List 2 Accent 4" w:semiHidden="0" w:uiPriority="66" w:unhideWhenUsed="0"/>
-    <w:lsdException w:name="Medium Grid 1 Accent 4" w:semiHidden="0" w:uiPriority="67" w:unhideWhenUsed="0"/>
-    <w:lsdException w:name="Medium Grid 2 Accent 4" w:semiHidden="0" w:uiPriority="68" w:unhideWhenUsed="0"/>
-    <w:lsdException w:name="Medium Grid 3 Accent 4" w:semiHidden="0" w:uiPriority="69" w:unhideWhenUsed="0"/>
-    <w:lsdException w:name="Dark List Accent 4" w:semiHidden="0" w:uiPriority="70" w:unhideWhenUsed="0"/>
-    <w:lsdException w:name="Colorful Shading Accent 4" w:semiHidden="0" w:uiPriority="71" w:unhideWhenUsed="0"/>
-    <w:lsdException w:name="Colorful List Accent 4" w:semiHidden="0" w:uiPriority="72" w:unhideWhenUsed="0"/>
-    <w:lsdException w:name="Colorful Grid Accent 4" w:semiHidden="0" w:uiPriority="73" w:unhideWhenUsed="0"/>
-    <w:lsdException w:name="Light Shading Accent 5" w:semiHidden="0" w:uiPriority="60" w:unhideWhenUsed="0"/>
-    <w:lsdException w:name="Light List Accent 5" w:semiHidden="0" w:uiPriority="61" w:unhideWhenUsed="0"/>
-    <w:lsdException w:name="Light Grid Accent 5" w:semiHidden="0" w:uiPriority="62" w:unhideWhenUsed="0"/>
-    <w:lsdException w:name="Medium Shading 1 Accent 5" w:semiHidden="0" w:uiPriority="63" w:unhideWhenUsed="0"/>
-    <w:lsdException w:name="Medium Shading 2 Accent 5" w:semiHidden="0" w:uiPriority="64" w:unhideWhenUsed="0"/>
-    <w:lsdException w:name="Medium List 1 Accent 5" w:semiHidden="0" w:uiPriority="65" w:unhideWhenUsed="0"/>
-    <w:lsdException w:name="Medium List 2 Accent 5" w:semiHidden="0" w:uiPriority="66" w:unhideWhenUsed="0"/>
-    <w:lsdException w:name="Medium Grid 1 Accent 5" w:semiHidden="0" w:uiPriority="67" w:unhideWhenUsed="0"/>
-    <w:lsdException w:name="Medium Grid 2 Accent 5" w:semiHidden="0" w:uiPriority="68" w:unhideWhenUsed="0"/>
-    <w:lsdException w:name="Medium Grid 3 Accent 5" w:semiHidden="0" w:uiPriority="69" w:unhideWhenUsed="0"/>
-    <w:lsdException w:name="Dark List Accent 5" w:semiHidden="0" w:uiPriority="70" w:unhideWhenUsed="0"/>
-    <w:lsdException w:name="Colorful Shading Accent 5" w:semiHidden="0" w:uiPriority="71" w:unhideWhenUsed="0"/>
-    <w:lsdException w:name="Colorful List Accent 5" w:semiHidden="0" w:uiPriority="72" w:unhideWhenUsed="0"/>
-    <w:lsdException w:name="Colorful Grid Accent 5" w:semiHidden="0" w:uiPriority="73" w:unhideWhenUsed="0"/>
-    <w:lsdException w:name="Light Shading Accent 6" w:semiHidden="0" w:uiPriority="60" w:unhideWhenUsed="0"/>
-    <w:lsdException w:name="Light List Accent 6" w:semiHidden="0" w:uiPriority="61" w:unhideWhenUsed="0"/>
-    <w:lsdException w:name="Light Grid Accent 6" w:semiHidden="0" w:uiPriority="62" w:unhideWhenUsed="0"/>
-    <w:lsdException w:name="Medium Shading 1 Accent 6" w:semiHidden="0" w:uiPriority="63" w:unhideWhenUsed="0"/>
-    <w:lsdException w:name="Medium Shading 2 Accent 6" w:semiHidden="0" w:uiPriority="64" w:unhideWhenUsed="0"/>
-    <w:lsdException w:name="Medium List 1 Accent 6" w:semiHidden="0" w:uiPriority="65" w:unhideWhenUsed="0"/>
-    <w:lsdException w:name="Medium List 2 Accent 6" w:semiHidden="0" w:uiPriority="66" w:unhideWhenUsed="0"/>
-    <w:lsdException w:name="Medium Grid 1 Accent 6" w:semiHidden="0" w:uiPriority="67" w:unhideWhenUsed="0"/>
-    <w:lsdException w:name="Medium Grid 2 Accent 6" w:semiHidden="0" w:uiPriority="68" w:unhideWhenUsed="0"/>
-    <w:lsdException w:name="Medium Grid 3 Accent 6" w:semiHidden="0" w:uiPriority="69" w:unhideWhenUsed="0"/>
-    <w:lsdException w:name="Dark List Accent 6" w:semiHidden="0" w:uiPriority="70" w:unhideWhenUsed="0"/>
-    <w:lsdException w:name="Colorful Shading Accent 6" w:semiHidden="0" w:uiPriority="71" w:unhideWhenUsed="0"/>
-    <w:lsdException w:name="Colorful List Accent 6" w:semiHidden="0" w:uiPriority="72" w:unhideWhenUsed="0"/>
-    <w:lsdException w:name="Colorful Grid Accent 6" w:semiHidden="0" w:uiPriority="73" w:unhideWhenUsed="0"/>
-    <w:lsdException w:name="Subtle Emphasis" w:semiHidden="0" w:uiPriority="19" w:unhideWhenUsed="0" w:qFormat="1"/>
-    <w:lsdException w:name="Intense Emphasis" w:semiHidden="0" w:uiPriority="21" w:unhideWhenUsed="0" w:qFormat="1"/>
-    <w:lsdException w:name="Subtle Reference" w:semiHidden="0" w:uiPriority="31" w:unhideWhenUsed="0" w:qFormat="1"/>
-    <w:lsdException w:name="Intense Reference" w:semiHidden="0" w:uiPriority="32" w:unhideWhenUsed="0" w:qFormat="1"/>
-    <w:lsdException w:name="Book Title" w:semiHidden="0" w:uiPriority="33" w:unhideWhenUsed="0" w:qFormat="1"/>
-    <w:lsdException w:name="Bibliography" w:uiPriority="37"/>
-    <w:lsdException w:name="TOC Heading" w:uiPriority="39" w:qFormat="1"/>
+  <w:latentStyles w:defLockedState="0" w:defUIPriority="99" w:defSemiHidden="0" w:defUnhideWhenUsed="0" w:defQFormat="0" w:count="375">
+    <w:lsdException w:name="Normal" w:uiPriority="0" w:qFormat="1"/>
+    <w:lsdException w:name="heading 1" w:uiPriority="9" w:qFormat="1"/>
+    <w:lsdException w:name="heading 2" w:semiHidden="1" w:uiPriority="9" w:unhideWhenUsed="1" w:qFormat="1"/>
+    <w:lsdException w:name="heading 3" w:semiHidden="1" w:uiPriority="9" w:unhideWhenUsed="1" w:qFormat="1"/>
+    <w:lsdException w:name="heading 4" w:semiHidden="1" w:uiPriority="9" w:unhideWhenUsed="1" w:qFormat="1"/>
+    <w:lsdException w:name="heading 5" w:semiHidden="1" w:uiPriority="9" w:unhideWhenUsed="1" w:qFormat="1"/>
+    <w:lsdException w:name="heading 6" w:semiHidden="1" w:uiPriority="9" w:unhideWhenUsed="1" w:qFormat="1"/>
+    <w:lsdException w:name="heading 7" w:semiHidden="1" w:uiPriority="9" w:unhideWhenUsed="1" w:qFormat="1"/>
+    <w:lsdException w:name="heading 8" w:semiHidden="1" w:uiPriority="9" w:unhideWhenUsed="1" w:qFormat="1"/>
+    <w:lsdException w:name="heading 9" w:semiHidden="1" w:uiPriority="9" w:unhideWhenUsed="1" w:qFormat="1"/>
+    <w:lsdException w:name="index 1" w:semiHidden="1" w:unhideWhenUsed="1"/>
+    <w:lsdException w:name="index 2" w:semiHidden="1" w:unhideWhenUsed="1"/>
+    <w:lsdException w:name="index 3" w:semiHidden="1" w:unhideWhenUsed="1"/>
+    <w:lsdException w:name="index 4" w:semiHidden="1" w:unhideWhenUsed="1"/>
+    <w:lsdException w:name="index 5" w:semiHidden="1" w:unhideWhenUsed="1"/>
+    <w:lsdException w:name="index 6" w:semiHidden="1" w:unhideWhenUsed="1"/>
+    <w:lsdException w:name="index 7" w:semiHidden="1" w:unhideWhenUsed="1"/>
+    <w:lsdException w:name="index 8" w:semiHidden="1" w:unhideWhenUsed="1"/>
+    <w:lsdException w:name="index 9" w:semiHidden="1" w:unhideWhenUsed="1"/>
+    <w:lsdException w:name="toc 1" w:semiHidden="1" w:uiPriority="39" w:unhideWhenUsed="1"/>
+    <w:lsdException w:name="toc 2" w:semiHidden="1" w:uiPriority="39" w:unhideWhenUsed="1"/>
+    <w:lsdException w:name="toc 3" w:semiHidden="1" w:uiPriority="39" w:unhideWhenUsed="1"/>
+    <w:lsdException w:name="toc 4" w:semiHidden="1" w:uiPriority="39" w:unhideWhenUsed="1"/>
+    <w:lsdException w:name="toc 5" w:semiHidden="1" w:uiPriority="39" w:unhideWhenUsed="1"/>
+    <w:lsdException w:name="toc 6" w:semiHidden="1" w:uiPriority="39" w:unhideWhenUsed="1"/>
+    <w:lsdException w:name="toc 7" w:semiHidden="1" w:uiPriority="39" w:unhideWhenUsed="1"/>
+    <w:lsdException w:name="toc 8" w:semiHidden="1" w:uiPriority="39" w:unhideWhenUsed="1"/>
+    <w:lsdException w:name="toc 9" w:semiHidden="1" w:uiPriority="39" w:unhideWhenUsed="1"/>
+    <w:lsdException w:name="Normal Indent" w:semiHidden="1" w:unhideWhenUsed="1"/>
+    <w:lsdException w:name="footnote text" w:semiHidden="1" w:unhideWhenUsed="1"/>
+    <w:lsdException w:name="annotation text" w:semiHidden="1" w:unhideWhenUsed="1"/>
+    <w:lsdException w:name="header" w:semiHidden="1" w:unhideWhenUsed="1"/>
+    <w:lsdException w:name="footer" w:semiHidden="1" w:unhideWhenUsed="1"/>
+    <w:lsdException w:name="index heading" w:semiHidden="1" w:unhideWhenUsed="1"/>
+    <w:lsdException w:name="caption" w:semiHidden="1" w:uiPriority="35" w:unhideWhenUsed="1" w:qFormat="1"/>
+    <w:lsdException w:name="table of figures" w:semiHidden="1" w:unhideWhenUsed="1"/>
+    <w:lsdException w:name="envelope address" w:semiHidden="1" w:unhideWhenUsed="1"/>
+    <w:lsdException w:name="envelope return" w:semiHidden="1" w:unhideWhenUsed="1"/>
+    <w:lsdException w:name="footnote reference" w:semiHidden="1" w:unhideWhenUsed="1"/>
+    <w:lsdException w:name="annotation reference" w:semiHidden="1" w:unhideWhenUsed="1"/>
+    <w:lsdException w:name="line number" w:semiHidden="1" w:unhideWhenUsed="1"/>
+    <w:lsdException w:name="page number" w:semiHidden="1" w:unhideWhenUsed="1"/>
+    <w:lsdException w:name="endnote reference" w:semiHidden="1" w:unhideWhenUsed="1"/>
+    <w:lsdException w:name="endnote text" w:semiHidden="1" w:unhideWhenUsed="1"/>
+    <w:lsdException w:name="table of authorities" w:semiHidden="1" w:unhideWhenUsed="1"/>
+    <w:lsdException w:name="macro" w:semiHidden="1" w:unhideWhenUsed="1"/>
+    <w:lsdException w:name="toa heading" w:semiHidden="1" w:unhideWhenUsed="1"/>
+    <w:lsdException w:name="List" w:semiHidden="1" w:unhideWhenUsed="1"/>
+    <w:lsdException w:name="List Bullet" w:semiHidden="1" w:unhideWhenUsed="1"/>
+    <w:lsdException w:name="List Number" w:semiHidden="1" w:unhideWhenUsed="1"/>
+    <w:lsdException w:name="List 2" w:semiHidden="1" w:unhideWhenUsed="1"/>
+    <w:lsdException w:name="List 3" w:semiHidden="1" w:unhideWhenUsed="1"/>
+    <w:lsdException w:name="List 4" w:semiHidden="1" w:unhideWhenUsed="1"/>
+    <w:lsdException w:name="List 5" w:semiHidden="1" w:unhideWhenUsed="1"/>
+    <w:lsdException w:name="List Bullet 2" w:semiHidden="1" w:unhideWhenUsed="1"/>
+    <w:lsdException w:name="List Bullet 3" w:semiHidden="1" w:unhideWhenUsed="1"/>
+    <w:lsdException w:name="List Bullet 4" w:semiHidden="1" w:unhideWhenUsed="1"/>
+    <w:lsdException w:name="List Bullet 5" w:semiHidden="1" w:unhideWhenUsed="1"/>
+    <w:lsdException w:name="List Number 2" w:semiHidden="1" w:unhideWhenUsed="1"/>
+    <w:lsdException w:name="List Number 3" w:semiHidden="1" w:unhideWhenUsed="1"/>
+    <w:lsdException w:name="List Number 4" w:semiHidden="1" w:unhideWhenUsed="1"/>
+    <w:lsdException w:name="List Number 5" w:semiHidden="1" w:unhideWhenUsed="1"/>
+    <w:lsdException w:name="Title" w:uiPriority="10" w:qFormat="1"/>
+    <w:lsdException w:name="Closing" w:semiHidden="1" w:unhideWhenUsed="1"/>
+    <w:lsdException w:name="Signature" w:semiHidden="1" w:unhideWhenUsed="1"/>
+    <w:lsdException w:name="Default Paragraph Font" w:semiHidden="1" w:uiPriority="1" w:unhideWhenUsed="1"/>
+    <w:lsdException w:name="Body Text" w:semiHidden="1" w:unhideWhenUsed="1"/>
+    <w:lsdException w:name="Body Text Indent" w:semiHidden="1" w:unhideWhenUsed="1"/>
+    <w:lsdException w:name="List Continue" w:semiHidden="1" w:unhideWhenUsed="1"/>
+    <w:lsdException w:name="List Continue 2" w:semiHidden="1" w:unhideWhenUsed="1"/>
+    <w:lsdException w:name="List Continue 3" w:semiHidden="1" w:unhideWhenUsed="1"/>
+    <w:lsdException w:name="List Continue 4" w:semiHidden="1" w:unhideWhenUsed="1"/>
+    <w:lsdException w:name="List Continue 5" w:semiHidden="1" w:unhideWhenUsed="1"/>
+    <w:lsdException w:name="Message Header" w:semiHidden="1" w:unhideWhenUsed="1"/>
+    <w:lsdException w:name="Subtitle" w:uiPriority="11" w:qFormat="1"/>
+    <w:lsdException w:name="Salutation" w:semiHidden="1" w:unhideWhenUsed="1"/>
+    <w:lsdException w:name="Date" w:semiHidden="1" w:unhideWhenUsed="1"/>
+    <w:lsdException w:name="Body Text First Indent" w:semiHidden="1" w:unhideWhenUsed="1"/>
+    <w:lsdException w:name="Body Text First Indent 2" w:semiHidden="1" w:unhideWhenUsed="1"/>
+    <w:lsdException w:name="Note Heading" w:semiHidden="1" w:unhideWhenUsed="1"/>
+    <w:lsdException w:name="Body Text 2" w:semiHidden="1" w:unhideWhenUsed="1"/>
+    <w:lsdException w:name="Body Text 3" w:semiHidden="1" w:unhideWhenUsed="1"/>
+    <w:lsdException w:name="Body Text Indent 2" w:semiHidden="1" w:unhideWhenUsed="1"/>
+    <w:lsdException w:name="Body Text Indent 3" w:semiHidden="1" w:unhideWhenUsed="1"/>
+    <w:lsdException w:name="Block Text" w:semiHidden="1" w:unhideWhenUsed="1"/>
+    <w:lsdException w:name="Hyperlink" w:semiHidden="1" w:unhideWhenUsed="1"/>
+    <w:lsdException w:name="FollowedHyperlink" w:semiHidden="1" w:unhideWhenUsed="1"/>
+    <w:lsdException w:name="Strong" w:uiPriority="22" w:qFormat="1"/>
+    <w:lsdException w:name="Emphasis" w:uiPriority="20" w:qFormat="1"/>
+    <w:lsdException w:name="Document Map" w:semiHidden="1" w:unhideWhenUsed="1"/>
+    <w:lsdException w:name="Plain Text" w:semiHidden="1" w:unhideWhenUsed="1"/>
+    <w:lsdException w:name="E-mail Signature" w:semiHidden="1" w:unhideWhenUsed="1"/>
+    <w:lsdException w:name="HTML Top of Form" w:semiHidden="1" w:unhideWhenUsed="1"/>
+    <w:lsdException w:name="HTML Bottom of Form" w:semiHidden="1" w:unhideWhenUsed="1"/>
+    <w:lsdException w:name="Normal (Web)" w:semiHidden="1" w:unhideWhenUsed="1"/>
+    <w:lsdException w:name="HTML Acronym" w:semiHidden="1" w:unhideWhenUsed="1"/>
+    <w:lsdException w:name="HTML Address" w:semiHidden="1" w:unhideWhenUsed="1"/>
+    <w:lsdException w:name="HTML Cite" w:semiHidden="1" w:unhideWhenUsed="1"/>
+    <w:lsdException w:name="HTML Code" w:semiHidden="1" w:unhideWhenUsed="1"/>
+    <w:lsdException w:name="HTML Definition" w:semiHidden="1" w:unhideWhenUsed="1"/>
+    <w:lsdException w:name="HTML Keyboard" w:semiHidden="1" w:unhideWhenUsed="1"/>
+    <w:lsdException w:name="HTML Preformatted" w:semiHidden="1" w:unhideWhenUsed="1"/>
+    <w:lsdException w:name="HTML Sample" w:semiHidden="1" w:unhideWhenUsed="1"/>
+    <w:lsdException w:name="HTML Typewriter" w:semiHidden="1" w:unhideWhenUsed="1"/>
+    <w:lsdException w:name="HTML Variable" w:semiHidden="1" w:unhideWhenUsed="1"/>
+    <w:lsdException w:name="Normal Table" w:semiHidden="1" w:unhideWhenUsed="1"/>
+    <w:lsdException w:name="annotation subject" w:semiHidden="1" w:unhideWhenUsed="1"/>
+    <w:lsdException w:name="No List" w:semiHidden="1" w:unhideWhenUsed="1"/>
+    <w:lsdException w:name="Outline List 1" w:semiHidden="1" w:unhideWhenUsed="1"/>
+    <w:lsdException w:name="Outline List 2" w:semiHidden="1" w:unhideWhenUsed="1"/>
+    <w:lsdException w:name="Outline List 3" w:semiHidden="1" w:unhideWhenUsed="1"/>
+    <w:lsdException w:name="Table Simple 1" w:semiHidden="1" w:unhideWhenUsed="1"/>
+    <w:lsdException w:name="Table Simple 2" w:semiHidden="1" w:unhideWhenUsed="1"/>
+    <w:lsdException w:name="Table Simple 3" w:semiHidden="1" w:unhideWhenUsed="1"/>
+    <w:lsdException w:name="Table Classic 1" w:semiHidden="1" w:unhideWhenUsed="1"/>
+    <w:lsdException w:name="Table Classic 2" w:semiHidden="1" w:unhideWhenUsed="1"/>
+    <w:lsdException w:name="Table Classic 3" w:semiHidden="1" w:unhideWhenUsed="1"/>
+    <w:lsdException w:name="Table Classic 4" w:semiHidden="1" w:unhideWhenUsed="1"/>
+    <w:lsdException w:name="Table Colorful 1" w:semiHidden="1" w:unhideWhenUsed="1"/>
+    <w:lsdException w:name="Table Colorful 2" w:semiHidden="1" w:unhideWhenUsed="1"/>
+    <w:lsdException w:name="Table Colorful 3" w:semiHidden="1" w:unhideWhenUsed="1"/>
+    <w:lsdException w:name="Table Columns 1" w:semiHidden="1" w:unhideWhenUsed="1"/>
+    <w:lsdException w:name="Table Columns 2" w:semiHidden="1" w:unhideWhenUsed="1"/>
+    <w:lsdException w:name="Table Columns 3" w:semiHidden="1" w:unhideWhenUsed="1"/>
+    <w:lsdException w:name="Table Columns 4" w:semiHidden="1" w:unhideWhenUsed="1"/>
+    <w:lsdException w:name="Table Columns 5" w:semiHidden="1" w:unhideWhenUsed="1"/>
+    <w:lsdException w:name="Table Grid 1" w:semiHidden="1" w:unhideWhenUsed="1"/>
+    <w:lsdException w:name="Table Grid 2" w:semiHidden="1" w:unhideWhenUsed="1"/>
+    <w:lsdException w:name="Table Grid 3" w:semiHidden="1" w:unhideWhenUsed="1"/>
+    <w:lsdException w:name="Table Grid 4" w:semiHidden="1" w:unhideWhenUsed="1"/>
+    <w:lsdException w:name="Table Grid 5" w:semiHidden="1" w:unhideWhenUsed="1"/>
+    <w:lsdException w:name="Table Grid 6" w:semiHidden="1" w:unhideWhenUsed="1"/>
+    <w:lsdException w:name="Table Grid 7" w:semiHidden="1" w:unhideWhenUsed="1"/>
+    <w:lsdException w:name="Table Grid 8" w:semiHidden="1" w:unhideWhenUsed="1"/>
+    <w:lsdException w:name="Table List 1" w:semiHidden="1" w:unhideWhenUsed="1"/>
+    <w:lsdException w:name="Table List 2" w:semiHidden="1" w:unhideWhenUsed="1"/>
+    <w:lsdException w:name="Table List 3" w:semiHidden="1" w:unhideWhenUsed="1"/>
+    <w:lsdException w:name="Table List 4" w:semiHidden="1" w:unhideWhenUsed="1"/>
+    <w:lsdException w:name="Table List 5" w:semiHidden="1" w:unhideWhenUsed="1"/>
+    <w:lsdException w:name="Table List 6" w:semiHidden="1" w:unhideWhenUsed="1"/>
+    <w:lsdException w:name="Table List 7" w:semiHidden="1" w:unhideWhenUsed="1"/>
+    <w:lsdException w:name="Table List 8" w:semiHidden="1" w:unhideWhenUsed="1"/>
+    <w:lsdException w:name="Table 3D effects 1" w:semiHidden="1" w:unhideWhenUsed="1"/>
+    <w:lsdException w:name="Table 3D effects 2" w:semiHidden="1" w:unhideWhenUsed="1"/>
+    <w:lsdException w:name="Table 3D effects 3" w:semiHidden="1" w:unhideWhenUsed="1"/>
+    <w:lsdException w:name="Table Contemporary" w:semiHidden="1" w:unhideWhenUsed="1"/>
+    <w:lsdException w:name="Table Elegant" w:semiHidden="1" w:unhideWhenUsed="1"/>
+    <w:lsdException w:name="Table Professional" w:semiHidden="1" w:unhideWhenUsed="1"/>
+    <w:lsdException w:name="Table Subtle 1" w:semiHidden="1" w:unhideWhenUsed="1"/>
+    <w:lsdException w:name="Table Subtle 2" w:semiHidden="1" w:unhideWhenUsed="1"/>
+    <w:lsdException w:name="Table Web 1" w:semiHidden="1" w:unhideWhenUsed="1"/>
+    <w:lsdException w:name="Table Web 2" w:semiHidden="1" w:unhideWhenUsed="1"/>
+    <w:lsdException w:name="Table Web 3" w:semiHidden="1" w:unhideWhenUsed="1"/>
+    <w:lsdException w:name="Balloon Text" w:semiHidden="1" w:unhideWhenUsed="1"/>
+    <w:lsdException w:name="Table Grid" w:uiPriority="59"/>
+    <w:lsdException w:name="Table Theme" w:semiHidden="1" w:unhideWhenUsed="1"/>
+    <w:lsdException w:name="Placeholder Text" w:semiHidden="1"/>
+    <w:lsdException w:name="No Spacing" w:uiPriority="1" w:qFormat="1"/>
+    <w:lsdException w:name="Light Shading" w:uiPriority="60"/>
+    <w:lsdException w:name="Light List" w:uiPriority="61"/>
+    <w:lsdException w:name="Light Grid" w:uiPriority="62"/>
+    <w:lsdException w:name="Medium Shading 1" w:uiPriority="63"/>
+    <w:lsdException w:name="Medium Shading 2" w:uiPriority="64"/>
+    <w:lsdException w:name="Medium List 1" w:uiPriority="65"/>
+    <w:lsdException w:name="Medium List 2" w:uiPriority="66"/>
+    <w:lsdException w:name="Medium Grid 1" w:uiPriority="67"/>
+    <w:lsdException w:name="Medium Grid 2" w:uiPriority="68"/>
+    <w:lsdException w:name="Medium Grid 3" w:uiPriority="69"/>
+    <w:lsdException w:name="Dark List" w:uiPriority="70"/>
+    <w:lsdException w:name="Colorful Shading" w:uiPriority="71"/>
+    <w:lsdException w:name="Colorful List" w:uiPriority="72"/>
+    <w:lsdException w:name="Colorful Grid" w:uiPriority="73"/>
+    <w:lsdException w:name="Light Shading Accent 1" w:uiPriority="60"/>
+    <w:lsdException w:name="Light List Accent 1" w:uiPriority="61"/>
+    <w:lsdException w:name="Light Grid Accent 1" w:uiPriority="62"/>
+    <w:lsdException w:name="Medium Shading 1 Accent 1" w:uiPriority="63"/>
+    <w:lsdException w:name="Medium Shading 2 Accent 1" w:uiPriority="64"/>
+    <w:lsdException w:name="Medium List 1 Accent 1" w:uiPriority="65"/>
+    <w:lsdException w:name="Revision" w:semiHidden="1"/>
+    <w:lsdException w:name="List Paragraph" w:uiPriority="34" w:qFormat="1"/>
+    <w:lsdException w:name="Quote" w:uiPriority="29" w:qFormat="1"/>
+    <w:lsdException w:name="Intense Quote" w:uiPriority="30" w:qFormat="1"/>
+    <w:lsdException w:name="Medium List 2 Accent 1" w:uiPriority="66"/>
+    <w:lsdException w:name="Medium Grid 1 Accent 1" w:uiPriority="67"/>
+    <w:lsdException w:name="Medium Grid 2 Accent 1" w:uiPriority="68"/>
+    <w:lsdException w:name="Medium Grid 3 Accent 1" w:uiPriority="69"/>
+    <w:lsdException w:name="Dark List Accent 1" w:uiPriority="70"/>
+    <w:lsdException w:name="Colorful Shading Accent 1" w:uiPriority="71"/>
+    <w:lsdException w:name="Colorful List Accent 1" w:uiPriority="72"/>
+    <w:lsdException w:name="Colorful Grid Accent 1" w:uiPriority="73"/>
+    <w:lsdException w:name="Light Shading Accent 2" w:uiPriority="60"/>
+    <w:lsdException w:name="Light List Accent 2" w:uiPriority="61"/>
+    <w:lsdException w:name="Light Grid Accent 2" w:uiPriority="62"/>
+    <w:lsdException w:name="Medium Shading 1 Accent 2" w:uiPriority="63"/>
+    <w:lsdException w:name="Medium Shading 2 Accent 2" w:uiPriority="64"/>
+    <w:lsdException w:name="Medium List 1 Accent 2" w:uiPriority="65"/>
+    <w:lsdException w:name="Medium List 2 Accent 2" w:uiPriority="66"/>
+    <w:lsdException w:name="Medium Grid 1 Accent 2" w:uiPriority="67"/>
+    <w:lsdException w:name="Medium Grid 2 Accent 2" w:uiPriority="68"/>
+    <w:lsdException w:name="Medium Grid 3 Accent 2" w:uiPriority="69"/>
+    <w:lsdException w:name="Dark List Accent 2" w:uiPriority="70"/>
+    <w:lsdException w:name="Colorful Shading Accent 2" w:uiPriority="71"/>
+    <w:lsdException w:name="Colorful List Accent 2" w:uiPriority="72"/>
+    <w:lsdException w:name="Colorful Grid Accent 2" w:uiPriority="73"/>
+    <w:lsdException w:name="Light Shading Accent 3" w:uiPriority="60"/>
+    <w:lsdException w:name="Light List Accent 3" w:uiPriority="61"/>
+    <w:lsdException w:name="Light Grid Accent 3" w:uiPriority="62"/>
+    <w:lsdException w:name="Medium Shading 1 Accent 3" w:uiPriority="63"/>
+    <w:lsdException w:name="Medium Shading 2 Accent 3" w:uiPriority="64"/>
+    <w:lsdException w:name="Medium List 1 Accent 3" w:uiPriority="65"/>
+    <w:lsdException w:name="Medium List 2 Accent 3" w:uiPriority="66"/>
+    <w:lsdException w:name="Medium Grid 1 Accent 3" w:uiPriority="67"/>
+    <w:lsdException w:name="Medium Grid 2 Accent 3" w:uiPriority="68"/>
+    <w:lsdException w:name="Medium Grid 3 Accent 3" w:uiPriority="69"/>
+    <w:lsdException w:name="Dark List Accent 3" w:uiPriority="70"/>
+    <w:lsdException w:name="Colorful Shading Accent 3" w:uiPriority="71"/>
+    <w:lsdException w:name="Colorful List Accent 3" w:uiPriority="72"/>
+    <w:lsdException w:name="Colorful Grid Accent 3" w:uiPriority="73"/>
+    <w:lsdException w:name="Light Shading Accent 4" w:uiPriority="60"/>
+    <w:lsdException w:name="Light List Accent 4" w:uiPriority="61"/>
+    <w:lsdException w:name="Light Grid Accent 4" w:uiPriority="62"/>
+    <w:lsdException w:name="Medium Shading 1 Accent 4" w:uiPriority="63"/>
+    <w:lsdException w:name="Medium Shading 2 Accent 4" w:uiPriority="64"/>
+    <w:lsdException w:name="Medium List 1 Accent 4" w:uiPriority="65"/>
+    <w:lsdException w:name="Medium List 2 Accent 4" w:uiPriority="66"/>
+    <w:lsdException w:name="Medium Grid 1 Accent 4" w:uiPriority="67"/>
+    <w:lsdException w:name="Medium Grid 2 Accent 4" w:uiPriority="68"/>
+    <w:lsdException w:name="Medium Grid 3 Accent 4" w:uiPriority="69"/>
+    <w:lsdException w:name="Dark List Accent 4" w:uiPriority="70"/>
+    <w:lsdException w:name="Colorful Shading Accent 4" w:uiPriority="71"/>
+    <w:lsdException w:name="Colorful List Accent 4" w:uiPriority="72"/>
+    <w:lsdException w:name="Colorful Grid Accent 4" w:uiPriority="73"/>
+    <w:lsdException w:name="Light Shading Accent 5" w:uiPriority="60"/>
+    <w:lsdException w:name="Light List Accent 5" w:uiPriority="61"/>
+    <w:lsdException w:name="Light Grid Accent 5" w:uiPriority="62"/>
+    <w:lsdException w:name="Medium Shading 1 Accent 5" w:uiPriority="63"/>
+    <w:lsdException w:name="Medium Shading 2 Accent 5" w:uiPriority="64"/>
+    <w:lsdException w:name="Medium List 1 Accent 5" w:uiPriority="65"/>
+    <w:lsdException w:name="Medium List 2 Accent 5" w:uiPriority="66"/>
+    <w:lsdException w:name="Medium Grid 1 Accent 5" w:uiPriority="67"/>
+    <w:lsdException w:name="Medium Grid 2 Accent 5" w:uiPriority="68"/>
+    <w:lsdException w:name="Medium Grid 3 Accent 5" w:uiPriority="69"/>
+    <w:lsdException w:name="Dark List Accent 5" w:uiPriority="70"/>
+    <w:lsdException w:name="Colorful Shading Accent 5" w:uiPriority="71"/>
+    <w:lsdException w:name="Colorful List Accent 5" w:uiPriority="72"/>
+    <w:lsdException w:name="Colorful Grid Accent 5" w:uiPriority="73"/>
+    <w:lsdException w:name="Light Shading Accent 6" w:uiPriority="60"/>
+    <w:lsdException w:name="Light List Accent 6" w:uiPriority="61"/>
+    <w:lsdException w:name="Light Grid Accent 6" w:uiPriority="62"/>
+    <w:lsdException w:name="Medium Shading 1 Accent 6" w:uiPriority="63"/>
+    <w:lsdException w:name="Medium Shading 2 Accent 6" w:uiPriority="64"/>
+    <w:lsdException w:name="Medium List 1 Accent 6" w:uiPriority="65"/>
+    <w:lsdException w:name="Medium List 2 Accent 6" w:uiPriority="66"/>
+    <w:lsdException w:name="Medium Grid 1 Accent 6" w:uiPriority="67"/>
+    <w:lsdException w:name="Medium Grid 2 Accent 6" w:uiPriority="68"/>
+    <w:lsdException w:name="Medium Grid 3 Accent 6" w:uiPriority="69"/>
+    <w:lsdException w:name="Dark List Accent 6" w:uiPriority="70"/>
+    <w:lsdException w:name="Colorful Shading Accent 6" w:uiPriority="71"/>
+    <w:lsdException w:name="Colorful List Accent 6" w:uiPriority="72"/>
+    <w:lsdException w:name="Colorful Grid Accent 6" w:uiPriority="73"/>
+    <w:lsdException w:name="Subtle Emphasis" w:uiPriority="19" w:qFormat="1"/>
+    <w:lsdException w:name="Intense Emphasis" w:uiPriority="21" w:qFormat="1"/>
+    <w:lsdException w:name="Subtle Reference" w:uiPriority="31" w:qFormat="1"/>
+    <w:lsdException w:name="Intense Reference" w:uiPriority="32" w:qFormat="1"/>
+    <w:lsdException w:name="Book Title" w:uiPriority="33" w:qFormat="1"/>
+    <w:lsdException w:name="Bibliography" w:semiHidden="1" w:uiPriority="37" w:unhideWhenUsed="1"/>
+    <w:lsdException w:name="TOC Heading" w:semiHidden="1" w:uiPriority="39" w:unhideWhenUsed="1" w:qFormat="1"/>
+    <w:lsdException w:name="Grid Table Light" w:semiHidden="1" w:unhideWhenUsed="1"/>
+    <w:lsdException w:name="Grid Table 1 Light" w:semiHidden="1" w:unhideWhenUsed="1"/>
+    <w:lsdException w:name="Grid Table 2" w:semiHidden="1" w:unhideWhenUsed="1"/>
+    <w:lsdException w:name="Grid Table 3" w:semiHidden="1" w:unhideWhenUsed="1"/>
+    <w:lsdException w:name="Grid Table 4" w:uiPriority="49"/>
+    <w:lsdException w:name="Grid Table 5 Dark" w:uiPriority="50"/>
+    <w:lsdException w:name="Grid Table 6 Colorful" w:uiPriority="51"/>
+    <w:lsdException w:name="Grid Table 7 Colorful" w:uiPriority="52"/>
+    <w:lsdException w:name="Grid Table 1 Light Accent 1" w:uiPriority="46"/>
+    <w:lsdException w:name="Grid Table 2 Accent 1" w:uiPriority="47"/>
+    <w:lsdException w:name="Grid Table 3 Accent 1" w:uiPriority="48"/>
+    <w:lsdException w:name="Grid Table 4 Accent 1" w:uiPriority="49"/>
+    <w:lsdException w:name="Grid Table 5 Dark Accent 1" w:uiPriority="50"/>
+    <w:lsdException w:name="Grid Table 6 Colorful Accent 1" w:uiPriority="51"/>
+    <w:lsdException w:name="Grid Table 7 Colorful Accent 1" w:uiPriority="52"/>
+    <w:lsdException w:name="Grid Table 1 Light Accent 2" w:uiPriority="46"/>
+    <w:lsdException w:name="Grid Table 2 Accent 2" w:uiPriority="47"/>
+    <w:lsdException w:name="Grid Table 3 Accent 2" w:uiPriority="48"/>
+    <w:lsdException w:name="Grid Table 4 Accent 2" w:uiPriority="49"/>
+    <w:lsdException w:name="Grid Table 5 Dark Accent 2" w:uiPriority="50"/>
+    <w:lsdException w:name="Grid Table 6 Colorful Accent 2" w:uiPriority="51"/>
+    <w:lsdException w:name="Grid Table 7 Colorful Accent 2" w:uiPriority="52"/>
+    <w:lsdException w:name="Grid Table 1 Light Accent 3" w:uiPriority="46"/>
+    <w:lsdException w:name="Grid Table 2 Accent 3" w:uiPriority="47"/>
+    <w:lsdException w:name="Grid Table 3 Accent 3" w:uiPriority="48"/>
+    <w:lsdException w:name="Grid Table 4 Accent 3" w:uiPriority="49"/>
+    <w:lsdException w:name="Grid Table 5 Dark Accent 3" w:uiPriority="50"/>
+    <w:lsdException w:name="Grid Table 6 Colorful Accent 3" w:uiPriority="51"/>
+    <w:lsdException w:name="Grid Table 7 Colorful Accent 3" w:uiPriority="52"/>
+    <w:lsdException w:name="Grid Table 1 Light Accent 4" w:uiPriority="46"/>
+    <w:lsdException w:name="Grid Table 2 Accent 4" w:uiPriority="47"/>
+    <w:lsdException w:name="Grid Table 3 Accent 4" w:uiPriority="48"/>
+    <w:lsdException w:name="Grid Table 4 Accent 4" w:uiPriority="49"/>
+    <w:lsdException w:name="Grid Table 5 Dark Accent 4" w:uiPriority="50"/>
+    <w:lsdException w:name="Grid Table 6 Colorful Accent 4" w:uiPriority="51"/>
+    <w:lsdException w:name="Grid Table 7 Colorful Accent 4" w:uiPriority="52"/>
+    <w:lsdException w:name="Grid Table 1 Light Accent 5" w:uiPriority="46"/>
+    <w:lsdException w:name="Grid Table 2 Accent 5" w:uiPriority="47"/>
+    <w:lsdException w:name="Grid Table 3 Accent 5" w:uiPriority="48"/>
+    <w:lsdException w:name="Grid Table 4 Accent 5" w:uiPriority="49"/>
+    <w:lsdException w:name="Grid Table 5 Dark Accent 5" w:uiPriority="50"/>
+    <w:lsdException w:name="Grid Table 6 Colorful Accent 5" w:uiPriority="51"/>
+    <w:lsdException w:name="Grid Table 7 Colorful Accent 5" w:uiPriority="52"/>
+    <w:lsdException w:name="Grid Table 1 Light Accent 6" w:uiPriority="46"/>
+    <w:lsdException w:name="Grid Table 2 Accent 6" w:uiPriority="47"/>
+    <w:lsdException w:name="Grid Table 3 Accent 6" w:uiPriority="48"/>
+    <w:lsdException w:name="Grid Table 4 Accent 6" w:uiPriority="49"/>
+    <w:lsdException w:name="Grid Table 5 Dark Accent 6" w:uiPriority="50"/>
+    <w:lsdException w:name="Grid Table 6 Colorful Accent 6" w:uiPriority="51"/>
+    <w:lsdException w:name="Grid Table 7 Colorful Accent 6" w:uiPriority="52"/>
+    <w:lsdException w:name="List Table 1 Light" w:uiPriority="46"/>
+    <w:lsdException w:name="List Table 2" w:uiPriority="47"/>
+    <w:lsdException w:name="List Table 3" w:uiPriority="48"/>
+    <w:lsdException w:name="List Table 4" w:uiPriority="49"/>
+    <w:lsdException w:name="List Table 5 Dark" w:uiPriority="50"/>
+    <w:lsdException w:name="List Table 6 Colorful" w:uiPriority="51"/>
+    <w:lsdException w:name="List Table 7 Colorful" w:uiPriority="52"/>
+    <w:lsdException w:name="List Table 1 Light Accent 1" w:uiPriority="46"/>
+    <w:lsdException w:name="List Table 2 Accent 1" w:uiPriority="47"/>
+    <w:lsdException w:name="List Table 3 Accent 1" w:uiPriority="48"/>
+    <w:lsdException w:name="List Table 4 Accent 1" w:uiPriority="49"/>
+    <w:lsdException w:name="List Table 5 Dark Accent 1" w:uiPriority="50"/>
+    <w:lsdException w:name="List Table 6 Colorful Accent 1" w:uiPriority="51"/>
+    <w:lsdException w:name="List Table 7 Colorful Accent 1" w:uiPriority="52"/>
+    <w:lsdException w:name="List Table 1 Light Accent 2" w:uiPriority="46"/>
+    <w:lsdException w:name="List Table 2 Accent 2" w:uiPriority="47"/>
+    <w:lsdException w:name="List Table 3 Accent 2" w:uiPriority="48"/>
+    <w:lsdException w:name="List Table 4 Accent 2" w:uiPriority="49"/>
+    <w:lsdException w:name="List Table 5 Dark Accent 2" w:uiPriority="50"/>
+    <w:lsdException w:name="List Table 6 Colorful Accent 2" w:uiPriority="51"/>
+    <w:lsdException w:name="List Table 7 Colorful Accent 2" w:uiPriority="52"/>
+    <w:lsdException w:name="List Table 1 Light Accent 3" w:uiPriority="46"/>
+    <w:lsdException w:name="List Table 2 Accent 3" w:uiPriority="47"/>
+    <w:lsdException w:name="List Table 3 Accent 3" w:uiPriority="48"/>
+    <w:lsdException w:name="List Table 4 Accent 3" w:uiPriority="49"/>
+    <w:lsdException w:name="List Table 5 Dark Accent 3" w:uiPriority="50"/>
+    <w:lsdException w:name="List Table 6 Colorful Accent 3" w:uiPriority="51"/>
+    <w:lsdException w:name="List Table 7 Colorful Accent 3" w:uiPriority="52"/>
+    <w:lsdException w:name="List Table 1 Light Accent 4" w:uiPriority="46"/>
+    <w:lsdException w:name="List Table 2 Accent 4" w:uiPriority="47"/>
+    <w:lsdException w:name="List Table 3 Accent 4" w:uiPriority="48"/>
+    <w:lsdException w:name="List Table 4 Accent 4" w:uiPriority="49"/>
+    <w:lsdException w:name="List Table 5 Dark Accent 4" w:uiPriority="50"/>
+    <w:lsdException w:name="List Table 6 Colorful Accent 4" w:uiPriority="51"/>
+    <w:lsdException w:name="List Table 7 Colorful Accent 4" w:uiPriority="52"/>
+    <w:lsdException w:name="List Table 1 Light Accent 5" w:uiPriority="46"/>
+    <w:lsdException w:name="List Table 2 Accent 5" w:uiPriority="47"/>
+    <w:lsdException w:name="List Table 3 Accent 5" w:uiPriority="48"/>
+    <w:lsdException w:name="List Table 4 Accent 5" w:uiPriority="49"/>
+    <w:lsdException w:name="List Table 5 Dark Accent 5" w:uiPriority="50"/>
+    <w:lsdException w:name="List Table 6 Colorful Accent 5" w:uiPriority="51"/>
+    <w:lsdException w:name="List Table 7 Colorful Accent 5" w:uiPriority="52"/>
+    <w:lsdException w:name="List Table 1 Light Accent 6" w:uiPriority="46"/>
+    <w:lsdException w:name="List Table 2 Accent 6" w:uiPriority="47"/>
+    <w:lsdException w:name="List Table 3 Accent 6" w:uiPriority="48"/>
+    <w:lsdException w:name="List Table 4 Accent 6" w:uiPriority="49"/>
+    <w:lsdException w:name="List Table 5 Dark Accent 6" w:uiPriority="50"/>
+    <w:lsdException w:name="List Table 6 Colorful Accent 6" w:uiPriority="51"/>
+    <w:lsdException w:name="List Table 7 Colorful Accent 6" w:uiPriority="52"/>
+    <w:lsdException w:name="Mention" w:semiHidden="1" w:unhideWhenUsed="1"/>
+    <w:lsdException w:name="Smart Hyperlink" w:semiHidden="1" w:unhideWhenUsed="1"/>
+    <w:lsdException w:name="Hashtag" w:semiHidden="1" w:unhideWhenUsed="1"/>
+    <w:lsdException w:name="Unresolved Mention" w:semiHidden="1" w:unhideWhenUsed="1"/>
   </w:latentStyles>
   <w:style w:type="paragraph" w:default="1" w:styleId="Normal">
     <w:name w:val="Normal"/>

--- a/files/instanceof.docx
+++ b/files/instanceof.docx
@@ -36,13 +36,33 @@
         </w:rPr>
         <w:t xml:space="preserve"> and function </w:t>
       </w:r>
+      <w:proofErr w:type="spellStart"/>
+      <w:proofErr w:type="gramStart"/>
       <w:r>
         <w:rPr>
           <w:rFonts w:ascii="Courier New" w:hAnsi="Courier New" w:cs="Times New Roman"/>
           <w:sz w:val="18"/>
           <w:szCs w:val="18"/>
         </w:rPr>
-        <w:t>getClass()</w:t>
+        <w:t>getClass</w:t>
+      </w:r>
+      <w:proofErr w:type="spellEnd"/>
+      <w:r>
+        <w:rPr>
+          <w:rFonts w:ascii="Courier New" w:hAnsi="Courier New" w:cs="Times New Roman"/>
+          <w:sz w:val="18"/>
+          <w:szCs w:val="18"/>
+        </w:rPr>
+        <w:t>(</w:t>
+      </w:r>
+      <w:proofErr w:type="gramEnd"/>
+      <w:r>
+        <w:rPr>
+          <w:rFonts w:ascii="Courier New" w:hAnsi="Courier New" w:cs="Times New Roman"/>
+          <w:sz w:val="18"/>
+          <w:szCs w:val="18"/>
+        </w:rPr>
+        <w:t>)</w:t>
       </w:r>
       <w:r>
         <w:rPr>
@@ -135,7 +155,16 @@
           <w:sz w:val="20"/>
           <w:szCs w:val="20"/>
         </w:rPr>
-        <w:t xml:space="preserve">object&gt;  </w:t>
+        <w:t>object</w:t>
+      </w:r>
+      <w:proofErr w:type="gramStart"/>
+      <w:r>
+        <w:rPr>
+          <w:rFonts w:ascii="Times New Roman" w:hAnsi="Times New Roman" w:cs="Times New Roman"/>
+          <w:sz w:val="20"/>
+          <w:szCs w:val="20"/>
+        </w:rPr>
+        <w:t xml:space="preserve">&gt;  </w:t>
       </w:r>
       <w:r>
         <w:rPr>
@@ -145,6 +174,7 @@
         </w:rPr>
         <w:t>instanceof</w:t>
       </w:r>
+      <w:proofErr w:type="gramEnd"/>
       <w:r>
         <w:rPr>
           <w:rFonts w:ascii="Times New Roman" w:hAnsi="Times New Roman" w:cs="Times New Roman"/>
@@ -320,6 +350,7 @@
         </w:rPr>
         <w:t xml:space="preserve">s instanceof </w:t>
       </w:r>
+      <w:proofErr w:type="spellStart"/>
       <w:r>
         <w:rPr>
           <w:rFonts w:ascii="Courier New" w:hAnsi="Courier New" w:cs="Times New Roman"/>
@@ -328,6 +359,7 @@
         </w:rPr>
         <w:t>JFrame</w:t>
       </w:r>
+      <w:proofErr w:type="spellEnd"/>
       <w:r>
         <w:rPr>
           <w:rFonts w:ascii="Times New Roman" w:hAnsi="Times New Roman" w:cs="Times New Roman"/>
@@ -524,8 +556,10 @@
           <w:sz w:val="20"/>
           <w:szCs w:val="20"/>
         </w:rPr>
-        <w:t>Checking the specific class with getClass</w:t>
-      </w:r>
+        <w:t xml:space="preserve">Checking the specific class with </w:t>
+      </w:r>
+      <w:proofErr w:type="spellStart"/>
+      <w:proofErr w:type="gramStart"/>
       <w:r>
         <w:rPr>
           <w:rFonts w:ascii="Times New Roman" w:hAnsi="Times New Roman" w:cs="Times New Roman"/>
@@ -534,7 +568,29 @@
           <w:sz w:val="20"/>
           <w:szCs w:val="20"/>
         </w:rPr>
-        <w:t>()</w:t>
+        <w:t>getClass</w:t>
+      </w:r>
+      <w:proofErr w:type="spellEnd"/>
+      <w:r>
+        <w:rPr>
+          <w:rFonts w:ascii="Times New Roman" w:hAnsi="Times New Roman" w:cs="Times New Roman"/>
+          <w:b/>
+          <w:bCs/>
+          <w:sz w:val="20"/>
+          <w:szCs w:val="20"/>
+        </w:rPr>
+        <w:t>(</w:t>
+      </w:r>
+      <w:proofErr w:type="gramEnd"/>
+      <w:r>
+        <w:rPr>
+          <w:rFonts w:ascii="Times New Roman" w:hAnsi="Times New Roman" w:cs="Times New Roman"/>
+          <w:b/>
+          <w:bCs/>
+          <w:sz w:val="20"/>
+          <w:szCs w:val="20"/>
+        </w:rPr>
+        <w:t>)</w:t>
       </w:r>
       <w:r>
         <w:rPr>
@@ -579,22 +635,40 @@
           <w:sz w:val="18"/>
           <w:szCs w:val="18"/>
         </w:rPr>
-        <w:t>new C(…)</w:t>
-      </w:r>
-      <w:r>
-        <w:rPr>
-          <w:rFonts w:ascii="Times New Roman" w:hAnsi="Times New Roman" w:cs="Times New Roman"/>
-          <w:sz w:val="20"/>
-          <w:szCs w:val="20"/>
-        </w:rPr>
-        <w:t xml:space="preserve"> —whether the name on its bottom partition is </w:t>
-      </w:r>
+        <w:t xml:space="preserve">new </w:t>
+      </w:r>
+      <w:proofErr w:type="gramStart"/>
       <w:r>
         <w:rPr>
           <w:rFonts w:ascii="Courier New" w:hAnsi="Courier New" w:cs="Times New Roman"/>
           <w:sz w:val="18"/>
           <w:szCs w:val="18"/>
         </w:rPr>
+        <w:t>C(</w:t>
+      </w:r>
+      <w:proofErr w:type="gramEnd"/>
+      <w:r>
+        <w:rPr>
+          <w:rFonts w:ascii="Courier New" w:hAnsi="Courier New" w:cs="Times New Roman"/>
+          <w:sz w:val="18"/>
+          <w:szCs w:val="18"/>
+        </w:rPr>
+        <w:t>…)</w:t>
+      </w:r>
+      <w:r>
+        <w:rPr>
+          <w:rFonts w:ascii="Times New Roman" w:hAnsi="Times New Roman" w:cs="Times New Roman"/>
+          <w:sz w:val="20"/>
+          <w:szCs w:val="20"/>
+        </w:rPr>
+        <w:t xml:space="preserve"> —whether the name on its bottom partition is </w:t>
+      </w:r>
+      <w:r>
+        <w:rPr>
+          <w:rFonts w:ascii="Courier New" w:hAnsi="Courier New" w:cs="Times New Roman"/>
+          <w:sz w:val="18"/>
+          <w:szCs w:val="18"/>
+        </w:rPr>
         <w:t>C</w:t>
       </w:r>
       <w:r>
@@ -603,7 +677,58 @@
           <w:sz w:val="20"/>
           <w:szCs w:val="20"/>
         </w:rPr>
-        <w:t>. We explain how to do this.</w:t>
+        <w:t xml:space="preserve">. </w:t>
+      </w:r>
+      <w:r>
+        <w:rPr>
+          <w:rFonts w:ascii="Times New Roman" w:hAnsi="Times New Roman" w:cs="Times New Roman"/>
+          <w:sz w:val="20"/>
+          <w:szCs w:val="20"/>
+        </w:rPr>
+        <w:t>An</w:t>
+      </w:r>
+      <w:r>
+        <w:rPr>
+          <w:rFonts w:ascii="Times New Roman" w:hAnsi="Times New Roman" w:cs="Times New Roman"/>
+          <w:sz w:val="20"/>
+          <w:szCs w:val="20"/>
+        </w:rPr>
+        <w:t xml:space="preserve">other way to say this: </w:t>
+      </w:r>
+      <w:bookmarkStart w:id="0" w:name="_GoBack"/>
+      <w:bookmarkEnd w:id="0"/>
+      <w:r>
+        <w:rPr>
+          <w:rFonts w:ascii="Times New Roman" w:hAnsi="Times New Roman" w:cs="Times New Roman"/>
+          <w:sz w:val="20"/>
+          <w:szCs w:val="20"/>
+        </w:rPr>
+        <w:t xml:space="preserve">whether </w:t>
+      </w:r>
+      <w:r>
+        <w:rPr>
+          <w:rFonts w:ascii="Times New Roman" w:hAnsi="Times New Roman" w:cs="Times New Roman"/>
+          <w:i/>
+          <w:sz w:val="20"/>
+          <w:szCs w:val="20"/>
+        </w:rPr>
+        <w:t>the dynamic type</w:t>
+      </w:r>
+      <w:r>
+        <w:rPr>
+          <w:rFonts w:ascii="Times New Roman" w:hAnsi="Times New Roman" w:cs="Times New Roman"/>
+          <w:sz w:val="20"/>
+          <w:szCs w:val="20"/>
+        </w:rPr>
+        <w:t xml:space="preserve"> of the object is C. </w:t>
+      </w:r>
+      <w:r>
+        <w:rPr>
+          <w:rFonts w:ascii="Times New Roman" w:hAnsi="Times New Roman" w:cs="Times New Roman"/>
+          <w:sz w:val="20"/>
+          <w:szCs w:val="20"/>
+        </w:rPr>
+        <w:t>We explain how to do this.</w:t>
       </w:r>
     </w:p>
     <w:p>
@@ -624,62 +749,76 @@
         </w:rPr>
         <w:t xml:space="preserve">Java has a class </w:t>
       </w:r>
+      <w:proofErr w:type="spellStart"/>
+      <w:proofErr w:type="gramStart"/>
       <w:r>
         <w:rPr>
           <w:rFonts w:ascii="Courier New" w:hAnsi="Courier New" w:cs="Courier New"/>
           <w:sz w:val="18"/>
           <w:szCs w:val="18"/>
         </w:rPr>
-        <w:t>java.lang.Class</w:t>
-      </w:r>
-      <w:r>
-        <w:rPr>
-          <w:rFonts w:ascii="Times New Roman" w:hAnsi="Times New Roman" w:cs="Times New Roman"/>
-          <w:sz w:val="20"/>
-          <w:szCs w:val="20"/>
-        </w:rPr>
-        <w:t xml:space="preserve"> each instance of which contains information about </w:t>
-      </w:r>
-      <w:r>
-        <w:rPr>
-          <w:rFonts w:ascii="Times New Roman" w:hAnsi="Times New Roman" w:cs="Times New Roman"/>
-          <w:sz w:val="20"/>
-          <w:szCs w:val="20"/>
-        </w:rPr>
-        <w:t>a</w:t>
-      </w:r>
-      <w:r>
-        <w:rPr>
-          <w:rFonts w:ascii="Times New Roman" w:hAnsi="Times New Roman" w:cs="Times New Roman"/>
-          <w:sz w:val="20"/>
-          <w:szCs w:val="20"/>
-        </w:rPr>
-        <w:t xml:space="preserve"> class. You can’t create </w:t>
-      </w:r>
-      <w:r>
-        <w:rPr>
-          <w:rFonts w:ascii="Times New Roman" w:hAnsi="Times New Roman" w:cs="Times New Roman"/>
-          <w:sz w:val="20"/>
-          <w:szCs w:val="20"/>
-        </w:rPr>
-        <w:t xml:space="preserve">an </w:t>
-      </w:r>
-      <w:r>
-        <w:rPr>
-          <w:rFonts w:ascii="Times New Roman" w:hAnsi="Times New Roman" w:cs="Times New Roman"/>
-          <w:sz w:val="20"/>
-          <w:szCs w:val="20"/>
-        </w:rPr>
-        <w:t xml:space="preserve">instance of class </w:t>
-      </w:r>
+        <w:t>java.lang</w:t>
+      </w:r>
+      <w:proofErr w:type="gramEnd"/>
       <w:r>
         <w:rPr>
           <w:rFonts w:ascii="Courier New" w:hAnsi="Courier New" w:cs="Courier New"/>
           <w:sz w:val="18"/>
           <w:szCs w:val="18"/>
         </w:rPr>
+        <w:t>.Class</w:t>
+      </w:r>
+      <w:proofErr w:type="spellEnd"/>
+      <w:r>
+        <w:rPr>
+          <w:rFonts w:ascii="Times New Roman" w:hAnsi="Times New Roman" w:cs="Times New Roman"/>
+          <w:sz w:val="20"/>
+          <w:szCs w:val="20"/>
+        </w:rPr>
+        <w:t xml:space="preserve"> each instance of which contains information about </w:t>
+      </w:r>
+      <w:r>
+        <w:rPr>
+          <w:rFonts w:ascii="Times New Roman" w:hAnsi="Times New Roman" w:cs="Times New Roman"/>
+          <w:sz w:val="20"/>
+          <w:szCs w:val="20"/>
+        </w:rPr>
+        <w:t>a</w:t>
+      </w:r>
+      <w:r>
+        <w:rPr>
+          <w:rFonts w:ascii="Times New Roman" w:hAnsi="Times New Roman" w:cs="Times New Roman"/>
+          <w:sz w:val="20"/>
+          <w:szCs w:val="20"/>
+        </w:rPr>
+        <w:t xml:space="preserve"> class. You can’t create </w:t>
+      </w:r>
+      <w:r>
+        <w:rPr>
+          <w:rFonts w:ascii="Times New Roman" w:hAnsi="Times New Roman" w:cs="Times New Roman"/>
+          <w:sz w:val="20"/>
+          <w:szCs w:val="20"/>
+        </w:rPr>
+        <w:t xml:space="preserve">an </w:t>
+      </w:r>
+      <w:r>
+        <w:rPr>
+          <w:rFonts w:ascii="Times New Roman" w:hAnsi="Times New Roman" w:cs="Times New Roman"/>
+          <w:sz w:val="20"/>
+          <w:szCs w:val="20"/>
+        </w:rPr>
+        <w:t xml:space="preserve">instance of class </w:t>
+      </w:r>
+      <w:proofErr w:type="spellStart"/>
+      <w:r>
+        <w:rPr>
+          <w:rFonts w:ascii="Courier New" w:hAnsi="Courier New" w:cs="Courier New"/>
+          <w:sz w:val="18"/>
+          <w:szCs w:val="18"/>
+        </w:rPr>
         <w:t>Class</w:t>
       </w:r>
+      <w:proofErr w:type="spellEnd"/>
       <w:r>
         <w:rPr>
           <w:rFonts w:ascii="Times New Roman" w:hAnsi="Times New Roman" w:cs="Times New Roman"/>
@@ -748,6 +887,7 @@
         </w:rPr>
         <w:t xml:space="preserve"> </w:t>
       </w:r>
+      <w:proofErr w:type="spellStart"/>
       <w:r>
         <w:rPr>
           <w:rFonts w:ascii="Courier New" w:hAnsi="Courier New" w:cs="Courier New"/>
@@ -756,6 +896,7 @@
         </w:rPr>
         <w:t>C.class</w:t>
       </w:r>
+      <w:proofErr w:type="spellEnd"/>
       <w:r>
         <w:rPr>
           <w:rFonts w:ascii="Times New Roman" w:hAnsi="Times New Roman" w:cs="Times New Roman"/>
@@ -772,6 +913,7 @@
         </w:rPr>
         <w:t xml:space="preserve"> an object of class </w:t>
       </w:r>
+      <w:proofErr w:type="spellStart"/>
       <w:r>
         <w:rPr>
           <w:rFonts w:ascii="Courier New" w:hAnsi="Courier New" w:cs="Courier New"/>
@@ -780,6 +922,7 @@
         </w:rPr>
         <w:t>Class</w:t>
       </w:r>
+      <w:proofErr w:type="spellEnd"/>
       <w:r>
         <w:rPr>
           <w:rFonts w:ascii="Times New Roman" w:hAnsi="Times New Roman" w:cs="Times New Roman"/>
@@ -828,6 +971,7 @@
         </w:rPr>
         <w:t xml:space="preserve">object </w:t>
       </w:r>
+      <w:proofErr w:type="spellStart"/>
       <w:r>
         <w:rPr>
           <w:rFonts w:ascii="Courier New" w:hAnsi="Courier New" w:cs="Courier New"/>
@@ -844,6 +988,7 @@
         </w:rPr>
         <w:t>.class</w:t>
       </w:r>
+      <w:proofErr w:type="spellEnd"/>
       <w:r>
         <w:rPr>
           <w:rFonts w:ascii="Times New Roman" w:hAnsi="Times New Roman" w:cs="Times New Roman"/>
@@ -852,6 +997,7 @@
         </w:rPr>
         <w:t xml:space="preserve"> describes class </w:t>
       </w:r>
+      <w:proofErr w:type="spellStart"/>
       <w:r>
         <w:rPr>
           <w:rFonts w:ascii="Courier New" w:hAnsi="Courier New" w:cs="Courier New"/>
@@ -860,6 +1006,7 @@
         </w:rPr>
         <w:t>JFrame</w:t>
       </w:r>
+      <w:proofErr w:type="spellEnd"/>
       <w:r>
         <w:rPr>
           <w:rFonts w:ascii="Times New Roman" w:hAnsi="Times New Roman" w:cs="Times New Roman"/>
@@ -903,21 +1050,51 @@
         </w:rPr>
         <w:t xml:space="preserve"> </w:t>
       </w:r>
+      <w:proofErr w:type="spellStart"/>
+      <w:proofErr w:type="gramStart"/>
       <w:r>
         <w:rPr>
           <w:rFonts w:ascii="Courier New" w:hAnsi="Courier New" w:cs="Times New Roman"/>
           <w:sz w:val="18"/>
           <w:szCs w:val="18"/>
         </w:rPr>
-        <w:t>JFrame.class.getFields()</w:t>
-      </w:r>
-      <w:r>
-        <w:rPr>
-          <w:rFonts w:ascii="Times New Roman" w:hAnsi="Times New Roman" w:cs="Times New Roman"/>
-          <w:sz w:val="20"/>
-          <w:szCs w:val="20"/>
-        </w:rPr>
-        <w:t xml:space="preserve"> gives you an array that describes all the fields declared in class JFrame!</w:t>
+        <w:t>JFrame.class.getFields</w:t>
+      </w:r>
+      <w:proofErr w:type="spellEnd"/>
+      <w:proofErr w:type="gramEnd"/>
+      <w:r>
+        <w:rPr>
+          <w:rFonts w:ascii="Courier New" w:hAnsi="Courier New" w:cs="Times New Roman"/>
+          <w:sz w:val="18"/>
+          <w:szCs w:val="18"/>
+        </w:rPr>
+        <w:t>()</w:t>
+      </w:r>
+      <w:r>
+        <w:rPr>
+          <w:rFonts w:ascii="Times New Roman" w:hAnsi="Times New Roman" w:cs="Times New Roman"/>
+          <w:sz w:val="20"/>
+          <w:szCs w:val="20"/>
+        </w:rPr>
+        <w:t xml:space="preserve"> gives you an array that describes all the fields declared in class </w:t>
+      </w:r>
+      <w:proofErr w:type="spellStart"/>
+      <w:r>
+        <w:rPr>
+          <w:rFonts w:ascii="Times New Roman" w:hAnsi="Times New Roman" w:cs="Times New Roman"/>
+          <w:sz w:val="20"/>
+          <w:szCs w:val="20"/>
+        </w:rPr>
+        <w:t>JFrame</w:t>
+      </w:r>
+      <w:proofErr w:type="spellEnd"/>
+      <w:r>
+        <w:rPr>
+          <w:rFonts w:ascii="Times New Roman" w:hAnsi="Times New Roman" w:cs="Times New Roman"/>
+          <w:sz w:val="20"/>
+          <w:szCs w:val="20"/>
+        </w:rPr>
+        <w:t>!</w:t>
       </w:r>
       <w:r>
         <w:rPr>
@@ -942,7 +1119,25 @@
           <w:sz w:val="20"/>
           <w:szCs w:val="20"/>
         </w:rPr>
-        <w:t>For our purposes here, we need only function getClass:</w:t>
+        <w:t xml:space="preserve">For our purposes here, we need only function </w:t>
+      </w:r>
+      <w:proofErr w:type="spellStart"/>
+      <w:r>
+        <w:rPr>
+          <w:rFonts w:ascii="Times New Roman" w:hAnsi="Times New Roman" w:cs="Times New Roman"/>
+          <w:sz w:val="20"/>
+          <w:szCs w:val="20"/>
+        </w:rPr>
+        <w:t>getClass</w:t>
+      </w:r>
+      <w:proofErr w:type="spellEnd"/>
+      <w:r>
+        <w:rPr>
+          <w:rFonts w:ascii="Times New Roman" w:hAnsi="Times New Roman" w:cs="Times New Roman"/>
+          <w:sz w:val="20"/>
+          <w:szCs w:val="20"/>
+        </w:rPr>
+        <w:t>:</w:t>
       </w:r>
     </w:p>
     <w:p>
@@ -972,6 +1167,7 @@
         </w:rPr>
         <w:t xml:space="preserve"> object </w:t>
       </w:r>
+      <w:proofErr w:type="spellStart"/>
       <w:r>
         <w:rPr>
           <w:rFonts w:ascii="Courier New" w:hAnsi="Courier New" w:cs="Courier New"/>
@@ -980,6 +1176,7 @@
         </w:rPr>
         <w:t>ob</w:t>
       </w:r>
+      <w:proofErr w:type="spellEnd"/>
       <w:r>
         <w:rPr>
           <w:rFonts w:ascii="Times New Roman" w:hAnsi="Times New Roman" w:cs="Times New Roman"/>
@@ -988,13 +1185,25 @@
         </w:rPr>
         <w:t xml:space="preserve">, function </w:t>
       </w:r>
+      <w:proofErr w:type="spellStart"/>
+      <w:proofErr w:type="gramStart"/>
       <w:r>
         <w:rPr>
           <w:rFonts w:ascii="Courier New" w:hAnsi="Courier New" w:cs="Times New Roman"/>
           <w:sz w:val="18"/>
           <w:szCs w:val="18"/>
         </w:rPr>
-        <w:t>ob.getClass()</w:t>
+        <w:t>ob.getClass</w:t>
+      </w:r>
+      <w:proofErr w:type="spellEnd"/>
+      <w:proofErr w:type="gramEnd"/>
+      <w:r>
+        <w:rPr>
+          <w:rFonts w:ascii="Courier New" w:hAnsi="Courier New" w:cs="Times New Roman"/>
+          <w:sz w:val="18"/>
+          <w:szCs w:val="18"/>
+        </w:rPr>
+        <w:t>()</w:t>
       </w:r>
       <w:r>
         <w:rPr>
@@ -1012,6 +1221,7 @@
         </w:rPr>
         <w:t xml:space="preserve">an object of class </w:t>
       </w:r>
+      <w:proofErr w:type="spellStart"/>
       <w:r>
         <w:rPr>
           <w:rFonts w:ascii="Courier New" w:hAnsi="Courier New" w:cs="Courier New"/>
@@ -1020,6 +1230,7 @@
         </w:rPr>
         <w:t>Class</w:t>
       </w:r>
+      <w:proofErr w:type="spellEnd"/>
       <w:r>
         <w:rPr>
           <w:rFonts w:ascii="Times New Roman" w:hAnsi="Times New Roman" w:cs="Times New Roman"/>
@@ -1042,8 +1253,17 @@
           <w:sz w:val="20"/>
           <w:szCs w:val="20"/>
         </w:rPr>
+        <w:br/>
+      </w:r>
+      <w:r>
+        <w:rPr>
+          <w:rFonts w:ascii="Times New Roman" w:hAnsi="Times New Roman" w:cs="Times New Roman"/>
+          <w:sz w:val="20"/>
+          <w:szCs w:val="20"/>
+        </w:rPr>
         <w:t xml:space="preserve">the class of </w:t>
       </w:r>
+      <w:proofErr w:type="spellStart"/>
       <w:r>
         <w:rPr>
           <w:rFonts w:ascii="Courier New" w:hAnsi="Courier New" w:cs="Courier New"/>
@@ -1052,6 +1272,7 @@
         </w:rPr>
         <w:t>ob</w:t>
       </w:r>
+      <w:proofErr w:type="spellEnd"/>
       <w:r>
         <w:rPr>
           <w:rFonts w:ascii="Times New Roman" w:hAnsi="Times New Roman" w:cs="Times New Roman"/>
@@ -1219,7 +1440,7 @@
                             <a:effectLst/>
                             <a:extLst>
                               <a:ext uri="{C572A759-6A51-4108-AA02-DFA0A04FC94B}">
-                                <ma14:wrappingTextBoxFlag xmlns:ma14="http://schemas.microsoft.com/office/mac/drawingml/2011/main" xmlns:w="http://schemas.openxmlformats.org/wordprocessingml/2006/main" xmlns:w10="urn:schemas-microsoft-com:office:word" xmlns:v="urn:schemas-microsoft-com:vml" xmlns:o="urn:schemas-microsoft-com:office:office" xmlns:mv="urn:schemas-microsoft-com:mac:vml" xmlns:mo="http://schemas.microsoft.com/office/mac/office/2008/main" xmlns=""/>
+                                <ma14:wrappingTextBoxFlag xmlns="" xmlns:mo="http://schemas.microsoft.com/office/mac/office/2008/main" xmlns:mv="urn:schemas-microsoft-com:mac:vml" xmlns:o="urn:schemas-microsoft-com:office:office" xmlns:v="urn:schemas-microsoft-com:vml" xmlns:w10="urn:schemas-microsoft-com:office:word" xmlns:w="http://schemas.openxmlformats.org/wordprocessingml/2006/main" xmlns:ma14="http://schemas.microsoft.com/office/mac/drawingml/2011/main"/>
                               </a:ext>
                             </a:extLst>
                           </wps:spPr>
@@ -1285,7 +1506,7 @@
                             <a:effectLst/>
                             <a:extLst>
                               <a:ext uri="{C572A759-6A51-4108-AA02-DFA0A04FC94B}">
-                                <ma14:wrappingTextBoxFlag xmlns:ma14="http://schemas.microsoft.com/office/mac/drawingml/2011/main" xmlns:w="http://schemas.openxmlformats.org/wordprocessingml/2006/main" xmlns:w10="urn:schemas-microsoft-com:office:word" xmlns:v="urn:schemas-microsoft-com:vml" xmlns:o="urn:schemas-microsoft-com:office:office" xmlns:mv="urn:schemas-microsoft-com:mac:vml" xmlns:mo="http://schemas.microsoft.com/office/mac/office/2008/main" xmlns=""/>
+                                <ma14:wrappingTextBoxFlag xmlns="" xmlns:mo="http://schemas.microsoft.com/office/mac/office/2008/main" xmlns:mv="urn:schemas-microsoft-com:mac:vml" xmlns:o="urn:schemas-microsoft-com:office:office" xmlns:v="urn:schemas-microsoft-com:vml" xmlns:w10="urn:schemas-microsoft-com:office:word" xmlns:w="http://schemas.openxmlformats.org/wordprocessingml/2006/main" xmlns:ma14="http://schemas.microsoft.com/office/mac/drawingml/2011/main"/>
                               </a:ext>
                             </a:extLst>
                           </wps:spPr>
@@ -1399,7 +1620,7 @@
                             <a:effectLst/>
                             <a:extLst>
                               <a:ext uri="{C572A759-6A51-4108-AA02-DFA0A04FC94B}">
-                                <ma14:wrappingTextBoxFlag xmlns:ma14="http://schemas.microsoft.com/office/mac/drawingml/2011/main" xmlns:w="http://schemas.openxmlformats.org/wordprocessingml/2006/main" xmlns:w10="urn:schemas-microsoft-com:office:word" xmlns:v="urn:schemas-microsoft-com:vml" xmlns:o="urn:schemas-microsoft-com:office:office" xmlns:mv="urn:schemas-microsoft-com:mac:vml" xmlns:mo="http://schemas.microsoft.com/office/mac/office/2008/main" xmlns=""/>
+                                <ma14:wrappingTextBoxFlag xmlns="" xmlns:mo="http://schemas.microsoft.com/office/mac/office/2008/main" xmlns:mv="urn:schemas-microsoft-com:mac:vml" xmlns:o="urn:schemas-microsoft-com:office:office" xmlns:v="urn:schemas-microsoft-com:vml" xmlns:w10="urn:schemas-microsoft-com:office:word" xmlns:w="http://schemas.openxmlformats.org/wordprocessingml/2006/main" xmlns:ma14="http://schemas.microsoft.com/office/mac/drawingml/2011/main"/>
                               </a:ext>
                             </a:extLst>
                           </wps:spPr>
@@ -1508,21 +1729,48 @@
                                   <w:r>
                                     <w:t xml:space="preserve"> </w:t>
                                   </w:r>
+                                  <w:proofErr w:type="gramStart"/>
                                   <w:r>
                                     <w:rPr>
                                       <w:sz w:val="20"/>
                                       <w:szCs w:val="20"/>
                                     </w:rPr>
-                                    <w:t>equals()</w:t>
+                                    <w:t>equals(</w:t>
+                                  </w:r>
+                                  <w:proofErr w:type="gramEnd"/>
+                                  <w:r>
+                                    <w:rPr>
+                                      <w:sz w:val="20"/>
+                                      <w:szCs w:val="20"/>
+                                    </w:rPr>
+                                    <w:t>)</w:t>
                                   </w:r>
                                 </w:p>
                                 <w:p>
+                                  <w:proofErr w:type="spellStart"/>
+                                  <w:proofErr w:type="gramStart"/>
                                   <w:r>
                                     <w:rPr>
                                       <w:sz w:val="20"/>
                                       <w:szCs w:val="20"/>
                                     </w:rPr>
-                                    <w:t xml:space="preserve">toString()    </w:t>
+                                    <w:t>toString</w:t>
+                                  </w:r>
+                                  <w:proofErr w:type="spellEnd"/>
+                                  <w:r>
+                                    <w:rPr>
+                                      <w:sz w:val="20"/>
+                                      <w:szCs w:val="20"/>
+                                    </w:rPr>
+                                    <w:t>(</w:t>
+                                  </w:r>
+                                  <w:proofErr w:type="gramEnd"/>
+                                  <w:r>
+                                    <w:rPr>
+                                      <w:sz w:val="20"/>
+                                      <w:szCs w:val="20"/>
+                                    </w:rPr>
+                                    <w:t xml:space="preserve">)    </w:t>
                                   </w:r>
                                   <w:r>
                                     <w:rPr>
@@ -1569,7 +1817,48 @@
                                       <w:sz w:val="20"/>
                                       <w:szCs w:val="20"/>
                                     </w:rPr>
-                                    <w:t xml:space="preserve">C(int)    getB()                      </w:t>
+                                    <w:t>C(</w:t>
+                                  </w:r>
+                                  <w:proofErr w:type="spellStart"/>
+                                  <w:proofErr w:type="gramStart"/>
+                                  <w:r>
+                                    <w:rPr>
+                                      <w:sz w:val="20"/>
+                                      <w:szCs w:val="20"/>
+                                    </w:rPr>
+                                    <w:t>int</w:t>
+                                  </w:r>
+                                  <w:proofErr w:type="spellEnd"/>
+                                  <w:r>
+                                    <w:rPr>
+                                      <w:sz w:val="20"/>
+                                      <w:szCs w:val="20"/>
+                                    </w:rPr>
+                                    <w:t xml:space="preserve">)   </w:t>
+                                  </w:r>
+                                  <w:proofErr w:type="gramEnd"/>
+                                  <w:r>
+                                    <w:rPr>
+                                      <w:sz w:val="20"/>
+                                      <w:szCs w:val="20"/>
+                                    </w:rPr>
+                                    <w:t xml:space="preserve"> </w:t>
+                                  </w:r>
+                                  <w:proofErr w:type="spellStart"/>
+                                  <w:r>
+                                    <w:rPr>
+                                      <w:sz w:val="20"/>
+                                      <w:szCs w:val="20"/>
+                                    </w:rPr>
+                                    <w:t>getB</w:t>
+                                  </w:r>
+                                  <w:proofErr w:type="spellEnd"/>
+                                  <w:r>
+                                    <w:rPr>
+                                      <w:sz w:val="20"/>
+                                      <w:szCs w:val="20"/>
+                                    </w:rPr>
+                                    <w:t xml:space="preserve">()                      </w:t>
                                   </w:r>
                                 </w:p>
                                 <w:p>
@@ -1604,26 +1893,76 @@
                                     </w:rPr>
                                     <w:t xml:space="preserve">     </w:t>
                                   </w:r>
+                                  <w:proofErr w:type="spellStart"/>
                                   <w:r>
                                     <w:rPr>
                                       <w:sz w:val="20"/>
                                       <w:szCs w:val="20"/>
                                     </w:rPr>
-                                    <w:t xml:space="preserve">setF(int)  </w:t>
+                                    <w:t>setF</w:t>
+                                  </w:r>
+                                  <w:proofErr w:type="spellEnd"/>
+                                  <w:r>
+                                    <w:rPr>
+                                      <w:sz w:val="20"/>
+                                      <w:szCs w:val="20"/>
+                                    </w:rPr>
+                                    <w:t>(</w:t>
+                                  </w:r>
+                                  <w:proofErr w:type="spellStart"/>
+                                  <w:proofErr w:type="gramStart"/>
+                                  <w:r>
+                                    <w:rPr>
+                                      <w:sz w:val="20"/>
+                                      <w:szCs w:val="20"/>
+                                    </w:rPr>
+                                    <w:t>int</w:t>
+                                  </w:r>
+                                  <w:proofErr w:type="spellEnd"/>
+                                  <w:r>
+                                    <w:rPr>
+                                      <w:sz w:val="20"/>
+                                      <w:szCs w:val="20"/>
+                                    </w:rPr>
+                                    <w:t xml:space="preserve">)  </w:t>
                                   </w:r>
                                   <w:r>
                                     <w:rPr>
                                       <w:sz w:val="20"/>
                                       <w:szCs w:val="20"/>
                                     </w:rPr>
-                                    <w:t xml:space="preserve">  </w:t>
+                                    <w:t xml:space="preserve"> </w:t>
+                                  </w:r>
+                                  <w:proofErr w:type="gramEnd"/>
+                                  <w:r>
+                                    <w:rPr>
+                                      <w:sz w:val="20"/>
+                                      <w:szCs w:val="20"/>
+                                    </w:rPr>
+                                    <w:t xml:space="preserve"> </w:t>
                                   </w:r>
                                   <w:r>
                                     <w:rPr>
                                       <w:sz w:val="20"/>
                                       <w:szCs w:val="20"/>
                                     </w:rPr>
-                                    <w:t xml:space="preserve">  S(int)</w:t>
+                                    <w:t xml:space="preserve">  S(</w:t>
+                                  </w:r>
+                                  <w:proofErr w:type="spellStart"/>
+                                  <w:r>
+                                    <w:rPr>
+                                      <w:sz w:val="20"/>
+                                      <w:szCs w:val="20"/>
+                                    </w:rPr>
+                                    <w:t>int</w:t>
+                                  </w:r>
+                                  <w:proofErr w:type="spellEnd"/>
+                                  <w:r>
+                                    <w:rPr>
+                                      <w:sz w:val="20"/>
+                                      <w:szCs w:val="20"/>
+                                    </w:rPr>
+                                    <w:t>)</w:t>
                                   </w:r>
                                 </w:p>
                               </w:txbxContent>
@@ -2150,7 +2489,7 @@
                             <a:effectLst/>
                             <a:extLst>
                               <a:ext uri="{C572A759-6A51-4108-AA02-DFA0A04FC94B}">
-                                <ma14:wrappingTextBoxFlag xmlns:ma14="http://schemas.microsoft.com/office/mac/drawingml/2011/main" xmlns:w="http://schemas.openxmlformats.org/wordprocessingml/2006/main" xmlns:w10="urn:schemas-microsoft-com:office:word" xmlns:v="urn:schemas-microsoft-com:vml" xmlns:o="urn:schemas-microsoft-com:office:office" xmlns:mv="urn:schemas-microsoft-com:mac:vml" xmlns:mo="http://schemas.microsoft.com/office/mac/office/2008/main" xmlns=""/>
+                                <ma14:wrappingTextBoxFlag xmlns="" xmlns:mo="http://schemas.microsoft.com/office/mac/office/2008/main" xmlns:mv="urn:schemas-microsoft-com:mac:vml" xmlns:o="urn:schemas-microsoft-com:office:office" xmlns:v="urn:schemas-microsoft-com:vml" xmlns:w10="urn:schemas-microsoft-com:office:word" xmlns:w="http://schemas.openxmlformats.org/wordprocessingml/2006/main" xmlns:ma14="http://schemas.microsoft.com/office/mac/drawingml/2011/main"/>
                               </a:ext>
                             </a:extLst>
                           </wps:spPr>
@@ -2216,7 +2555,7 @@
                             <a:effectLst/>
                             <a:extLst>
                               <a:ext uri="{C572A759-6A51-4108-AA02-DFA0A04FC94B}">
-                                <ma14:wrappingTextBoxFlag xmlns:ma14="http://schemas.microsoft.com/office/mac/drawingml/2011/main" xmlns:w="http://schemas.openxmlformats.org/wordprocessingml/2006/main" xmlns:w10="urn:schemas-microsoft-com:office:word" xmlns:v="urn:schemas-microsoft-com:vml" xmlns:o="urn:schemas-microsoft-com:office:office" xmlns:mv="urn:schemas-microsoft-com:mac:vml" xmlns:mo="http://schemas.microsoft.com/office/mac/office/2008/main" xmlns=""/>
+                                <ma14:wrappingTextBoxFlag xmlns="" xmlns:mo="http://schemas.microsoft.com/office/mac/office/2008/main" xmlns:mv="urn:schemas-microsoft-com:mac:vml" xmlns:o="urn:schemas-microsoft-com:office:office" xmlns:v="urn:schemas-microsoft-com:vml" xmlns:w10="urn:schemas-microsoft-com:office:word" xmlns:w="http://schemas.openxmlformats.org/wordprocessingml/2006/main" xmlns:ma14="http://schemas.microsoft.com/office/mac/drawingml/2011/main"/>
                               </a:ext>
                             </a:extLst>
                           </wps:spPr>
@@ -2340,7 +2679,7 @@
                             <a:effectLst/>
                             <a:extLst>
                               <a:ext uri="{C572A759-6A51-4108-AA02-DFA0A04FC94B}">
-                                <ma14:wrappingTextBoxFlag xmlns:ma14="http://schemas.microsoft.com/office/mac/drawingml/2011/main" xmlns:w="http://schemas.openxmlformats.org/wordprocessingml/2006/main" xmlns:w10="urn:schemas-microsoft-com:office:word" xmlns:v="urn:schemas-microsoft-com:vml" xmlns:o="urn:schemas-microsoft-com:office:office" xmlns:mv="urn:schemas-microsoft-com:mac:vml" xmlns:mo="http://schemas.microsoft.com/office/mac/office/2008/main" xmlns=""/>
+                                <ma14:wrappingTextBoxFlag xmlns="" xmlns:mo="http://schemas.microsoft.com/office/mac/office/2008/main" xmlns:mv="urn:schemas-microsoft-com:mac:vml" xmlns:o="urn:schemas-microsoft-com:office:office" xmlns:v="urn:schemas-microsoft-com:vml" xmlns:w10="urn:schemas-microsoft-com:office:word" xmlns:w="http://schemas.openxmlformats.org/wordprocessingml/2006/main" xmlns:ma14="http://schemas.microsoft.com/office/mac/drawingml/2011/main"/>
                               </a:ext>
                             </a:extLst>
                           </wps:spPr>
@@ -2449,21 +2788,48 @@
                                   <w:r>
                                     <w:t xml:space="preserve"> </w:t>
                                   </w:r>
+                                  <w:proofErr w:type="gramStart"/>
                                   <w:r>
                                     <w:rPr>
                                       <w:sz w:val="20"/>
                                       <w:szCs w:val="20"/>
                                     </w:rPr>
-                                    <w:t>equals()</w:t>
+                                    <w:t>equals(</w:t>
+                                  </w:r>
+                                  <w:proofErr w:type="gramEnd"/>
+                                  <w:r>
+                                    <w:rPr>
+                                      <w:sz w:val="20"/>
+                                      <w:szCs w:val="20"/>
+                                    </w:rPr>
+                                    <w:t>)</w:t>
                                   </w:r>
                                 </w:p>
                                 <w:p>
+                                  <w:proofErr w:type="spellStart"/>
+                                  <w:proofErr w:type="gramStart"/>
                                   <w:r>
                                     <w:rPr>
                                       <w:sz w:val="20"/>
                                       <w:szCs w:val="20"/>
                                     </w:rPr>
-                                    <w:t xml:space="preserve">toString()    </w:t>
+                                    <w:t>toString</w:t>
+                                  </w:r>
+                                  <w:proofErr w:type="spellEnd"/>
+                                  <w:r>
+                                    <w:rPr>
+                                      <w:sz w:val="20"/>
+                                      <w:szCs w:val="20"/>
+                                    </w:rPr>
+                                    <w:t>(</w:t>
+                                  </w:r>
+                                  <w:proofErr w:type="gramEnd"/>
+                                  <w:r>
+                                    <w:rPr>
+                                      <w:sz w:val="20"/>
+                                      <w:szCs w:val="20"/>
+                                    </w:rPr>
+                                    <w:t xml:space="preserve">)    </w:t>
                                   </w:r>
                                   <w:r>
                                     <w:rPr>
@@ -2510,7 +2876,48 @@
                                       <w:sz w:val="20"/>
                                       <w:szCs w:val="20"/>
                                     </w:rPr>
-                                    <w:t xml:space="preserve">C(int)    getB()                      </w:t>
+                                    <w:t>C(</w:t>
+                                  </w:r>
+                                  <w:proofErr w:type="spellStart"/>
+                                  <w:proofErr w:type="gramStart"/>
+                                  <w:r>
+                                    <w:rPr>
+                                      <w:sz w:val="20"/>
+                                      <w:szCs w:val="20"/>
+                                    </w:rPr>
+                                    <w:t>int</w:t>
+                                  </w:r>
+                                  <w:proofErr w:type="spellEnd"/>
+                                  <w:r>
+                                    <w:rPr>
+                                      <w:sz w:val="20"/>
+                                      <w:szCs w:val="20"/>
+                                    </w:rPr>
+                                    <w:t xml:space="preserve">)   </w:t>
+                                  </w:r>
+                                  <w:proofErr w:type="gramEnd"/>
+                                  <w:r>
+                                    <w:rPr>
+                                      <w:sz w:val="20"/>
+                                      <w:szCs w:val="20"/>
+                                    </w:rPr>
+                                    <w:t xml:space="preserve"> </w:t>
+                                  </w:r>
+                                  <w:proofErr w:type="spellStart"/>
+                                  <w:r>
+                                    <w:rPr>
+                                      <w:sz w:val="20"/>
+                                      <w:szCs w:val="20"/>
+                                    </w:rPr>
+                                    <w:t>getB</w:t>
+                                  </w:r>
+                                  <w:proofErr w:type="spellEnd"/>
+                                  <w:r>
+                                    <w:rPr>
+                                      <w:sz w:val="20"/>
+                                      <w:szCs w:val="20"/>
+                                    </w:rPr>
+                                    <w:t xml:space="preserve">()                      </w:t>
                                   </w:r>
                                 </w:p>
                                 <w:p>
@@ -2545,26 +2952,76 @@
                                     </w:rPr>
                                     <w:t xml:space="preserve">     </w:t>
                                   </w:r>
+                                  <w:proofErr w:type="spellStart"/>
                                   <w:r>
                                     <w:rPr>
                                       <w:sz w:val="20"/>
                                       <w:szCs w:val="20"/>
                                     </w:rPr>
-                                    <w:t xml:space="preserve">setF(int)  </w:t>
+                                    <w:t>setF</w:t>
+                                  </w:r>
+                                  <w:proofErr w:type="spellEnd"/>
+                                  <w:r>
+                                    <w:rPr>
+                                      <w:sz w:val="20"/>
+                                      <w:szCs w:val="20"/>
+                                    </w:rPr>
+                                    <w:t>(</w:t>
+                                  </w:r>
+                                  <w:proofErr w:type="spellStart"/>
+                                  <w:proofErr w:type="gramStart"/>
+                                  <w:r>
+                                    <w:rPr>
+                                      <w:sz w:val="20"/>
+                                      <w:szCs w:val="20"/>
+                                    </w:rPr>
+                                    <w:t>int</w:t>
+                                  </w:r>
+                                  <w:proofErr w:type="spellEnd"/>
+                                  <w:r>
+                                    <w:rPr>
+                                      <w:sz w:val="20"/>
+                                      <w:szCs w:val="20"/>
+                                    </w:rPr>
+                                    <w:t xml:space="preserve">)  </w:t>
                                   </w:r>
                                   <w:r>
                                     <w:rPr>
                                       <w:sz w:val="20"/>
                                       <w:szCs w:val="20"/>
                                     </w:rPr>
-                                    <w:t xml:space="preserve">  </w:t>
+                                    <w:t xml:space="preserve"> </w:t>
+                                  </w:r>
+                                  <w:proofErr w:type="gramEnd"/>
+                                  <w:r>
+                                    <w:rPr>
+                                      <w:sz w:val="20"/>
+                                      <w:szCs w:val="20"/>
+                                    </w:rPr>
+                                    <w:t xml:space="preserve"> </w:t>
                                   </w:r>
                                   <w:r>
                                     <w:rPr>
                                       <w:sz w:val="20"/>
                                       <w:szCs w:val="20"/>
                                     </w:rPr>
-                                    <w:t xml:space="preserve">  S(int)</w:t>
+                                    <w:t xml:space="preserve">  S(</w:t>
+                                  </w:r>
+                                  <w:proofErr w:type="spellStart"/>
+                                  <w:r>
+                                    <w:rPr>
+                                      <w:sz w:val="20"/>
+                                      <w:szCs w:val="20"/>
+                                    </w:rPr>
+                                    <w:t>int</w:t>
+                                  </w:r>
+                                  <w:proofErr w:type="spellEnd"/>
+                                  <w:r>
+                                    <w:rPr>
+                                      <w:sz w:val="20"/>
+                                      <w:szCs w:val="20"/>
+                                    </w:rPr>
+                                    <w:t>)</w:t>
                                   </w:r>
                                 </w:p>
                               </w:txbxContent>
@@ -3078,7 +3535,7 @@
               </wp:anchor>
             </w:drawing>
           </mc:Choice>
-          <mc:Fallback xmlns:mv="urn:schemas-microsoft-com:mac:vml" xmlns:mo="http://schemas.microsoft.com/office/mac/office/2008/main">
+          <mc:Fallback xmlns:mo="http://schemas.microsoft.com/office/mac/office/2008/main" xmlns:mv="urn:schemas-microsoft-com:mac:vml">
             <w:pict>
               <v:group id="Group 19480" o:spid="_x0000_s1026" style="position:absolute;left:0;text-align:left;margin-left:258.6pt;margin-top:-234.15pt;width:211.45pt;height:193.85pt;z-index:251659264;mso-position-vertical-relative:bottom-margin-area" coordsize="2685415,2461895" o:gfxdata="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">
                 <v:group id="Group 9" o:spid="_x0000_s1027" style="position:absolute;left:1456055;top:1930400;width:1075690;height:531495" coordorigin="-194733,103950" coordsize="1076113,531685" o:gfxdata="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">
@@ -4171,88 +4628,36 @@
         </w:rPr>
         <w:tab/>
       </w:r>
+      <w:proofErr w:type="spellStart"/>
+      <w:proofErr w:type="gramStart"/>
       <w:r>
         <w:rPr>
           <w:rFonts w:ascii="Courier New" w:hAnsi="Courier New" w:cs="Courier New"/>
           <w:sz w:val="18"/>
           <w:szCs w:val="18"/>
         </w:rPr>
-        <w:t>s.getClass() == Object.class</w:t>
-      </w:r>
-      <w:r>
-        <w:rPr>
-          <w:rFonts w:ascii="Times New Roman" w:hAnsi="Times New Roman" w:cs="Times New Roman"/>
-          <w:sz w:val="20"/>
-          <w:szCs w:val="20"/>
-        </w:rPr>
-        <w:tab/>
-        <w:t>is false</w:t>
-      </w:r>
-      <w:r>
-        <w:rPr>
-          <w:rFonts w:ascii="Times New Roman" w:hAnsi="Times New Roman" w:cs="Times New Roman"/>
-          <w:sz w:val="20"/>
-          <w:szCs w:val="20"/>
-        </w:rPr>
-        <w:br/>
-      </w:r>
-      <w:r>
-        <w:rPr>
-          <w:rFonts w:ascii="Times New Roman" w:hAnsi="Times New Roman" w:cs="Times New Roman"/>
-          <w:sz w:val="20"/>
-          <w:szCs w:val="20"/>
-        </w:rPr>
-        <w:tab/>
-      </w:r>
+        <w:t>s.getClass</w:t>
+      </w:r>
+      <w:proofErr w:type="spellEnd"/>
+      <w:proofErr w:type="gramEnd"/>
       <w:r>
         <w:rPr>
           <w:rFonts w:ascii="Courier New" w:hAnsi="Courier New" w:cs="Courier New"/>
           <w:sz w:val="18"/>
           <w:szCs w:val="18"/>
         </w:rPr>
-        <w:t>s.getClass() == C.class</w:t>
-      </w:r>
-      <w:r>
-        <w:rPr>
-          <w:rFonts w:ascii="Times New Roman" w:hAnsi="Times New Roman" w:cs="Times New Roman"/>
-          <w:sz w:val="20"/>
-          <w:szCs w:val="20"/>
-        </w:rPr>
-        <w:tab/>
-      </w:r>
-      <w:r>
-        <w:rPr>
-          <w:rFonts w:ascii="Times New Roman" w:hAnsi="Times New Roman" w:cs="Times New Roman"/>
-          <w:sz w:val="20"/>
-          <w:szCs w:val="20"/>
-        </w:rPr>
-        <w:tab/>
-        <w:t>is false</w:t>
-      </w:r>
-      <w:r>
-        <w:rPr>
-          <w:rFonts w:ascii="Times New Roman" w:hAnsi="Times New Roman" w:cs="Times New Roman"/>
-          <w:sz w:val="20"/>
-          <w:szCs w:val="20"/>
-        </w:rPr>
-        <w:br/>
-      </w:r>
-      <w:r>
-        <w:rPr>
-          <w:rFonts w:ascii="Times New Roman" w:hAnsi="Times New Roman" w:cs="Times New Roman"/>
-          <w:sz w:val="20"/>
-          <w:szCs w:val="20"/>
-        </w:rPr>
-        <w:tab/>
-      </w:r>
+        <w:t xml:space="preserve">() == </w:t>
+      </w:r>
+      <w:proofErr w:type="spellStart"/>
       <w:r>
         <w:rPr>
           <w:rFonts w:ascii="Courier New" w:hAnsi="Courier New" w:cs="Courier New"/>
           <w:sz w:val="18"/>
           <w:szCs w:val="18"/>
         </w:rPr>
-        <w:t>s.getClass() == JFrame.class</w:t>
-      </w:r>
+        <w:t>Object.class</w:t>
+      </w:r>
+      <w:proofErr w:type="spellEnd"/>
       <w:r>
         <w:rPr>
           <w:rFonts w:ascii="Times New Roman" w:hAnsi="Times New Roman" w:cs="Times New Roman"/>
@@ -4278,54 +4683,216 @@
         </w:rPr>
         <w:tab/>
       </w:r>
+      <w:proofErr w:type="spellStart"/>
       <w:r>
         <w:rPr>
           <w:rFonts w:ascii="Courier New" w:hAnsi="Courier New" w:cs="Courier New"/>
           <w:sz w:val="18"/>
           <w:szCs w:val="18"/>
         </w:rPr>
-        <w:t>s.getClass() == S.class</w:t>
-      </w:r>
-      <w:r>
-        <w:rPr>
-          <w:rFonts w:ascii="Times New Roman" w:hAnsi="Times New Roman" w:cs="Times New Roman"/>
-          <w:sz w:val="20"/>
-          <w:szCs w:val="20"/>
-        </w:rPr>
-        <w:tab/>
-      </w:r>
-      <w:r>
-        <w:rPr>
-          <w:rFonts w:ascii="Times New Roman" w:hAnsi="Times New Roman" w:cs="Times New Roman"/>
-          <w:sz w:val="20"/>
-          <w:szCs w:val="20"/>
-        </w:rPr>
-        <w:tab/>
-        <w:t>is true</w:t>
-      </w:r>
-      <w:r>
-        <w:rPr>
-          <w:rFonts w:ascii="Times New Roman" w:hAnsi="Times New Roman" w:cs="Times New Roman"/>
-          <w:sz w:val="20"/>
-          <w:szCs w:val="20"/>
-        </w:rPr>
-        <w:br/>
-      </w:r>
-      <w:r>
-        <w:rPr>
-          <w:rFonts w:ascii="Times New Roman" w:hAnsi="Times New Roman" w:cs="Times New Roman"/>
-          <w:sz w:val="20"/>
-          <w:szCs w:val="20"/>
-        </w:rPr>
-        <w:tab/>
-      </w:r>
+        <w:t>s.getClass</w:t>
+      </w:r>
+      <w:proofErr w:type="spellEnd"/>
       <w:r>
         <w:rPr>
           <w:rFonts w:ascii="Courier New" w:hAnsi="Courier New" w:cs="Courier New"/>
           <w:sz w:val="18"/>
           <w:szCs w:val="18"/>
         </w:rPr>
-        <w:t>s.getClass() == t.getClass()</w:t>
+        <w:t xml:space="preserve">() == </w:t>
+      </w:r>
+      <w:proofErr w:type="spellStart"/>
+      <w:r>
+        <w:rPr>
+          <w:rFonts w:ascii="Courier New" w:hAnsi="Courier New" w:cs="Courier New"/>
+          <w:sz w:val="18"/>
+          <w:szCs w:val="18"/>
+        </w:rPr>
+        <w:t>C.class</w:t>
+      </w:r>
+      <w:proofErr w:type="spellEnd"/>
+      <w:r>
+        <w:rPr>
+          <w:rFonts w:ascii="Times New Roman" w:hAnsi="Times New Roman" w:cs="Times New Roman"/>
+          <w:sz w:val="20"/>
+          <w:szCs w:val="20"/>
+        </w:rPr>
+        <w:tab/>
+      </w:r>
+      <w:r>
+        <w:rPr>
+          <w:rFonts w:ascii="Times New Roman" w:hAnsi="Times New Roman" w:cs="Times New Roman"/>
+          <w:sz w:val="20"/>
+          <w:szCs w:val="20"/>
+        </w:rPr>
+        <w:tab/>
+        <w:t>is false</w:t>
+      </w:r>
+      <w:r>
+        <w:rPr>
+          <w:rFonts w:ascii="Times New Roman" w:hAnsi="Times New Roman" w:cs="Times New Roman"/>
+          <w:sz w:val="20"/>
+          <w:szCs w:val="20"/>
+        </w:rPr>
+        <w:br/>
+      </w:r>
+      <w:r>
+        <w:rPr>
+          <w:rFonts w:ascii="Times New Roman" w:hAnsi="Times New Roman" w:cs="Times New Roman"/>
+          <w:sz w:val="20"/>
+          <w:szCs w:val="20"/>
+        </w:rPr>
+        <w:tab/>
+      </w:r>
+      <w:proofErr w:type="spellStart"/>
+      <w:r>
+        <w:rPr>
+          <w:rFonts w:ascii="Courier New" w:hAnsi="Courier New" w:cs="Courier New"/>
+          <w:sz w:val="18"/>
+          <w:szCs w:val="18"/>
+        </w:rPr>
+        <w:t>s.getClass</w:t>
+      </w:r>
+      <w:proofErr w:type="spellEnd"/>
+      <w:r>
+        <w:rPr>
+          <w:rFonts w:ascii="Courier New" w:hAnsi="Courier New" w:cs="Courier New"/>
+          <w:sz w:val="18"/>
+          <w:szCs w:val="18"/>
+        </w:rPr>
+        <w:t xml:space="preserve">() == </w:t>
+      </w:r>
+      <w:proofErr w:type="spellStart"/>
+      <w:r>
+        <w:rPr>
+          <w:rFonts w:ascii="Courier New" w:hAnsi="Courier New" w:cs="Courier New"/>
+          <w:sz w:val="18"/>
+          <w:szCs w:val="18"/>
+        </w:rPr>
+        <w:t>JFrame.class</w:t>
+      </w:r>
+      <w:proofErr w:type="spellEnd"/>
+      <w:r>
+        <w:rPr>
+          <w:rFonts w:ascii="Times New Roman" w:hAnsi="Times New Roman" w:cs="Times New Roman"/>
+          <w:sz w:val="20"/>
+          <w:szCs w:val="20"/>
+        </w:rPr>
+        <w:tab/>
+        <w:t>is false</w:t>
+      </w:r>
+      <w:r>
+        <w:rPr>
+          <w:rFonts w:ascii="Times New Roman" w:hAnsi="Times New Roman" w:cs="Times New Roman"/>
+          <w:sz w:val="20"/>
+          <w:szCs w:val="20"/>
+        </w:rPr>
+        <w:br/>
+      </w:r>
+      <w:r>
+        <w:rPr>
+          <w:rFonts w:ascii="Times New Roman" w:hAnsi="Times New Roman" w:cs="Times New Roman"/>
+          <w:sz w:val="20"/>
+          <w:szCs w:val="20"/>
+        </w:rPr>
+        <w:tab/>
+      </w:r>
+      <w:proofErr w:type="spellStart"/>
+      <w:r>
+        <w:rPr>
+          <w:rFonts w:ascii="Courier New" w:hAnsi="Courier New" w:cs="Courier New"/>
+          <w:sz w:val="18"/>
+          <w:szCs w:val="18"/>
+        </w:rPr>
+        <w:t>s.getClass</w:t>
+      </w:r>
+      <w:proofErr w:type="spellEnd"/>
+      <w:r>
+        <w:rPr>
+          <w:rFonts w:ascii="Courier New" w:hAnsi="Courier New" w:cs="Courier New"/>
+          <w:sz w:val="18"/>
+          <w:szCs w:val="18"/>
+        </w:rPr>
+        <w:t xml:space="preserve">() == </w:t>
+      </w:r>
+      <w:proofErr w:type="spellStart"/>
+      <w:r>
+        <w:rPr>
+          <w:rFonts w:ascii="Courier New" w:hAnsi="Courier New" w:cs="Courier New"/>
+          <w:sz w:val="18"/>
+          <w:szCs w:val="18"/>
+        </w:rPr>
+        <w:t>S.class</w:t>
+      </w:r>
+      <w:proofErr w:type="spellEnd"/>
+      <w:r>
+        <w:rPr>
+          <w:rFonts w:ascii="Times New Roman" w:hAnsi="Times New Roman" w:cs="Times New Roman"/>
+          <w:sz w:val="20"/>
+          <w:szCs w:val="20"/>
+        </w:rPr>
+        <w:tab/>
+      </w:r>
+      <w:r>
+        <w:rPr>
+          <w:rFonts w:ascii="Times New Roman" w:hAnsi="Times New Roman" w:cs="Times New Roman"/>
+          <w:sz w:val="20"/>
+          <w:szCs w:val="20"/>
+        </w:rPr>
+        <w:tab/>
+        <w:t>is true</w:t>
+      </w:r>
+      <w:r>
+        <w:rPr>
+          <w:rFonts w:ascii="Times New Roman" w:hAnsi="Times New Roman" w:cs="Times New Roman"/>
+          <w:sz w:val="20"/>
+          <w:szCs w:val="20"/>
+        </w:rPr>
+        <w:br/>
+      </w:r>
+      <w:r>
+        <w:rPr>
+          <w:rFonts w:ascii="Times New Roman" w:hAnsi="Times New Roman" w:cs="Times New Roman"/>
+          <w:sz w:val="20"/>
+          <w:szCs w:val="20"/>
+        </w:rPr>
+        <w:tab/>
+      </w:r>
+      <w:proofErr w:type="spellStart"/>
+      <w:r>
+        <w:rPr>
+          <w:rFonts w:ascii="Courier New" w:hAnsi="Courier New" w:cs="Courier New"/>
+          <w:sz w:val="18"/>
+          <w:szCs w:val="18"/>
+        </w:rPr>
+        <w:t>s.getClass</w:t>
+      </w:r>
+      <w:proofErr w:type="spellEnd"/>
+      <w:r>
+        <w:rPr>
+          <w:rFonts w:ascii="Courier New" w:hAnsi="Courier New" w:cs="Courier New"/>
+          <w:sz w:val="18"/>
+          <w:szCs w:val="18"/>
+        </w:rPr>
+        <w:t xml:space="preserve">() == </w:t>
+      </w:r>
+      <w:proofErr w:type="spellStart"/>
+      <w:r>
+        <w:rPr>
+          <w:rFonts w:ascii="Courier New" w:hAnsi="Courier New" w:cs="Courier New"/>
+          <w:sz w:val="18"/>
+          <w:szCs w:val="18"/>
+        </w:rPr>
+        <w:t>t.getClass</w:t>
+      </w:r>
+      <w:proofErr w:type="spellEnd"/>
+      <w:r>
+        <w:rPr>
+          <w:rFonts w:ascii="Courier New" w:hAnsi="Courier New" w:cs="Courier New"/>
+          <w:sz w:val="18"/>
+          <w:szCs w:val="18"/>
+        </w:rPr>
+        <w:t>()</w:t>
       </w:r>
       <w:r>
         <w:rPr>
@@ -4418,8 +4985,6 @@
       </w:rPr>
       <w:t>David Gries, 2018</w:t>
     </w:r>
-    <w:bookmarkStart w:id="0" w:name="_GoBack"/>
-    <w:bookmarkEnd w:id="0"/>
   </w:p>
 </w:ftr>
 </file>
@@ -4472,6 +5037,7 @@
         </w:rPr>
         <w:t xml:space="preserve">Class </w:t>
       </w:r>
+      <w:proofErr w:type="spellStart"/>
       <w:r>
         <w:rPr>
           <w:rFonts w:ascii="Courier New" w:hAnsi="Courier New" w:cs="Courier New"/>
@@ -4480,6 +5046,7 @@
         </w:rPr>
         <w:t>Class</w:t>
       </w:r>
+      <w:proofErr w:type="spellEnd"/>
       <w:r>
         <w:rPr>
           <w:rFonts w:ascii="Times New Roman" w:hAnsi="Times New Roman" w:cs="Times New Roman"/>
@@ -4601,7 +5168,20 @@
       <w:jc w:val="center"/>
     </w:pPr>
     <w:r>
-      <w:t>Instanceof and getClass()</w:t>
+      <w:t xml:space="preserve">Instanceof and </w:t>
+    </w:r>
+    <w:proofErr w:type="spellStart"/>
+    <w:proofErr w:type="gramStart"/>
+    <w:r>
+      <w:t>getClass</w:t>
+    </w:r>
+    <w:proofErr w:type="spellEnd"/>
+    <w:r>
+      <w:t>(</w:t>
+    </w:r>
+    <w:proofErr w:type="gramEnd"/>
+    <w:r>
+      <w:t>)</w:t>
     </w:r>
   </w:p>
 </w:hdr>
@@ -4995,10 +5575,6 @@
     <w:lsdException w:name="Book Title" w:uiPriority="33" w:qFormat="1"/>
     <w:lsdException w:name="Bibliography" w:semiHidden="1" w:uiPriority="37" w:unhideWhenUsed="1"/>
     <w:lsdException w:name="TOC Heading" w:semiHidden="1" w:uiPriority="39" w:unhideWhenUsed="1" w:qFormat="1"/>
-    <w:lsdException w:name="Grid Table Light" w:semiHidden="1" w:unhideWhenUsed="1"/>
-    <w:lsdException w:name="Grid Table 1 Light" w:semiHidden="1" w:unhideWhenUsed="1"/>
-    <w:lsdException w:name="Grid Table 2" w:semiHidden="1" w:unhideWhenUsed="1"/>
-    <w:lsdException w:name="Grid Table 3" w:semiHidden="1" w:unhideWhenUsed="1"/>
     <w:lsdException w:name="Grid Table 4" w:uiPriority="49"/>
     <w:lsdException w:name="Grid Table 5 Dark" w:uiPriority="50"/>
     <w:lsdException w:name="Grid Table 6 Colorful" w:uiPriority="51"/>
